--- a/ML Course/Machine Learning.docx
+++ b/ML Course/Machine Learning.docx
@@ -3026,8 +3026,5641 @@
           <w:szCs w:val="21"/>
         </w:rPr>
       </w:pPr>
+    </w:p>
+    <w:p>
+      <w:pPr>
+        <w:pStyle w:val="Heading1"/>
+        <w:shd w:val="clear" w:color="auto" w:fill="FAFAFA"/>
+        <w:spacing w:before="0" w:after="300" w:line="540" w:lineRule="atLeast"/>
+        <w:rPr>
+          <w:rFonts w:ascii="Arial" w:hAnsi="Arial" w:cs="Arial"/>
+          <w:color w:val="333333"/>
+        </w:rPr>
+      </w:pPr>
+      <w:r>
+        <w:rPr>
+          <w:rFonts w:ascii="Arial" w:hAnsi="Arial" w:cs="Arial"/>
+          <w:b/>
+          <w:bCs/>
+          <w:color w:val="333333"/>
+        </w:rPr>
+        <w:t>Cost Function - Intuition II</w:t>
+      </w:r>
+    </w:p>
+    <w:p>
+      <w:pPr>
+        <w:pStyle w:val="NormalWeb"/>
+        <w:shd w:val="clear" w:color="auto" w:fill="FAFAFA"/>
+        <w:spacing w:before="0" w:beforeAutospacing="0" w:after="300" w:afterAutospacing="0" w:line="300" w:lineRule="atLeast"/>
+        <w:rPr>
+          <w:rFonts w:ascii="Arial" w:hAnsi="Arial" w:cs="Arial"/>
+          <w:color w:val="333333"/>
+          <w:sz w:val="21"/>
+          <w:szCs w:val="21"/>
+        </w:rPr>
+      </w:pPr>
+      <w:r>
+        <w:rPr>
+          <w:rFonts w:ascii="Arial" w:hAnsi="Arial" w:cs="Arial"/>
+          <w:color w:val="333333"/>
+          <w:sz w:val="21"/>
+          <w:szCs w:val="21"/>
+        </w:rPr>
+        <w:t>A contour plot is a graph that contains many contour lines. A contour line of a two variable function has a constant value at all points of the same line. An example of such a graph is the one to the right below.</w:t>
+      </w:r>
+    </w:p>
+    <w:p>
+      <w:pPr>
+        <w:rPr>
+          <w:rFonts w:ascii="Times New Roman" w:hAnsi="Times New Roman" w:cs="Times New Roman"/>
+          <w:sz w:val="24"/>
+          <w:szCs w:val="24"/>
+        </w:rPr>
+      </w:pPr>
+      <w:r>
+        <w:rPr>
+          <w:noProof/>
+        </w:rPr>
+        <w:lastRenderedPageBreak/>
+        <w:drawing>
+          <wp:inline distT="0" distB="0" distL="0" distR="0">
+            <wp:extent cx="6286500" cy="3333750"/>
+            <wp:effectExtent l="0" t="0" r="0" b="0"/>
+            <wp:docPr id="8" name="Picture 8" descr="https://d3c33hcgiwev3.cloudfront.net/imageAssetProxy.v1/N2oKYp2wEeaVChLw2Vaaug_d4d1c5b1c90578b32a6672e3b7e4b3a4_Screenshot-2016-10-29-01.14.37.png?expiry=1521158400000&amp;hmac=N_EhhWkoR7gxuPqlVVwQbmeKlAGdvxJdqZmh2HfI68Q"/>
+            <wp:cNvGraphicFramePr>
+              <a:graphicFrameLocks xmlns:a="http://schemas.openxmlformats.org/drawingml/2006/main" noChangeAspect="1"/>
+            </wp:cNvGraphicFramePr>
+            <a:graphic xmlns:a="http://schemas.openxmlformats.org/drawingml/2006/main">
+              <a:graphicData uri="http://schemas.openxmlformats.org/drawingml/2006/picture">
+                <pic:pic xmlns:pic="http://schemas.openxmlformats.org/drawingml/2006/picture">
+                  <pic:nvPicPr>
+                    <pic:cNvPr id="0" name="Picture 1" descr="https://d3c33hcgiwev3.cloudfront.net/imageAssetProxy.v1/N2oKYp2wEeaVChLw2Vaaug_d4d1c5b1c90578b32a6672e3b7e4b3a4_Screenshot-2016-10-29-01.14.37.png?expiry=1521158400000&amp;hmac=N_EhhWkoR7gxuPqlVVwQbmeKlAGdvxJdqZmh2HfI68Q"/>
+                    <pic:cNvPicPr>
+                      <a:picLocks noChangeAspect="1" noChangeArrowheads="1"/>
+                    </pic:cNvPicPr>
+                  </pic:nvPicPr>
+                  <pic:blipFill>
+                    <a:blip r:embed="rId10">
+                      <a:extLst>
+                        <a:ext uri="{28A0092B-C50C-407E-A947-70E740481C1C}">
+                          <a14:useLocalDpi xmlns:a14="http://schemas.microsoft.com/office/drawing/2010/main" val="0"/>
+                        </a:ext>
+                      </a:extLst>
+                    </a:blip>
+                    <a:srcRect/>
+                    <a:stretch>
+                      <a:fillRect/>
+                    </a:stretch>
+                  </pic:blipFill>
+                  <pic:spPr bwMode="auto">
+                    <a:xfrm>
+                      <a:off x="0" y="0"/>
+                      <a:ext cx="6286500" cy="3333750"/>
+                    </a:xfrm>
+                    <a:prstGeom prst="rect">
+                      <a:avLst/>
+                    </a:prstGeom>
+                    <a:noFill/>
+                    <a:ln>
+                      <a:noFill/>
+                    </a:ln>
+                  </pic:spPr>
+                </pic:pic>
+              </a:graphicData>
+            </a:graphic>
+          </wp:inline>
+        </w:drawing>
+      </w:r>
+    </w:p>
+    <w:p>
+      <w:pPr>
+        <w:pStyle w:val="NormalWeb"/>
+        <w:shd w:val="clear" w:color="auto" w:fill="FAFAFA"/>
+        <w:spacing w:before="0" w:beforeAutospacing="0" w:after="0" w:afterAutospacing="0" w:line="300" w:lineRule="atLeast"/>
+        <w:rPr>
+          <w:rFonts w:ascii="Arial" w:hAnsi="Arial" w:cs="Arial"/>
+          <w:color w:val="333333"/>
+          <w:sz w:val="21"/>
+          <w:szCs w:val="21"/>
+        </w:rPr>
+      </w:pPr>
+      <w:r>
+        <w:rPr>
+          <w:rFonts w:ascii="Arial" w:hAnsi="Arial" w:cs="Arial"/>
+          <w:color w:val="333333"/>
+          <w:sz w:val="21"/>
+          <w:szCs w:val="21"/>
+        </w:rPr>
+        <w:t>Taking any color and going along the 'circle', one would expect to get the same value of the cost function. For example, the three green points found on the green line above have the same value for </w:t>
+      </w:r>
+      <w:proofErr w:type="gramStart"/>
+      <w:r>
+        <w:rPr>
+          <w:rStyle w:val="mi"/>
+          <w:rFonts w:ascii="MathJax_Math" w:hAnsi="MathJax_Math" w:cs="Arial"/>
+          <w:i/>
+          <w:iCs/>
+          <w:color w:val="333333"/>
+          <w:sz w:val="26"/>
+          <w:szCs w:val="26"/>
+          <w:bdr w:val="none" w:sz="0" w:space="0" w:color="auto" w:frame="1"/>
+        </w:rPr>
+        <w:t>J</w:t>
+      </w:r>
+      <w:r>
+        <w:rPr>
+          <w:rStyle w:val="mo"/>
+          <w:rFonts w:ascii="MathJax_Main" w:hAnsi="MathJax_Main" w:cs="Arial"/>
+          <w:color w:val="333333"/>
+          <w:sz w:val="26"/>
+          <w:szCs w:val="26"/>
+          <w:bdr w:val="none" w:sz="0" w:space="0" w:color="auto" w:frame="1"/>
+        </w:rPr>
+        <w:t>(</w:t>
+      </w:r>
+      <w:proofErr w:type="gramEnd"/>
+      <w:r>
+        <w:rPr>
+          <w:rStyle w:val="mi"/>
+          <w:rFonts w:ascii="MathJax_Math" w:hAnsi="MathJax_Math" w:cs="Arial"/>
+          <w:i/>
+          <w:iCs/>
+          <w:color w:val="333333"/>
+          <w:sz w:val="26"/>
+          <w:szCs w:val="26"/>
+          <w:bdr w:val="none" w:sz="0" w:space="0" w:color="auto" w:frame="1"/>
+        </w:rPr>
+        <w:t>θ</w:t>
+      </w:r>
+      <w:r>
+        <w:rPr>
+          <w:rStyle w:val="mn"/>
+          <w:rFonts w:ascii="MathJax_Main" w:hAnsi="MathJax_Main" w:cs="Arial"/>
+          <w:color w:val="333333"/>
+          <w:sz w:val="18"/>
+          <w:szCs w:val="18"/>
+          <w:bdr w:val="none" w:sz="0" w:space="0" w:color="auto" w:frame="1"/>
+        </w:rPr>
+        <w:t>0</w:t>
+      </w:r>
+      <w:r>
+        <w:rPr>
+          <w:rStyle w:val="mo"/>
+          <w:rFonts w:ascii="MathJax_Main" w:hAnsi="MathJax_Main" w:cs="Arial"/>
+          <w:color w:val="333333"/>
+          <w:sz w:val="26"/>
+          <w:szCs w:val="26"/>
+          <w:bdr w:val="none" w:sz="0" w:space="0" w:color="auto" w:frame="1"/>
+        </w:rPr>
+        <w:t>,</w:t>
+      </w:r>
+      <w:r>
+        <w:rPr>
+          <w:rStyle w:val="mi"/>
+          <w:rFonts w:ascii="MathJax_Math" w:hAnsi="MathJax_Math" w:cs="Arial"/>
+          <w:i/>
+          <w:iCs/>
+          <w:color w:val="333333"/>
+          <w:sz w:val="26"/>
+          <w:szCs w:val="26"/>
+          <w:bdr w:val="none" w:sz="0" w:space="0" w:color="auto" w:frame="1"/>
+        </w:rPr>
+        <w:t>θ</w:t>
+      </w:r>
+      <w:r>
+        <w:rPr>
+          <w:rStyle w:val="mn"/>
+          <w:rFonts w:ascii="MathJax_Main" w:hAnsi="MathJax_Main" w:cs="Arial"/>
+          <w:color w:val="333333"/>
+          <w:sz w:val="18"/>
+          <w:szCs w:val="18"/>
+          <w:bdr w:val="none" w:sz="0" w:space="0" w:color="auto" w:frame="1"/>
+        </w:rPr>
+        <w:t>1</w:t>
+      </w:r>
+      <w:r>
+        <w:rPr>
+          <w:rStyle w:val="mo"/>
+          <w:rFonts w:ascii="MathJax_Main" w:hAnsi="MathJax_Main" w:cs="Arial"/>
+          <w:color w:val="333333"/>
+          <w:sz w:val="26"/>
+          <w:szCs w:val="26"/>
+          <w:bdr w:val="none" w:sz="0" w:space="0" w:color="auto" w:frame="1"/>
+        </w:rPr>
+        <w:t>)</w:t>
+      </w:r>
+      <w:r>
+        <w:rPr>
+          <w:rFonts w:ascii="Arial" w:hAnsi="Arial" w:cs="Arial"/>
+          <w:color w:val="333333"/>
+          <w:sz w:val="21"/>
+          <w:szCs w:val="21"/>
+        </w:rPr>
+        <w:t> and as a result, they are found along the same line. The circled x displays the value of the cost function for the graph on the left when </w:t>
+      </w:r>
+      <w:r>
+        <w:rPr>
+          <w:rStyle w:val="mi"/>
+          <w:rFonts w:ascii="MathJax_Math" w:hAnsi="MathJax_Math" w:cs="Arial"/>
+          <w:i/>
+          <w:iCs/>
+          <w:color w:val="333333"/>
+          <w:sz w:val="26"/>
+          <w:szCs w:val="26"/>
+          <w:bdr w:val="none" w:sz="0" w:space="0" w:color="auto" w:frame="1"/>
+        </w:rPr>
+        <w:t>θ</w:t>
+      </w:r>
+      <w:r>
+        <w:rPr>
+          <w:rStyle w:val="mn"/>
+          <w:rFonts w:ascii="MathJax_Main" w:hAnsi="MathJax_Main" w:cs="Arial"/>
+          <w:color w:val="333333"/>
+          <w:sz w:val="18"/>
+          <w:szCs w:val="18"/>
+          <w:bdr w:val="none" w:sz="0" w:space="0" w:color="auto" w:frame="1"/>
+        </w:rPr>
+        <w:t>0</w:t>
+      </w:r>
+      <w:r>
+        <w:rPr>
+          <w:rFonts w:ascii="Arial" w:hAnsi="Arial" w:cs="Arial"/>
+          <w:color w:val="333333"/>
+          <w:sz w:val="21"/>
+          <w:szCs w:val="21"/>
+        </w:rPr>
+        <w:t> = 800 and </w:t>
+      </w:r>
+      <w:r>
+        <w:rPr>
+          <w:rStyle w:val="mi"/>
+          <w:rFonts w:ascii="MathJax_Math" w:hAnsi="MathJax_Math" w:cs="Arial"/>
+          <w:i/>
+          <w:iCs/>
+          <w:color w:val="333333"/>
+          <w:sz w:val="26"/>
+          <w:szCs w:val="26"/>
+          <w:bdr w:val="none" w:sz="0" w:space="0" w:color="auto" w:frame="1"/>
+        </w:rPr>
+        <w:t>θ</w:t>
+      </w:r>
+      <w:r>
+        <w:rPr>
+          <w:rStyle w:val="mn"/>
+          <w:rFonts w:ascii="MathJax_Main" w:hAnsi="MathJax_Main" w:cs="Arial"/>
+          <w:color w:val="333333"/>
+          <w:sz w:val="18"/>
+          <w:szCs w:val="18"/>
+          <w:bdr w:val="none" w:sz="0" w:space="0" w:color="auto" w:frame="1"/>
+        </w:rPr>
+        <w:t>1</w:t>
+      </w:r>
+      <w:r>
+        <w:rPr>
+          <w:rFonts w:ascii="Arial" w:hAnsi="Arial" w:cs="Arial"/>
+          <w:color w:val="333333"/>
+          <w:sz w:val="21"/>
+          <w:szCs w:val="21"/>
+        </w:rPr>
+        <w:t>= -0.15. Taking another h(x) and plotting its contour plot, one gets the following graphs:</w:t>
+      </w:r>
+    </w:p>
+    <w:p>
+      <w:pPr>
+        <w:rPr>
+          <w:rFonts w:ascii="Times New Roman" w:hAnsi="Times New Roman" w:cs="Times New Roman"/>
+          <w:sz w:val="24"/>
+          <w:szCs w:val="24"/>
+        </w:rPr>
+      </w:pPr>
+      <w:r>
+        <w:rPr>
+          <w:noProof/>
+        </w:rPr>
+        <w:drawing>
+          <wp:inline distT="0" distB="0" distL="0" distR="0">
+            <wp:extent cx="6219825" cy="3467100"/>
+            <wp:effectExtent l="0" t="0" r="9525" b="0"/>
+            <wp:docPr id="7" name="Picture 7" descr="https://d3c33hcgiwev3.cloudfront.net/imageAssetProxy.v1/26RZhJ34EeaiZBL80Yza_A_0f38a99c8ceb8aa5b90a5f12136fdf43_Screenshot-2016-10-29-01.14.57.png?expiry=1521158400000&amp;hmac=SRJ4drGQLU8s44-qo9_wqtSnTyfSJGu7Hpuqk90n1tM"/>
+            <wp:cNvGraphicFramePr>
+              <a:graphicFrameLocks xmlns:a="http://schemas.openxmlformats.org/drawingml/2006/main" noChangeAspect="1"/>
+            </wp:cNvGraphicFramePr>
+            <a:graphic xmlns:a="http://schemas.openxmlformats.org/drawingml/2006/main">
+              <a:graphicData uri="http://schemas.openxmlformats.org/drawingml/2006/picture">
+                <pic:pic xmlns:pic="http://schemas.openxmlformats.org/drawingml/2006/picture">
+                  <pic:nvPicPr>
+                    <pic:cNvPr id="0" name="Picture 2" descr="https://d3c33hcgiwev3.cloudfront.net/imageAssetProxy.v1/26RZhJ34EeaiZBL80Yza_A_0f38a99c8ceb8aa5b90a5f12136fdf43_Screenshot-2016-10-29-01.14.57.png?expiry=1521158400000&amp;hmac=SRJ4drGQLU8s44-qo9_wqtSnTyfSJGu7Hpuqk90n1tM"/>
+                    <pic:cNvPicPr>
+                      <a:picLocks noChangeAspect="1" noChangeArrowheads="1"/>
+                    </pic:cNvPicPr>
+                  </pic:nvPicPr>
+                  <pic:blipFill>
+                    <a:blip r:embed="rId11">
+                      <a:extLst>
+                        <a:ext uri="{28A0092B-C50C-407E-A947-70E740481C1C}">
+                          <a14:useLocalDpi xmlns:a14="http://schemas.microsoft.com/office/drawing/2010/main" val="0"/>
+                        </a:ext>
+                      </a:extLst>
+                    </a:blip>
+                    <a:srcRect/>
+                    <a:stretch>
+                      <a:fillRect/>
+                    </a:stretch>
+                  </pic:blipFill>
+                  <pic:spPr bwMode="auto">
+                    <a:xfrm>
+                      <a:off x="0" y="0"/>
+                      <a:ext cx="6219825" cy="3467100"/>
+                    </a:xfrm>
+                    <a:prstGeom prst="rect">
+                      <a:avLst/>
+                    </a:prstGeom>
+                    <a:noFill/>
+                    <a:ln>
+                      <a:noFill/>
+                    </a:ln>
+                  </pic:spPr>
+                </pic:pic>
+              </a:graphicData>
+            </a:graphic>
+          </wp:inline>
+        </w:drawing>
+      </w:r>
+    </w:p>
+    <w:p>
+      <w:pPr>
+        <w:pStyle w:val="NormalWeb"/>
+        <w:shd w:val="clear" w:color="auto" w:fill="FAFAFA"/>
+        <w:spacing w:before="0" w:beforeAutospacing="0" w:after="0" w:afterAutospacing="0" w:line="300" w:lineRule="atLeast"/>
+        <w:rPr>
+          <w:rFonts w:ascii="Arial" w:hAnsi="Arial" w:cs="Arial"/>
+          <w:color w:val="333333"/>
+          <w:sz w:val="21"/>
+          <w:szCs w:val="21"/>
+        </w:rPr>
+      </w:pPr>
+      <w:r>
+        <w:rPr>
+          <w:rFonts w:ascii="Arial" w:hAnsi="Arial" w:cs="Arial"/>
+          <w:color w:val="333333"/>
+          <w:sz w:val="21"/>
+          <w:szCs w:val="21"/>
+        </w:rPr>
+        <w:lastRenderedPageBreak/>
+        <w:t>When </w:t>
+      </w:r>
+      <w:r>
+        <w:rPr>
+          <w:rStyle w:val="mi"/>
+          <w:rFonts w:ascii="MathJax_Math" w:hAnsi="MathJax_Math" w:cs="Arial"/>
+          <w:i/>
+          <w:iCs/>
+          <w:color w:val="333333"/>
+          <w:sz w:val="26"/>
+          <w:szCs w:val="26"/>
+          <w:bdr w:val="none" w:sz="0" w:space="0" w:color="auto" w:frame="1"/>
+        </w:rPr>
+        <w:t>θ</w:t>
+      </w:r>
+      <w:r>
+        <w:rPr>
+          <w:rStyle w:val="mn"/>
+          <w:rFonts w:ascii="MathJax_Main" w:hAnsi="MathJax_Main" w:cs="Arial"/>
+          <w:color w:val="333333"/>
+          <w:sz w:val="18"/>
+          <w:szCs w:val="18"/>
+          <w:bdr w:val="none" w:sz="0" w:space="0" w:color="auto" w:frame="1"/>
+        </w:rPr>
+        <w:t>0</w:t>
+      </w:r>
+      <w:r>
+        <w:rPr>
+          <w:rFonts w:ascii="Arial" w:hAnsi="Arial" w:cs="Arial"/>
+          <w:color w:val="333333"/>
+          <w:sz w:val="21"/>
+          <w:szCs w:val="21"/>
+        </w:rPr>
+        <w:t> = 360 and </w:t>
+      </w:r>
+      <w:r>
+        <w:rPr>
+          <w:rStyle w:val="mi"/>
+          <w:rFonts w:ascii="MathJax_Math" w:hAnsi="MathJax_Math" w:cs="Arial"/>
+          <w:i/>
+          <w:iCs/>
+          <w:color w:val="333333"/>
+          <w:sz w:val="26"/>
+          <w:szCs w:val="26"/>
+          <w:bdr w:val="none" w:sz="0" w:space="0" w:color="auto" w:frame="1"/>
+        </w:rPr>
+        <w:t>θ</w:t>
+      </w:r>
+      <w:r>
+        <w:rPr>
+          <w:rStyle w:val="mn"/>
+          <w:rFonts w:ascii="MathJax_Main" w:hAnsi="MathJax_Main" w:cs="Arial"/>
+          <w:color w:val="333333"/>
+          <w:sz w:val="18"/>
+          <w:szCs w:val="18"/>
+          <w:bdr w:val="none" w:sz="0" w:space="0" w:color="auto" w:frame="1"/>
+        </w:rPr>
+        <w:t>1</w:t>
+      </w:r>
+      <w:r>
+        <w:rPr>
+          <w:rFonts w:ascii="Arial" w:hAnsi="Arial" w:cs="Arial"/>
+          <w:color w:val="333333"/>
+          <w:sz w:val="21"/>
+          <w:szCs w:val="21"/>
+        </w:rPr>
+        <w:t> = 0, the value of </w:t>
+      </w:r>
+      <w:proofErr w:type="gramStart"/>
+      <w:r>
+        <w:rPr>
+          <w:rStyle w:val="mi"/>
+          <w:rFonts w:ascii="MathJax_Math" w:hAnsi="MathJax_Math" w:cs="Arial"/>
+          <w:i/>
+          <w:iCs/>
+          <w:color w:val="333333"/>
+          <w:sz w:val="26"/>
+          <w:szCs w:val="26"/>
+          <w:bdr w:val="none" w:sz="0" w:space="0" w:color="auto" w:frame="1"/>
+        </w:rPr>
+        <w:t>J</w:t>
+      </w:r>
+      <w:r>
+        <w:rPr>
+          <w:rStyle w:val="mo"/>
+          <w:rFonts w:ascii="MathJax_Main" w:hAnsi="MathJax_Main" w:cs="Arial"/>
+          <w:color w:val="333333"/>
+          <w:sz w:val="26"/>
+          <w:szCs w:val="26"/>
+          <w:bdr w:val="none" w:sz="0" w:space="0" w:color="auto" w:frame="1"/>
+        </w:rPr>
+        <w:t>(</w:t>
+      </w:r>
+      <w:proofErr w:type="gramEnd"/>
+      <w:r>
+        <w:rPr>
+          <w:rStyle w:val="mi"/>
+          <w:rFonts w:ascii="MathJax_Math" w:hAnsi="MathJax_Math" w:cs="Arial"/>
+          <w:i/>
+          <w:iCs/>
+          <w:color w:val="333333"/>
+          <w:sz w:val="26"/>
+          <w:szCs w:val="26"/>
+          <w:bdr w:val="none" w:sz="0" w:space="0" w:color="auto" w:frame="1"/>
+        </w:rPr>
+        <w:t>θ</w:t>
+      </w:r>
+      <w:r>
+        <w:rPr>
+          <w:rStyle w:val="mn"/>
+          <w:rFonts w:ascii="MathJax_Main" w:hAnsi="MathJax_Main" w:cs="Arial"/>
+          <w:color w:val="333333"/>
+          <w:sz w:val="18"/>
+          <w:szCs w:val="18"/>
+          <w:bdr w:val="none" w:sz="0" w:space="0" w:color="auto" w:frame="1"/>
+        </w:rPr>
+        <w:t>0</w:t>
+      </w:r>
+      <w:r>
+        <w:rPr>
+          <w:rStyle w:val="mo"/>
+          <w:rFonts w:ascii="MathJax_Main" w:hAnsi="MathJax_Main" w:cs="Arial"/>
+          <w:color w:val="333333"/>
+          <w:sz w:val="26"/>
+          <w:szCs w:val="26"/>
+          <w:bdr w:val="none" w:sz="0" w:space="0" w:color="auto" w:frame="1"/>
+        </w:rPr>
+        <w:t>,</w:t>
+      </w:r>
+      <w:r>
+        <w:rPr>
+          <w:rStyle w:val="mi"/>
+          <w:rFonts w:ascii="MathJax_Math" w:hAnsi="MathJax_Math" w:cs="Arial"/>
+          <w:i/>
+          <w:iCs/>
+          <w:color w:val="333333"/>
+          <w:sz w:val="26"/>
+          <w:szCs w:val="26"/>
+          <w:bdr w:val="none" w:sz="0" w:space="0" w:color="auto" w:frame="1"/>
+        </w:rPr>
+        <w:t>θ</w:t>
+      </w:r>
+      <w:r>
+        <w:rPr>
+          <w:rStyle w:val="mn"/>
+          <w:rFonts w:ascii="MathJax_Main" w:hAnsi="MathJax_Main" w:cs="Arial"/>
+          <w:color w:val="333333"/>
+          <w:sz w:val="18"/>
+          <w:szCs w:val="18"/>
+          <w:bdr w:val="none" w:sz="0" w:space="0" w:color="auto" w:frame="1"/>
+        </w:rPr>
+        <w:t>1</w:t>
+      </w:r>
+      <w:r>
+        <w:rPr>
+          <w:rStyle w:val="mo"/>
+          <w:rFonts w:ascii="MathJax_Main" w:hAnsi="MathJax_Main" w:cs="Arial"/>
+          <w:color w:val="333333"/>
+          <w:sz w:val="26"/>
+          <w:szCs w:val="26"/>
+          <w:bdr w:val="none" w:sz="0" w:space="0" w:color="auto" w:frame="1"/>
+        </w:rPr>
+        <w:t>)</w:t>
+      </w:r>
+      <w:r>
+        <w:rPr>
+          <w:rFonts w:ascii="Arial" w:hAnsi="Arial" w:cs="Arial"/>
+          <w:color w:val="333333"/>
+          <w:sz w:val="21"/>
+          <w:szCs w:val="21"/>
+        </w:rPr>
+        <w:t> in the contour plot gets closer to the center thus reducing the cost function error. Now giving our hypothesis function a slightly positive slope results in a better fit of the data.</w:t>
+      </w:r>
+    </w:p>
+    <w:p>
+      <w:pPr>
+        <w:rPr>
+          <w:rFonts w:ascii="Times New Roman" w:hAnsi="Times New Roman" w:cs="Times New Roman"/>
+          <w:sz w:val="24"/>
+          <w:szCs w:val="24"/>
+        </w:rPr>
+      </w:pPr>
+      <w:r>
+        <w:rPr>
+          <w:noProof/>
+        </w:rPr>
+        <w:drawing>
+          <wp:inline distT="0" distB="0" distL="0" distR="0">
+            <wp:extent cx="6153150" cy="2990850"/>
+            <wp:effectExtent l="0" t="0" r="0" b="0"/>
+            <wp:docPr id="6" name="Picture 6" descr="https://d3c33hcgiwev3.cloudfront.net/imageAssetProxy.v1/hsGgT536Eeai9RKvXdDYag_2a61803b5f4f86d4290b6e878befc44f_Screenshot-2016-10-29-09.59.41.png?expiry=1521158400000&amp;hmac=u1Ir68JlGx8COY9UUK9UV--0CatA6O2St5-sG6kvxGk"/>
+            <wp:cNvGraphicFramePr>
+              <a:graphicFrameLocks xmlns:a="http://schemas.openxmlformats.org/drawingml/2006/main" noChangeAspect="1"/>
+            </wp:cNvGraphicFramePr>
+            <a:graphic xmlns:a="http://schemas.openxmlformats.org/drawingml/2006/main">
+              <a:graphicData uri="http://schemas.openxmlformats.org/drawingml/2006/picture">
+                <pic:pic xmlns:pic="http://schemas.openxmlformats.org/drawingml/2006/picture">
+                  <pic:nvPicPr>
+                    <pic:cNvPr id="0" name="Picture 3" descr="https://d3c33hcgiwev3.cloudfront.net/imageAssetProxy.v1/hsGgT536Eeai9RKvXdDYag_2a61803b5f4f86d4290b6e878befc44f_Screenshot-2016-10-29-09.59.41.png?expiry=1521158400000&amp;hmac=u1Ir68JlGx8COY9UUK9UV--0CatA6O2St5-sG6kvxGk"/>
+                    <pic:cNvPicPr>
+                      <a:picLocks noChangeAspect="1" noChangeArrowheads="1"/>
+                    </pic:cNvPicPr>
+                  </pic:nvPicPr>
+                  <pic:blipFill>
+                    <a:blip r:embed="rId12">
+                      <a:extLst>
+                        <a:ext uri="{28A0092B-C50C-407E-A947-70E740481C1C}">
+                          <a14:useLocalDpi xmlns:a14="http://schemas.microsoft.com/office/drawing/2010/main" val="0"/>
+                        </a:ext>
+                      </a:extLst>
+                    </a:blip>
+                    <a:srcRect/>
+                    <a:stretch>
+                      <a:fillRect/>
+                    </a:stretch>
+                  </pic:blipFill>
+                  <pic:spPr bwMode="auto">
+                    <a:xfrm>
+                      <a:off x="0" y="0"/>
+                      <a:ext cx="6153150" cy="2990850"/>
+                    </a:xfrm>
+                    <a:prstGeom prst="rect">
+                      <a:avLst/>
+                    </a:prstGeom>
+                    <a:noFill/>
+                    <a:ln>
+                      <a:noFill/>
+                    </a:ln>
+                  </pic:spPr>
+                </pic:pic>
+              </a:graphicData>
+            </a:graphic>
+          </wp:inline>
+        </w:drawing>
+      </w:r>
+    </w:p>
+    <w:p>
+      <w:pPr>
+        <w:pStyle w:val="NormalWeb"/>
+        <w:shd w:val="clear" w:color="auto" w:fill="FAFAFA"/>
+        <w:spacing w:before="0" w:beforeAutospacing="0" w:after="0" w:afterAutospacing="0" w:line="300" w:lineRule="atLeast"/>
+        <w:rPr>
+          <w:rFonts w:ascii="Arial" w:hAnsi="Arial" w:cs="Arial"/>
+          <w:color w:val="333333"/>
+          <w:sz w:val="21"/>
+          <w:szCs w:val="21"/>
+        </w:rPr>
+      </w:pPr>
+      <w:r>
+        <w:rPr>
+          <w:rFonts w:ascii="Arial" w:hAnsi="Arial" w:cs="Arial"/>
+          <w:color w:val="333333"/>
+          <w:sz w:val="21"/>
+          <w:szCs w:val="21"/>
+        </w:rPr>
+        <w:t>The graph above minimizes the cost function as much as possible and consequently, the result of </w:t>
+      </w:r>
+      <w:r>
+        <w:rPr>
+          <w:rStyle w:val="mi"/>
+          <w:rFonts w:ascii="MathJax_Math" w:hAnsi="MathJax_Math" w:cs="Arial"/>
+          <w:i/>
+          <w:iCs/>
+          <w:color w:val="333333"/>
+          <w:sz w:val="26"/>
+          <w:szCs w:val="26"/>
+          <w:bdr w:val="none" w:sz="0" w:space="0" w:color="auto" w:frame="1"/>
+        </w:rPr>
+        <w:t>θ</w:t>
+      </w:r>
+      <w:r>
+        <w:rPr>
+          <w:rStyle w:val="mn"/>
+          <w:rFonts w:ascii="MathJax_Main" w:hAnsi="MathJax_Main" w:cs="Arial"/>
+          <w:color w:val="333333"/>
+          <w:sz w:val="18"/>
+          <w:szCs w:val="18"/>
+          <w:bdr w:val="none" w:sz="0" w:space="0" w:color="auto" w:frame="1"/>
+        </w:rPr>
+        <w:t>1</w:t>
+      </w:r>
+      <w:r>
+        <w:rPr>
+          <w:rFonts w:ascii="Arial" w:hAnsi="Arial" w:cs="Arial"/>
+          <w:color w:val="333333"/>
+          <w:sz w:val="21"/>
+          <w:szCs w:val="21"/>
+        </w:rPr>
+        <w:t> and </w:t>
+      </w:r>
+      <w:r>
+        <w:rPr>
+          <w:rStyle w:val="mi"/>
+          <w:rFonts w:ascii="MathJax_Math" w:hAnsi="MathJax_Math" w:cs="Arial"/>
+          <w:i/>
+          <w:iCs/>
+          <w:color w:val="333333"/>
+          <w:sz w:val="26"/>
+          <w:szCs w:val="26"/>
+          <w:bdr w:val="none" w:sz="0" w:space="0" w:color="auto" w:frame="1"/>
+        </w:rPr>
+        <w:t>θ</w:t>
+      </w:r>
+      <w:r>
+        <w:rPr>
+          <w:rStyle w:val="mn"/>
+          <w:rFonts w:ascii="MathJax_Main" w:hAnsi="MathJax_Main" w:cs="Arial"/>
+          <w:color w:val="333333"/>
+          <w:sz w:val="18"/>
+          <w:szCs w:val="18"/>
+          <w:bdr w:val="none" w:sz="0" w:space="0" w:color="auto" w:frame="1"/>
+        </w:rPr>
+        <w:t>0</w:t>
+      </w:r>
+      <w:r>
+        <w:rPr>
+          <w:rFonts w:ascii="Arial" w:hAnsi="Arial" w:cs="Arial"/>
+          <w:color w:val="333333"/>
+          <w:sz w:val="21"/>
+          <w:szCs w:val="21"/>
+        </w:rPr>
+        <w:t> tend to be around 0.12 and 250 respectively. Plotting those values on our graph to the right seems to put our point in the center of the inner most 'circle'.</w:t>
+      </w:r>
+    </w:p>
+    <w:p>
+      <w:pPr>
+        <w:pStyle w:val="NormalWeb"/>
+        <w:shd w:val="clear" w:color="auto" w:fill="FAFAFA"/>
+        <w:spacing w:before="0" w:beforeAutospacing="0" w:line="300" w:lineRule="atLeast"/>
+        <w:rPr>
+          <w:rFonts w:ascii="Arial" w:hAnsi="Arial" w:cs="Arial"/>
+          <w:color w:val="333333"/>
+          <w:sz w:val="21"/>
+          <w:szCs w:val="21"/>
+        </w:rPr>
+      </w:pPr>
+    </w:p>
+    <w:p>
+      <w:pPr>
+        <w:pStyle w:val="Heading1"/>
+        <w:shd w:val="clear" w:color="auto" w:fill="FAFAFA"/>
+        <w:spacing w:before="0" w:after="300" w:line="540" w:lineRule="atLeast"/>
+        <w:rPr>
+          <w:rFonts w:ascii="Arial" w:hAnsi="Arial" w:cs="Arial"/>
+          <w:color w:val="333333"/>
+        </w:rPr>
+      </w:pPr>
+      <w:r>
+        <w:rPr>
+          <w:rFonts w:ascii="Arial" w:hAnsi="Arial" w:cs="Arial"/>
+          <w:b/>
+          <w:bCs/>
+          <w:color w:val="333333"/>
+        </w:rPr>
+        <w:t>Gradient Descent</w:t>
+      </w:r>
+    </w:p>
+    <w:p>
+      <w:pPr>
+        <w:pStyle w:val="NormalWeb"/>
+        <w:shd w:val="clear" w:color="auto" w:fill="FAFAFA"/>
+        <w:spacing w:before="0" w:beforeAutospacing="0" w:after="300" w:afterAutospacing="0" w:line="300" w:lineRule="atLeast"/>
+        <w:rPr>
+          <w:rFonts w:ascii="Arial" w:hAnsi="Arial" w:cs="Arial"/>
+          <w:color w:val="333333"/>
+          <w:sz w:val="21"/>
+          <w:szCs w:val="21"/>
+        </w:rPr>
+      </w:pPr>
+      <w:r>
+        <w:rPr>
+          <w:rFonts w:ascii="Arial" w:hAnsi="Arial" w:cs="Arial"/>
+          <w:color w:val="333333"/>
+          <w:sz w:val="21"/>
+          <w:szCs w:val="21"/>
+        </w:rPr>
+        <w:t>So we have our hypothesis function and we have a way of measuring how well it fits into the data. Now we need to estimate the parameters in the hypothesis function. That's where gradient descent comes in.</w:t>
+      </w:r>
+    </w:p>
+    <w:p>
+      <w:pPr>
+        <w:pStyle w:val="NormalWeb"/>
+        <w:shd w:val="clear" w:color="auto" w:fill="FAFAFA"/>
+        <w:spacing w:before="0" w:beforeAutospacing="0" w:after="0" w:afterAutospacing="0" w:line="300" w:lineRule="atLeast"/>
+        <w:rPr>
+          <w:rFonts w:ascii="Arial" w:hAnsi="Arial" w:cs="Arial"/>
+          <w:color w:val="333333"/>
+          <w:sz w:val="21"/>
+          <w:szCs w:val="21"/>
+        </w:rPr>
+      </w:pPr>
+      <w:r>
+        <w:rPr>
+          <w:rFonts w:ascii="Arial" w:hAnsi="Arial" w:cs="Arial"/>
+          <w:color w:val="333333"/>
+          <w:sz w:val="21"/>
+          <w:szCs w:val="21"/>
+        </w:rPr>
+        <w:t xml:space="preserve">Imagine that we graph our hypothesis function based on its </w:t>
+      </w:r>
+      <w:proofErr w:type="gramStart"/>
+      <w:r>
+        <w:rPr>
+          <w:rFonts w:ascii="Arial" w:hAnsi="Arial" w:cs="Arial"/>
+          <w:color w:val="333333"/>
+          <w:sz w:val="21"/>
+          <w:szCs w:val="21"/>
+        </w:rPr>
+        <w:t>fields</w:t>
+      </w:r>
+      <w:proofErr w:type="gramEnd"/>
+      <w:r>
+        <w:rPr>
+          <w:rFonts w:ascii="Arial" w:hAnsi="Arial" w:cs="Arial"/>
+          <w:color w:val="333333"/>
+          <w:sz w:val="21"/>
+          <w:szCs w:val="21"/>
+        </w:rPr>
+        <w:t> </w:t>
+      </w:r>
+      <w:r>
+        <w:rPr>
+          <w:rStyle w:val="mi"/>
+          <w:rFonts w:ascii="MathJax_Math" w:hAnsi="MathJax_Math" w:cs="Arial"/>
+          <w:i/>
+          <w:iCs/>
+          <w:color w:val="333333"/>
+          <w:sz w:val="26"/>
+          <w:szCs w:val="26"/>
+          <w:bdr w:val="none" w:sz="0" w:space="0" w:color="auto" w:frame="1"/>
+        </w:rPr>
+        <w:t>θ</w:t>
+      </w:r>
+      <w:r>
+        <w:rPr>
+          <w:rStyle w:val="mn"/>
+          <w:rFonts w:ascii="MathJax_Main" w:eastAsiaTheme="majorEastAsia" w:hAnsi="MathJax_Main" w:cs="Arial"/>
+          <w:color w:val="333333"/>
+          <w:sz w:val="18"/>
+          <w:szCs w:val="18"/>
+          <w:bdr w:val="none" w:sz="0" w:space="0" w:color="auto" w:frame="1"/>
+        </w:rPr>
+        <w:t>0</w:t>
+      </w:r>
+      <w:r>
+        <w:rPr>
+          <w:rFonts w:ascii="Arial" w:hAnsi="Arial" w:cs="Arial"/>
+          <w:color w:val="333333"/>
+          <w:sz w:val="21"/>
+          <w:szCs w:val="21"/>
+        </w:rPr>
+        <w:t> and </w:t>
+      </w:r>
+      <w:r>
+        <w:rPr>
+          <w:rStyle w:val="mi"/>
+          <w:rFonts w:ascii="MathJax_Math" w:hAnsi="MathJax_Math" w:cs="Arial"/>
+          <w:i/>
+          <w:iCs/>
+          <w:color w:val="333333"/>
+          <w:sz w:val="26"/>
+          <w:szCs w:val="26"/>
+          <w:bdr w:val="none" w:sz="0" w:space="0" w:color="auto" w:frame="1"/>
+        </w:rPr>
+        <w:t>θ</w:t>
+      </w:r>
+      <w:r>
+        <w:rPr>
+          <w:rStyle w:val="mn"/>
+          <w:rFonts w:ascii="MathJax_Main" w:eastAsiaTheme="majorEastAsia" w:hAnsi="MathJax_Main" w:cs="Arial"/>
+          <w:color w:val="333333"/>
+          <w:sz w:val="18"/>
+          <w:szCs w:val="18"/>
+          <w:bdr w:val="none" w:sz="0" w:space="0" w:color="auto" w:frame="1"/>
+        </w:rPr>
+        <w:t>1</w:t>
+      </w:r>
+      <w:r>
+        <w:rPr>
+          <w:rFonts w:ascii="Arial" w:hAnsi="Arial" w:cs="Arial"/>
+          <w:color w:val="333333"/>
+          <w:sz w:val="21"/>
+          <w:szCs w:val="21"/>
+        </w:rPr>
+        <w:t> (actually we are graphing the cost function as a function of the parameter estimates). We are not graphing x and y itself, but the parameter range of our hypothesis function and the cost resulting from selecting a particular set of parameters.</w:t>
+      </w:r>
+    </w:p>
+    <w:p>
+      <w:pPr>
+        <w:pStyle w:val="NormalWeb"/>
+        <w:shd w:val="clear" w:color="auto" w:fill="FAFAFA"/>
+        <w:spacing w:before="0" w:beforeAutospacing="0" w:after="0" w:afterAutospacing="0" w:line="300" w:lineRule="atLeast"/>
+        <w:rPr>
+          <w:rFonts w:ascii="Arial" w:hAnsi="Arial" w:cs="Arial"/>
+          <w:color w:val="333333"/>
+          <w:sz w:val="21"/>
+          <w:szCs w:val="21"/>
+        </w:rPr>
+      </w:pPr>
+      <w:r>
+        <w:rPr>
+          <w:rFonts w:ascii="Arial" w:hAnsi="Arial" w:cs="Arial"/>
+          <w:color w:val="333333"/>
+          <w:sz w:val="21"/>
+          <w:szCs w:val="21"/>
+        </w:rPr>
+        <w:t>We put </w:t>
+      </w:r>
+      <w:r>
+        <w:rPr>
+          <w:rStyle w:val="mi"/>
+          <w:rFonts w:ascii="MathJax_Math" w:hAnsi="MathJax_Math" w:cs="Arial"/>
+          <w:i/>
+          <w:iCs/>
+          <w:color w:val="333333"/>
+          <w:sz w:val="26"/>
+          <w:szCs w:val="26"/>
+          <w:bdr w:val="none" w:sz="0" w:space="0" w:color="auto" w:frame="1"/>
+        </w:rPr>
+        <w:t>θ</w:t>
+      </w:r>
+      <w:r>
+        <w:rPr>
+          <w:rStyle w:val="mn"/>
+          <w:rFonts w:ascii="MathJax_Main" w:eastAsiaTheme="majorEastAsia" w:hAnsi="MathJax_Main" w:cs="Arial"/>
+          <w:color w:val="333333"/>
+          <w:sz w:val="18"/>
+          <w:szCs w:val="18"/>
+          <w:bdr w:val="none" w:sz="0" w:space="0" w:color="auto" w:frame="1"/>
+        </w:rPr>
+        <w:t>0</w:t>
+      </w:r>
+      <w:r>
+        <w:rPr>
+          <w:rFonts w:ascii="Arial" w:hAnsi="Arial" w:cs="Arial"/>
+          <w:color w:val="333333"/>
+          <w:sz w:val="21"/>
+          <w:szCs w:val="21"/>
+        </w:rPr>
+        <w:t> on the x axis and </w:t>
+      </w:r>
+      <w:r>
+        <w:rPr>
+          <w:rStyle w:val="mi"/>
+          <w:rFonts w:ascii="MathJax_Math" w:hAnsi="MathJax_Math" w:cs="Arial"/>
+          <w:i/>
+          <w:iCs/>
+          <w:color w:val="333333"/>
+          <w:sz w:val="26"/>
+          <w:szCs w:val="26"/>
+          <w:bdr w:val="none" w:sz="0" w:space="0" w:color="auto" w:frame="1"/>
+        </w:rPr>
+        <w:t>θ</w:t>
+      </w:r>
+      <w:r>
+        <w:rPr>
+          <w:rStyle w:val="mn"/>
+          <w:rFonts w:ascii="MathJax_Main" w:eastAsiaTheme="majorEastAsia" w:hAnsi="MathJax_Main" w:cs="Arial"/>
+          <w:color w:val="333333"/>
+          <w:sz w:val="18"/>
+          <w:szCs w:val="18"/>
+          <w:bdr w:val="none" w:sz="0" w:space="0" w:color="auto" w:frame="1"/>
+        </w:rPr>
+        <w:t>1</w:t>
+      </w:r>
+      <w:r>
+        <w:rPr>
+          <w:rFonts w:ascii="Arial" w:hAnsi="Arial" w:cs="Arial"/>
+          <w:color w:val="333333"/>
+          <w:sz w:val="21"/>
+          <w:szCs w:val="21"/>
+        </w:rPr>
+        <w:t> on the y axis, with the cost function on the vertical z axis. The points on our graph will be the result of the cost function using our hypothesis with those specific theta parameters. The graph below depicts such a setup.</w:t>
+      </w:r>
+    </w:p>
+    <w:p>
+      <w:pPr>
+        <w:rPr>
+          <w:rFonts w:ascii="Times New Roman" w:hAnsi="Times New Roman" w:cs="Times New Roman"/>
+          <w:sz w:val="24"/>
+          <w:szCs w:val="24"/>
+        </w:rPr>
+      </w:pPr>
+      <w:r>
+        <w:rPr>
+          <w:noProof/>
+        </w:rPr>
+        <w:lastRenderedPageBreak/>
+        <w:drawing>
+          <wp:inline distT="0" distB="0" distL="0" distR="0">
+            <wp:extent cx="5419725" cy="2876550"/>
+            <wp:effectExtent l="0" t="0" r="9525" b="0"/>
+            <wp:docPr id="10" name="Picture 10" descr="https://d3c33hcgiwev3.cloudfront.net/imageAssetProxy.v1/bn9SyaDIEeav5QpTGIv-Pg_0d06dca3d225f3de8b5a4a7e92254153_Screenshot-2016-11-01-23.48.26.png?expiry=1521158400000&amp;hmac=OogYW2aHKI380WQl8pYUFbqQkbSzpgGuC0qOPnvXOlU"/>
+            <wp:cNvGraphicFramePr>
+              <a:graphicFrameLocks xmlns:a="http://schemas.openxmlformats.org/drawingml/2006/main" noChangeAspect="1"/>
+            </wp:cNvGraphicFramePr>
+            <a:graphic xmlns:a="http://schemas.openxmlformats.org/drawingml/2006/main">
+              <a:graphicData uri="http://schemas.openxmlformats.org/drawingml/2006/picture">
+                <pic:pic xmlns:pic="http://schemas.openxmlformats.org/drawingml/2006/picture">
+                  <pic:nvPicPr>
+                    <pic:cNvPr id="0" name="Picture 7" descr="https://d3c33hcgiwev3.cloudfront.net/imageAssetProxy.v1/bn9SyaDIEeav5QpTGIv-Pg_0d06dca3d225f3de8b5a4a7e92254153_Screenshot-2016-11-01-23.48.26.png?expiry=1521158400000&amp;hmac=OogYW2aHKI380WQl8pYUFbqQkbSzpgGuC0qOPnvXOlU"/>
+                    <pic:cNvPicPr>
+                      <a:picLocks noChangeAspect="1" noChangeArrowheads="1"/>
+                    </pic:cNvPicPr>
+                  </pic:nvPicPr>
+                  <pic:blipFill>
+                    <a:blip r:embed="rId13">
+                      <a:extLst>
+                        <a:ext uri="{28A0092B-C50C-407E-A947-70E740481C1C}">
+                          <a14:useLocalDpi xmlns:a14="http://schemas.microsoft.com/office/drawing/2010/main" val="0"/>
+                        </a:ext>
+                      </a:extLst>
+                    </a:blip>
+                    <a:srcRect/>
+                    <a:stretch>
+                      <a:fillRect/>
+                    </a:stretch>
+                  </pic:blipFill>
+                  <pic:spPr bwMode="auto">
+                    <a:xfrm>
+                      <a:off x="0" y="0"/>
+                      <a:ext cx="5419725" cy="2876550"/>
+                    </a:xfrm>
+                    <a:prstGeom prst="rect">
+                      <a:avLst/>
+                    </a:prstGeom>
+                    <a:noFill/>
+                    <a:ln>
+                      <a:noFill/>
+                    </a:ln>
+                  </pic:spPr>
+                </pic:pic>
+              </a:graphicData>
+            </a:graphic>
+          </wp:inline>
+        </w:drawing>
+      </w:r>
+    </w:p>
+    <w:p>
+      <w:pPr>
+        <w:pStyle w:val="NormalWeb"/>
+        <w:shd w:val="clear" w:color="auto" w:fill="FAFAFA"/>
+        <w:spacing w:before="0" w:beforeAutospacing="0" w:after="300" w:afterAutospacing="0" w:line="300" w:lineRule="atLeast"/>
+        <w:rPr>
+          <w:rFonts w:ascii="Arial" w:hAnsi="Arial" w:cs="Arial"/>
+          <w:color w:val="333333"/>
+          <w:sz w:val="21"/>
+          <w:szCs w:val="21"/>
+        </w:rPr>
+      </w:pPr>
+      <w:r>
+        <w:rPr>
+          <w:rFonts w:ascii="Arial" w:hAnsi="Arial" w:cs="Arial"/>
+          <w:color w:val="333333"/>
+          <w:sz w:val="21"/>
+          <w:szCs w:val="21"/>
+        </w:rPr>
+        <w:t>We will know that we have succeeded when our cost function is at the very bottom of the pits in our graph, i.e. when its value is the minimum. The red arrows show the minimum points in the graph.</w:t>
+      </w:r>
+    </w:p>
+    <w:p>
+      <w:pPr>
+        <w:pStyle w:val="NormalWeb"/>
+        <w:shd w:val="clear" w:color="auto" w:fill="FAFAFA"/>
+        <w:spacing w:before="0" w:beforeAutospacing="0" w:after="300" w:afterAutospacing="0" w:line="300" w:lineRule="atLeast"/>
+        <w:rPr>
+          <w:rFonts w:ascii="Arial" w:hAnsi="Arial" w:cs="Arial"/>
+          <w:color w:val="333333"/>
+          <w:sz w:val="21"/>
+          <w:szCs w:val="21"/>
+        </w:rPr>
+      </w:pPr>
+      <w:r>
+        <w:rPr>
+          <w:rFonts w:ascii="Arial" w:hAnsi="Arial" w:cs="Arial"/>
+          <w:color w:val="333333"/>
+          <w:sz w:val="21"/>
+          <w:szCs w:val="21"/>
+        </w:rPr>
+        <w:t>The way we do this is by taking the derivative (the tangential line to a function) of our cost function. The slope of the tangent is the derivative at that point and it will give us a direction to move towards. We make steps down the cost function in the direction with the steepest descent. The size of each step is determined by the parameter α, which is called the learning rate.</w:t>
+      </w:r>
+    </w:p>
+    <w:p>
+      <w:pPr>
+        <w:pStyle w:val="NormalWeb"/>
+        <w:shd w:val="clear" w:color="auto" w:fill="FAFAFA"/>
+        <w:spacing w:before="0" w:beforeAutospacing="0" w:after="0" w:afterAutospacing="0" w:line="300" w:lineRule="atLeast"/>
+        <w:rPr>
+          <w:rFonts w:ascii="Arial" w:hAnsi="Arial" w:cs="Arial"/>
+          <w:color w:val="333333"/>
+          <w:sz w:val="21"/>
+          <w:szCs w:val="21"/>
+        </w:rPr>
+      </w:pPr>
+      <w:r>
+        <w:rPr>
+          <w:rFonts w:ascii="Arial" w:hAnsi="Arial" w:cs="Arial"/>
+          <w:color w:val="333333"/>
+          <w:sz w:val="21"/>
+          <w:szCs w:val="21"/>
+        </w:rPr>
+        <w:t>For example, the distance between each 'star' in the graph above represents a step determined by our parameter α. A smaller α would result in a smaller step and a larger α results in a larger step. The direction in which the step is taken is determined by the partial derivative of </w:t>
+      </w:r>
+      <w:proofErr w:type="gramStart"/>
+      <w:r>
+        <w:rPr>
+          <w:rStyle w:val="mi"/>
+          <w:rFonts w:ascii="MathJax_Math" w:hAnsi="MathJax_Math" w:cs="Arial"/>
+          <w:i/>
+          <w:iCs/>
+          <w:color w:val="333333"/>
+          <w:sz w:val="26"/>
+          <w:szCs w:val="26"/>
+          <w:bdr w:val="none" w:sz="0" w:space="0" w:color="auto" w:frame="1"/>
+        </w:rPr>
+        <w:t>J</w:t>
+      </w:r>
+      <w:r>
+        <w:rPr>
+          <w:rStyle w:val="mo"/>
+          <w:rFonts w:ascii="MathJax_Main" w:hAnsi="MathJax_Main" w:cs="Arial"/>
+          <w:color w:val="333333"/>
+          <w:sz w:val="26"/>
+          <w:szCs w:val="26"/>
+          <w:bdr w:val="none" w:sz="0" w:space="0" w:color="auto" w:frame="1"/>
+        </w:rPr>
+        <w:t>(</w:t>
+      </w:r>
+      <w:proofErr w:type="gramEnd"/>
+      <w:r>
+        <w:rPr>
+          <w:rStyle w:val="mi"/>
+          <w:rFonts w:ascii="MathJax_Math" w:hAnsi="MathJax_Math" w:cs="Arial"/>
+          <w:i/>
+          <w:iCs/>
+          <w:color w:val="333333"/>
+          <w:sz w:val="26"/>
+          <w:szCs w:val="26"/>
+          <w:bdr w:val="none" w:sz="0" w:space="0" w:color="auto" w:frame="1"/>
+        </w:rPr>
+        <w:t>θ</w:t>
+      </w:r>
+      <w:r>
+        <w:rPr>
+          <w:rStyle w:val="mn"/>
+          <w:rFonts w:ascii="MathJax_Main" w:eastAsiaTheme="majorEastAsia" w:hAnsi="MathJax_Main" w:cs="Arial"/>
+          <w:color w:val="333333"/>
+          <w:sz w:val="18"/>
+          <w:szCs w:val="18"/>
+          <w:bdr w:val="none" w:sz="0" w:space="0" w:color="auto" w:frame="1"/>
+        </w:rPr>
+        <w:t>0</w:t>
+      </w:r>
+      <w:r>
+        <w:rPr>
+          <w:rStyle w:val="mo"/>
+          <w:rFonts w:ascii="MathJax_Main" w:hAnsi="MathJax_Main" w:cs="Arial"/>
+          <w:color w:val="333333"/>
+          <w:sz w:val="26"/>
+          <w:szCs w:val="26"/>
+          <w:bdr w:val="none" w:sz="0" w:space="0" w:color="auto" w:frame="1"/>
+        </w:rPr>
+        <w:t>,</w:t>
+      </w:r>
+      <w:r>
+        <w:rPr>
+          <w:rStyle w:val="mi"/>
+          <w:rFonts w:ascii="MathJax_Math" w:hAnsi="MathJax_Math" w:cs="Arial"/>
+          <w:i/>
+          <w:iCs/>
+          <w:color w:val="333333"/>
+          <w:sz w:val="26"/>
+          <w:szCs w:val="26"/>
+          <w:bdr w:val="none" w:sz="0" w:space="0" w:color="auto" w:frame="1"/>
+        </w:rPr>
+        <w:t>θ</w:t>
+      </w:r>
+      <w:r>
+        <w:rPr>
+          <w:rStyle w:val="mn"/>
+          <w:rFonts w:ascii="MathJax_Main" w:eastAsiaTheme="majorEastAsia" w:hAnsi="MathJax_Main" w:cs="Arial"/>
+          <w:color w:val="333333"/>
+          <w:sz w:val="18"/>
+          <w:szCs w:val="18"/>
+          <w:bdr w:val="none" w:sz="0" w:space="0" w:color="auto" w:frame="1"/>
+        </w:rPr>
+        <w:t>1</w:t>
+      </w:r>
+      <w:r>
+        <w:rPr>
+          <w:rStyle w:val="mo"/>
+          <w:rFonts w:ascii="MathJax_Main" w:hAnsi="MathJax_Main" w:cs="Arial"/>
+          <w:color w:val="333333"/>
+          <w:sz w:val="26"/>
+          <w:szCs w:val="26"/>
+          <w:bdr w:val="none" w:sz="0" w:space="0" w:color="auto" w:frame="1"/>
+        </w:rPr>
+        <w:t>)</w:t>
+      </w:r>
+      <w:r>
+        <w:rPr>
+          <w:rFonts w:ascii="Arial" w:hAnsi="Arial" w:cs="Arial"/>
+          <w:color w:val="333333"/>
+          <w:sz w:val="21"/>
+          <w:szCs w:val="21"/>
+        </w:rPr>
+        <w:t>. Depending on where one starts on the graph, one could end up at different points. The image above shows us two different starting points that end up in two different places.</w:t>
+      </w:r>
+    </w:p>
+    <w:p>
+      <w:pPr>
+        <w:pStyle w:val="NormalWeb"/>
+        <w:shd w:val="clear" w:color="auto" w:fill="FAFAFA"/>
+        <w:spacing w:before="0" w:beforeAutospacing="0" w:after="300" w:afterAutospacing="0" w:line="300" w:lineRule="atLeast"/>
+        <w:rPr>
+          <w:rFonts w:ascii="Arial" w:hAnsi="Arial" w:cs="Arial"/>
+          <w:color w:val="333333"/>
+          <w:sz w:val="21"/>
+          <w:szCs w:val="21"/>
+        </w:rPr>
+      </w:pPr>
+      <w:r>
+        <w:rPr>
+          <w:rFonts w:ascii="Arial" w:hAnsi="Arial" w:cs="Arial"/>
+          <w:color w:val="333333"/>
+          <w:sz w:val="21"/>
+          <w:szCs w:val="21"/>
+        </w:rPr>
+        <w:t>The gradient descent algorithm is:</w:t>
+      </w:r>
+    </w:p>
+    <w:p>
+      <w:pPr>
+        <w:pStyle w:val="NormalWeb"/>
+        <w:shd w:val="clear" w:color="auto" w:fill="FAFAFA"/>
+        <w:spacing w:before="0" w:beforeAutospacing="0" w:after="300" w:afterAutospacing="0" w:line="300" w:lineRule="atLeast"/>
+        <w:rPr>
+          <w:rFonts w:ascii="Arial" w:hAnsi="Arial" w:cs="Arial"/>
+          <w:color w:val="333333"/>
+          <w:sz w:val="21"/>
+          <w:szCs w:val="21"/>
+        </w:rPr>
+      </w:pPr>
+      <w:proofErr w:type="gramStart"/>
+      <w:r>
+        <w:rPr>
+          <w:rFonts w:ascii="Arial" w:hAnsi="Arial" w:cs="Arial"/>
+          <w:color w:val="333333"/>
+          <w:sz w:val="21"/>
+          <w:szCs w:val="21"/>
+        </w:rPr>
+        <w:t>repeat</w:t>
+      </w:r>
+      <w:proofErr w:type="gramEnd"/>
+      <w:r>
+        <w:rPr>
+          <w:rFonts w:ascii="Arial" w:hAnsi="Arial" w:cs="Arial"/>
+          <w:color w:val="333333"/>
+          <w:sz w:val="21"/>
+          <w:szCs w:val="21"/>
+        </w:rPr>
+        <w:t xml:space="preserve"> until convergence:</w:t>
+      </w:r>
+    </w:p>
+    <w:p>
+      <w:pPr>
+        <w:pStyle w:val="NormalWeb"/>
+        <w:shd w:val="clear" w:color="auto" w:fill="FAFAFA"/>
+        <w:spacing w:before="0" w:beforeAutospacing="0" w:after="0" w:afterAutospacing="0" w:line="300" w:lineRule="atLeast"/>
+        <w:rPr>
+          <w:rFonts w:ascii="Arial" w:hAnsi="Arial" w:cs="Arial"/>
+          <w:color w:val="333333"/>
+          <w:sz w:val="21"/>
+          <w:szCs w:val="21"/>
+        </w:rPr>
+      </w:pPr>
+      <w:proofErr w:type="spellStart"/>
+      <w:proofErr w:type="gramStart"/>
+      <w:r>
+        <w:rPr>
+          <w:rStyle w:val="mi"/>
+          <w:rFonts w:ascii="MathJax_Math" w:hAnsi="MathJax_Math" w:cs="Arial"/>
+          <w:i/>
+          <w:iCs/>
+          <w:color w:val="333333"/>
+          <w:sz w:val="26"/>
+          <w:szCs w:val="26"/>
+          <w:bdr w:val="none" w:sz="0" w:space="0" w:color="auto" w:frame="1"/>
+        </w:rPr>
+        <w:t>θ</w:t>
+      </w:r>
+      <w:r>
+        <w:rPr>
+          <w:rStyle w:val="mi"/>
+          <w:rFonts w:ascii="MathJax_Math" w:hAnsi="MathJax_Math" w:cs="Arial"/>
+          <w:i/>
+          <w:iCs/>
+          <w:color w:val="333333"/>
+          <w:sz w:val="18"/>
+          <w:szCs w:val="18"/>
+          <w:bdr w:val="none" w:sz="0" w:space="0" w:color="auto" w:frame="1"/>
+        </w:rPr>
+        <w:t>j</w:t>
+      </w:r>
+      <w:proofErr w:type="spellEnd"/>
+      <w:proofErr w:type="gramEnd"/>
+      <w:r>
+        <w:rPr>
+          <w:rStyle w:val="mo"/>
+          <w:rFonts w:ascii="MathJax_Main" w:hAnsi="MathJax_Main" w:cs="Arial"/>
+          <w:color w:val="333333"/>
+          <w:sz w:val="26"/>
+          <w:szCs w:val="26"/>
+          <w:bdr w:val="none" w:sz="0" w:space="0" w:color="auto" w:frame="1"/>
+        </w:rPr>
+        <w:t>:=</w:t>
+      </w:r>
+      <w:proofErr w:type="spellStart"/>
+      <w:r>
+        <w:rPr>
+          <w:rStyle w:val="mi"/>
+          <w:rFonts w:ascii="MathJax_Math" w:hAnsi="MathJax_Math" w:cs="Arial"/>
+          <w:i/>
+          <w:iCs/>
+          <w:color w:val="333333"/>
+          <w:sz w:val="26"/>
+          <w:szCs w:val="26"/>
+          <w:bdr w:val="none" w:sz="0" w:space="0" w:color="auto" w:frame="1"/>
+        </w:rPr>
+        <w:t>θ</w:t>
+      </w:r>
+      <w:r>
+        <w:rPr>
+          <w:rStyle w:val="mi"/>
+          <w:rFonts w:ascii="MathJax_Math" w:hAnsi="MathJax_Math" w:cs="Arial"/>
+          <w:i/>
+          <w:iCs/>
+          <w:color w:val="333333"/>
+          <w:sz w:val="18"/>
+          <w:szCs w:val="18"/>
+          <w:bdr w:val="none" w:sz="0" w:space="0" w:color="auto" w:frame="1"/>
+        </w:rPr>
+        <w:t>j</w:t>
+      </w:r>
+      <w:proofErr w:type="spellEnd"/>
+      <w:r>
+        <w:rPr>
+          <w:rStyle w:val="mo"/>
+          <w:rFonts w:ascii="MathJax_Main" w:hAnsi="MathJax_Main" w:cs="Arial"/>
+          <w:color w:val="333333"/>
+          <w:sz w:val="26"/>
+          <w:szCs w:val="26"/>
+          <w:bdr w:val="none" w:sz="0" w:space="0" w:color="auto" w:frame="1"/>
+        </w:rPr>
+        <w:t>−</w:t>
+      </w:r>
+      <w:r>
+        <w:rPr>
+          <w:rStyle w:val="mi"/>
+          <w:rFonts w:ascii="MathJax_Math" w:hAnsi="MathJax_Math" w:cs="Arial"/>
+          <w:i/>
+          <w:iCs/>
+          <w:color w:val="333333"/>
+          <w:sz w:val="26"/>
+          <w:szCs w:val="26"/>
+          <w:bdr w:val="none" w:sz="0" w:space="0" w:color="auto" w:frame="1"/>
+        </w:rPr>
+        <w:t>α</w:t>
+      </w:r>
+      <w:r>
+        <w:rPr>
+          <w:rStyle w:val="mi"/>
+          <w:rFonts w:ascii="MathJax_Main" w:hAnsi="MathJax_Main" w:cs="Arial"/>
+          <w:color w:val="333333"/>
+          <w:sz w:val="18"/>
+          <w:szCs w:val="18"/>
+          <w:bdr w:val="none" w:sz="0" w:space="0" w:color="auto" w:frame="1"/>
+        </w:rPr>
+        <w:t>∂∂</w:t>
+      </w:r>
+      <w:proofErr w:type="spellStart"/>
+      <w:r>
+        <w:rPr>
+          <w:rStyle w:val="mi"/>
+          <w:rFonts w:ascii="MathJax_Math" w:hAnsi="MathJax_Math" w:cs="Arial"/>
+          <w:i/>
+          <w:iCs/>
+          <w:color w:val="333333"/>
+          <w:sz w:val="18"/>
+          <w:szCs w:val="18"/>
+          <w:bdr w:val="none" w:sz="0" w:space="0" w:color="auto" w:frame="1"/>
+        </w:rPr>
+        <w:t>θ</w:t>
+      </w:r>
+      <w:r>
+        <w:rPr>
+          <w:rStyle w:val="mi"/>
+          <w:rFonts w:ascii="MathJax_Math" w:hAnsi="MathJax_Math" w:cs="Arial"/>
+          <w:i/>
+          <w:iCs/>
+          <w:color w:val="333333"/>
+          <w:sz w:val="13"/>
+          <w:szCs w:val="13"/>
+          <w:bdr w:val="none" w:sz="0" w:space="0" w:color="auto" w:frame="1"/>
+        </w:rPr>
+        <w:t>j</w:t>
+      </w:r>
+      <w:r>
+        <w:rPr>
+          <w:rStyle w:val="mi"/>
+          <w:rFonts w:ascii="MathJax_Math" w:hAnsi="MathJax_Math" w:cs="Arial"/>
+          <w:i/>
+          <w:iCs/>
+          <w:color w:val="333333"/>
+          <w:sz w:val="26"/>
+          <w:szCs w:val="26"/>
+          <w:bdr w:val="none" w:sz="0" w:space="0" w:color="auto" w:frame="1"/>
+        </w:rPr>
+        <w:t>J</w:t>
+      </w:r>
+      <w:proofErr w:type="spellEnd"/>
+      <w:r>
+        <w:rPr>
+          <w:rStyle w:val="mo"/>
+          <w:rFonts w:ascii="MathJax_Main" w:hAnsi="MathJax_Main" w:cs="Arial"/>
+          <w:color w:val="333333"/>
+          <w:sz w:val="26"/>
+          <w:szCs w:val="26"/>
+          <w:bdr w:val="none" w:sz="0" w:space="0" w:color="auto" w:frame="1"/>
+        </w:rPr>
+        <w:t>(</w:t>
+      </w:r>
+      <w:r>
+        <w:rPr>
+          <w:rStyle w:val="mi"/>
+          <w:rFonts w:ascii="MathJax_Math" w:hAnsi="MathJax_Math" w:cs="Arial"/>
+          <w:i/>
+          <w:iCs/>
+          <w:color w:val="333333"/>
+          <w:sz w:val="26"/>
+          <w:szCs w:val="26"/>
+          <w:bdr w:val="none" w:sz="0" w:space="0" w:color="auto" w:frame="1"/>
+        </w:rPr>
+        <w:t>θ</w:t>
+      </w:r>
+      <w:r>
+        <w:rPr>
+          <w:rStyle w:val="mn"/>
+          <w:rFonts w:ascii="MathJax_Main" w:eastAsiaTheme="majorEastAsia" w:hAnsi="MathJax_Main" w:cs="Arial"/>
+          <w:color w:val="333333"/>
+          <w:sz w:val="18"/>
+          <w:szCs w:val="18"/>
+          <w:bdr w:val="none" w:sz="0" w:space="0" w:color="auto" w:frame="1"/>
+        </w:rPr>
+        <w:t>0</w:t>
+      </w:r>
+      <w:r>
+        <w:rPr>
+          <w:rStyle w:val="mo"/>
+          <w:rFonts w:ascii="MathJax_Main" w:hAnsi="MathJax_Main" w:cs="Arial"/>
+          <w:color w:val="333333"/>
+          <w:sz w:val="26"/>
+          <w:szCs w:val="26"/>
+          <w:bdr w:val="none" w:sz="0" w:space="0" w:color="auto" w:frame="1"/>
+        </w:rPr>
+        <w:t>,</w:t>
+      </w:r>
+      <w:r>
+        <w:rPr>
+          <w:rStyle w:val="mi"/>
+          <w:rFonts w:ascii="MathJax_Math" w:hAnsi="MathJax_Math" w:cs="Arial"/>
+          <w:i/>
+          <w:iCs/>
+          <w:color w:val="333333"/>
+          <w:sz w:val="26"/>
+          <w:szCs w:val="26"/>
+          <w:bdr w:val="none" w:sz="0" w:space="0" w:color="auto" w:frame="1"/>
+        </w:rPr>
+        <w:t>θ</w:t>
+      </w:r>
+      <w:r>
+        <w:rPr>
+          <w:rStyle w:val="mn"/>
+          <w:rFonts w:ascii="MathJax_Main" w:eastAsiaTheme="majorEastAsia" w:hAnsi="MathJax_Main" w:cs="Arial"/>
+          <w:color w:val="333333"/>
+          <w:sz w:val="18"/>
+          <w:szCs w:val="18"/>
+          <w:bdr w:val="none" w:sz="0" w:space="0" w:color="auto" w:frame="1"/>
+        </w:rPr>
+        <w:t>1</w:t>
+      </w:r>
+      <w:r>
+        <w:rPr>
+          <w:rStyle w:val="mo"/>
+          <w:rFonts w:ascii="MathJax_Main" w:hAnsi="MathJax_Main" w:cs="Arial"/>
+          <w:color w:val="333333"/>
+          <w:sz w:val="26"/>
+          <w:szCs w:val="26"/>
+          <w:bdr w:val="none" w:sz="0" w:space="0" w:color="auto" w:frame="1"/>
+        </w:rPr>
+        <w:t>)</w:t>
+      </w:r>
+    </w:p>
+    <w:p>
+      <w:pPr>
+        <w:pStyle w:val="NormalWeb"/>
+        <w:shd w:val="clear" w:color="auto" w:fill="FAFAFA"/>
+        <w:spacing w:before="0" w:beforeAutospacing="0" w:after="300" w:afterAutospacing="0" w:line="300" w:lineRule="atLeast"/>
+        <w:rPr>
+          <w:rFonts w:ascii="Arial" w:hAnsi="Arial" w:cs="Arial"/>
+          <w:color w:val="333333"/>
+          <w:sz w:val="21"/>
+          <w:szCs w:val="21"/>
+        </w:rPr>
+      </w:pPr>
+      <w:proofErr w:type="gramStart"/>
+      <w:r>
+        <w:rPr>
+          <w:rFonts w:ascii="Arial" w:hAnsi="Arial" w:cs="Arial"/>
+          <w:color w:val="333333"/>
+          <w:sz w:val="21"/>
+          <w:szCs w:val="21"/>
+        </w:rPr>
+        <w:t>where</w:t>
+      </w:r>
+      <w:proofErr w:type="gramEnd"/>
+    </w:p>
+    <w:p>
+      <w:pPr>
+        <w:pStyle w:val="NormalWeb"/>
+        <w:shd w:val="clear" w:color="auto" w:fill="FAFAFA"/>
+        <w:spacing w:before="0" w:beforeAutospacing="0" w:after="300" w:afterAutospacing="0" w:line="300" w:lineRule="atLeast"/>
+        <w:rPr>
+          <w:rFonts w:ascii="Arial" w:hAnsi="Arial" w:cs="Arial"/>
+          <w:color w:val="333333"/>
+          <w:sz w:val="21"/>
+          <w:szCs w:val="21"/>
+        </w:rPr>
+      </w:pPr>
+      <w:r>
+        <w:rPr>
+          <w:rFonts w:ascii="Arial" w:hAnsi="Arial" w:cs="Arial"/>
+          <w:color w:val="333333"/>
+          <w:sz w:val="21"/>
+          <w:szCs w:val="21"/>
+        </w:rPr>
+        <w:t>j=0</w:t>
+      </w:r>
+      <w:proofErr w:type="gramStart"/>
+      <w:r>
+        <w:rPr>
+          <w:rFonts w:ascii="Arial" w:hAnsi="Arial" w:cs="Arial"/>
+          <w:color w:val="333333"/>
+          <w:sz w:val="21"/>
+          <w:szCs w:val="21"/>
+        </w:rPr>
+        <w:t>,1</w:t>
+      </w:r>
+      <w:proofErr w:type="gramEnd"/>
+      <w:r>
+        <w:rPr>
+          <w:rFonts w:ascii="Arial" w:hAnsi="Arial" w:cs="Arial"/>
+          <w:color w:val="333333"/>
+          <w:sz w:val="21"/>
+          <w:szCs w:val="21"/>
+        </w:rPr>
+        <w:t xml:space="preserve"> represents the feature index number.</w:t>
+      </w:r>
+    </w:p>
+    <w:p>
+      <w:pPr>
+        <w:pStyle w:val="NormalWeb"/>
+        <w:shd w:val="clear" w:color="auto" w:fill="FAFAFA"/>
+        <w:spacing w:before="0" w:beforeAutospacing="0" w:after="0" w:afterAutospacing="0" w:line="300" w:lineRule="atLeast"/>
+        <w:rPr>
+          <w:rFonts w:ascii="Arial" w:hAnsi="Arial" w:cs="Arial"/>
+          <w:color w:val="333333"/>
+          <w:sz w:val="21"/>
+          <w:szCs w:val="21"/>
+        </w:rPr>
+      </w:pPr>
+      <w:r>
+        <w:rPr>
+          <w:rFonts w:ascii="Arial" w:hAnsi="Arial" w:cs="Arial"/>
+          <w:color w:val="333333"/>
+          <w:sz w:val="21"/>
+          <w:szCs w:val="21"/>
+        </w:rPr>
+        <w:t>At each iteration j, one should simultaneously update the parameters </w:t>
+      </w:r>
+      <w:r>
+        <w:rPr>
+          <w:rStyle w:val="mi"/>
+          <w:rFonts w:ascii="MathJax_Math" w:hAnsi="MathJax_Math" w:cs="Arial"/>
+          <w:i/>
+          <w:iCs/>
+          <w:color w:val="333333"/>
+          <w:sz w:val="26"/>
+          <w:szCs w:val="26"/>
+          <w:bdr w:val="none" w:sz="0" w:space="0" w:color="auto" w:frame="1"/>
+        </w:rPr>
+        <w:t>θ</w:t>
+      </w:r>
+      <w:r>
+        <w:rPr>
+          <w:rStyle w:val="mn"/>
+          <w:rFonts w:ascii="MathJax_Main" w:eastAsiaTheme="majorEastAsia" w:hAnsi="MathJax_Main" w:cs="Arial"/>
+          <w:color w:val="333333"/>
+          <w:sz w:val="18"/>
+          <w:szCs w:val="18"/>
+          <w:bdr w:val="none" w:sz="0" w:space="0" w:color="auto" w:frame="1"/>
+        </w:rPr>
+        <w:t>1</w:t>
+      </w:r>
+      <w:proofErr w:type="gramStart"/>
+      <w:r>
+        <w:rPr>
+          <w:rStyle w:val="mo"/>
+          <w:rFonts w:ascii="MathJax_Main" w:hAnsi="MathJax_Main" w:cs="Arial"/>
+          <w:color w:val="333333"/>
+          <w:sz w:val="26"/>
+          <w:szCs w:val="26"/>
+          <w:bdr w:val="none" w:sz="0" w:space="0" w:color="auto" w:frame="1"/>
+        </w:rPr>
+        <w:t>,</w:t>
+      </w:r>
+      <w:r>
+        <w:rPr>
+          <w:rStyle w:val="mi"/>
+          <w:rFonts w:ascii="MathJax_Math" w:hAnsi="MathJax_Math" w:cs="Arial"/>
+          <w:i/>
+          <w:iCs/>
+          <w:color w:val="333333"/>
+          <w:sz w:val="26"/>
+          <w:szCs w:val="26"/>
+          <w:bdr w:val="none" w:sz="0" w:space="0" w:color="auto" w:frame="1"/>
+        </w:rPr>
+        <w:t>θ</w:t>
+      </w:r>
+      <w:r>
+        <w:rPr>
+          <w:rStyle w:val="mn"/>
+          <w:rFonts w:ascii="MathJax_Main" w:eastAsiaTheme="majorEastAsia" w:hAnsi="MathJax_Main" w:cs="Arial"/>
+          <w:color w:val="333333"/>
+          <w:sz w:val="18"/>
+          <w:szCs w:val="18"/>
+          <w:bdr w:val="none" w:sz="0" w:space="0" w:color="auto" w:frame="1"/>
+        </w:rPr>
+        <w:t>2</w:t>
+      </w:r>
+      <w:proofErr w:type="gramEnd"/>
+      <w:r>
+        <w:rPr>
+          <w:rStyle w:val="mo"/>
+          <w:rFonts w:ascii="MathJax_Main" w:hAnsi="MathJax_Main" w:cs="Arial"/>
+          <w:color w:val="333333"/>
+          <w:sz w:val="26"/>
+          <w:szCs w:val="26"/>
+          <w:bdr w:val="none" w:sz="0" w:space="0" w:color="auto" w:frame="1"/>
+        </w:rPr>
+        <w:t>,...,</w:t>
+      </w:r>
+      <w:proofErr w:type="spellStart"/>
+      <w:r>
+        <w:rPr>
+          <w:rStyle w:val="mi"/>
+          <w:rFonts w:ascii="MathJax_Math" w:hAnsi="MathJax_Math" w:cs="Arial"/>
+          <w:i/>
+          <w:iCs/>
+          <w:color w:val="333333"/>
+          <w:sz w:val="26"/>
+          <w:szCs w:val="26"/>
+          <w:bdr w:val="none" w:sz="0" w:space="0" w:color="auto" w:frame="1"/>
+        </w:rPr>
+        <w:t>θ</w:t>
+      </w:r>
+      <w:r>
+        <w:rPr>
+          <w:rStyle w:val="mi"/>
+          <w:rFonts w:ascii="MathJax_Math" w:hAnsi="MathJax_Math" w:cs="Arial"/>
+          <w:i/>
+          <w:iCs/>
+          <w:color w:val="333333"/>
+          <w:sz w:val="18"/>
+          <w:szCs w:val="18"/>
+          <w:bdr w:val="none" w:sz="0" w:space="0" w:color="auto" w:frame="1"/>
+        </w:rPr>
+        <w:t>n</w:t>
+      </w:r>
+      <w:proofErr w:type="spellEnd"/>
+      <w:r>
+        <w:rPr>
+          <w:rFonts w:ascii="Arial" w:hAnsi="Arial" w:cs="Arial"/>
+          <w:color w:val="333333"/>
+          <w:sz w:val="21"/>
+          <w:szCs w:val="21"/>
+        </w:rPr>
+        <w:t>. Updating a specific parameter prior to calculating another one on the </w:t>
+      </w:r>
+      <w:proofErr w:type="gramStart"/>
+      <w:r>
+        <w:rPr>
+          <w:rStyle w:val="mi"/>
+          <w:rFonts w:ascii="MathJax_Math" w:hAnsi="MathJax_Math" w:cs="Arial"/>
+          <w:i/>
+          <w:iCs/>
+          <w:color w:val="333333"/>
+          <w:sz w:val="26"/>
+          <w:szCs w:val="26"/>
+          <w:bdr w:val="none" w:sz="0" w:space="0" w:color="auto" w:frame="1"/>
+        </w:rPr>
+        <w:t>j</w:t>
+      </w:r>
+      <w:r>
+        <w:rPr>
+          <w:rStyle w:val="mo"/>
+          <w:rFonts w:ascii="MathJax_Main" w:hAnsi="MathJax_Main" w:cs="Arial"/>
+          <w:color w:val="333333"/>
+          <w:sz w:val="18"/>
+          <w:szCs w:val="18"/>
+          <w:bdr w:val="none" w:sz="0" w:space="0" w:color="auto" w:frame="1"/>
+        </w:rPr>
+        <w:t>(</w:t>
+      </w:r>
+      <w:proofErr w:type="spellStart"/>
+      <w:proofErr w:type="gramEnd"/>
+      <w:r>
+        <w:rPr>
+          <w:rStyle w:val="mi"/>
+          <w:rFonts w:ascii="MathJax_Math" w:hAnsi="MathJax_Math" w:cs="Arial"/>
+          <w:i/>
+          <w:iCs/>
+          <w:color w:val="333333"/>
+          <w:sz w:val="18"/>
+          <w:szCs w:val="18"/>
+          <w:bdr w:val="none" w:sz="0" w:space="0" w:color="auto" w:frame="1"/>
+        </w:rPr>
+        <w:t>th</w:t>
+      </w:r>
+      <w:proofErr w:type="spellEnd"/>
+      <w:r>
+        <w:rPr>
+          <w:rStyle w:val="mo"/>
+          <w:rFonts w:ascii="MathJax_Main" w:hAnsi="MathJax_Main" w:cs="Arial"/>
+          <w:color w:val="333333"/>
+          <w:sz w:val="18"/>
+          <w:szCs w:val="18"/>
+          <w:bdr w:val="none" w:sz="0" w:space="0" w:color="auto" w:frame="1"/>
+        </w:rPr>
+        <w:t>)</w:t>
+      </w:r>
+      <w:r>
+        <w:rPr>
+          <w:rFonts w:ascii="Arial" w:hAnsi="Arial" w:cs="Arial"/>
+          <w:color w:val="333333"/>
+          <w:sz w:val="21"/>
+          <w:szCs w:val="21"/>
+        </w:rPr>
+        <w:t> iteration would yield to a wrong implementation.</w:t>
+      </w:r>
+    </w:p>
+    <w:p>
+      <w:pPr>
+        <w:pStyle w:val="NormalWeb"/>
+        <w:shd w:val="clear" w:color="auto" w:fill="FAFAFA"/>
+        <w:spacing w:before="0" w:beforeAutospacing="0" w:line="300" w:lineRule="atLeast"/>
+        <w:rPr>
+          <w:rFonts w:ascii="Arial" w:hAnsi="Arial" w:cs="Arial"/>
+          <w:color w:val="333333"/>
+          <w:sz w:val="21"/>
+          <w:szCs w:val="21"/>
+        </w:rPr>
+      </w:pPr>
+      <w:r>
+        <w:rPr>
+          <w:noProof/>
+        </w:rPr>
+        <w:lastRenderedPageBreak/>
+        <w:drawing>
+          <wp:inline distT="0" distB="0" distL="0" distR="0">
+            <wp:extent cx="6257925" cy="1295400"/>
+            <wp:effectExtent l="0" t="0" r="9525" b="0"/>
+            <wp:docPr id="9" name="Picture 9" descr="https://d3c33hcgiwev3.cloudfront.net/imageAssetProxy.v1/yr-D1aDMEeai9RKvXdDYag_627e5ab52d5ff941c0fcc741c2b162a0_Screenshot-2016-11-02-00.19.56.png?expiry=1521158400000&amp;hmac=7A_NMZnJEVbJvzAPbXfRgPM1S9XHVRvquULQmWkw1e4"/>
+            <wp:cNvGraphicFramePr>
+              <a:graphicFrameLocks xmlns:a="http://schemas.openxmlformats.org/drawingml/2006/main" noChangeAspect="1"/>
+            </wp:cNvGraphicFramePr>
+            <a:graphic xmlns:a="http://schemas.openxmlformats.org/drawingml/2006/main">
+              <a:graphicData uri="http://schemas.openxmlformats.org/drawingml/2006/picture">
+                <pic:pic xmlns:pic="http://schemas.openxmlformats.org/drawingml/2006/picture">
+                  <pic:nvPicPr>
+                    <pic:cNvPr id="0" name="Picture 8" descr="https://d3c33hcgiwev3.cloudfront.net/imageAssetProxy.v1/yr-D1aDMEeai9RKvXdDYag_627e5ab52d5ff941c0fcc741c2b162a0_Screenshot-2016-11-02-00.19.56.png?expiry=1521158400000&amp;hmac=7A_NMZnJEVbJvzAPbXfRgPM1S9XHVRvquULQmWkw1e4"/>
+                    <pic:cNvPicPr>
+                      <a:picLocks noChangeAspect="1" noChangeArrowheads="1"/>
+                    </pic:cNvPicPr>
+                  </pic:nvPicPr>
+                  <pic:blipFill>
+                    <a:blip r:embed="rId14">
+                      <a:extLst>
+                        <a:ext uri="{28A0092B-C50C-407E-A947-70E740481C1C}">
+                          <a14:useLocalDpi xmlns:a14="http://schemas.microsoft.com/office/drawing/2010/main" val="0"/>
+                        </a:ext>
+                      </a:extLst>
+                    </a:blip>
+                    <a:srcRect/>
+                    <a:stretch>
+                      <a:fillRect/>
+                    </a:stretch>
+                  </pic:blipFill>
+                  <pic:spPr bwMode="auto">
+                    <a:xfrm>
+                      <a:off x="0" y="0"/>
+                      <a:ext cx="6257925" cy="1295400"/>
+                    </a:xfrm>
+                    <a:prstGeom prst="rect">
+                      <a:avLst/>
+                    </a:prstGeom>
+                    <a:noFill/>
+                    <a:ln>
+                      <a:noFill/>
+                    </a:ln>
+                  </pic:spPr>
+                </pic:pic>
+              </a:graphicData>
+            </a:graphic>
+          </wp:inline>
+        </w:drawing>
+      </w:r>
+    </w:p>
+    <w:p>
+      <w:pPr>
+        <w:pStyle w:val="NormalWeb"/>
+        <w:shd w:val="clear" w:color="auto" w:fill="FAFAFA"/>
+        <w:spacing w:before="0" w:beforeAutospacing="0" w:line="300" w:lineRule="atLeast"/>
+        <w:rPr>
+          <w:rFonts w:ascii="Arial" w:hAnsi="Arial" w:cs="Arial"/>
+          <w:color w:val="333333"/>
+          <w:sz w:val="21"/>
+          <w:szCs w:val="21"/>
+        </w:rPr>
+      </w:pPr>
+    </w:p>
+    <w:p>
+      <w:pPr>
+        <w:pStyle w:val="Heading1"/>
+        <w:shd w:val="clear" w:color="auto" w:fill="FAFAFA"/>
+        <w:spacing w:before="0" w:after="300" w:line="540" w:lineRule="atLeast"/>
+        <w:rPr>
+          <w:rFonts w:ascii="Arial" w:hAnsi="Arial" w:cs="Arial"/>
+          <w:color w:val="333333"/>
+        </w:rPr>
+      </w:pPr>
+      <w:r>
+        <w:rPr>
+          <w:rFonts w:ascii="Arial" w:hAnsi="Arial" w:cs="Arial"/>
+          <w:b/>
+          <w:bCs/>
+          <w:color w:val="333333"/>
+        </w:rPr>
+        <w:t>Gradient Descent Intuition</w:t>
+      </w:r>
+    </w:p>
+    <w:p>
+      <w:pPr>
+        <w:pStyle w:val="NormalWeb"/>
+        <w:shd w:val="clear" w:color="auto" w:fill="FAFAFA"/>
+        <w:spacing w:before="0" w:beforeAutospacing="0" w:after="0" w:afterAutospacing="0" w:line="300" w:lineRule="atLeast"/>
+        <w:rPr>
+          <w:rFonts w:ascii="Arial" w:hAnsi="Arial" w:cs="Arial"/>
+          <w:color w:val="333333"/>
+          <w:sz w:val="21"/>
+          <w:szCs w:val="21"/>
+        </w:rPr>
+      </w:pPr>
+      <w:r>
+        <w:rPr>
+          <w:rFonts w:ascii="Arial" w:hAnsi="Arial" w:cs="Arial"/>
+          <w:color w:val="333333"/>
+          <w:sz w:val="21"/>
+          <w:szCs w:val="21"/>
+        </w:rPr>
+        <w:t>In this video we explored the scenario where we used one parameter </w:t>
+      </w:r>
+      <w:r>
+        <w:rPr>
+          <w:rStyle w:val="mi"/>
+          <w:rFonts w:ascii="MathJax_Math" w:hAnsi="MathJax_Math" w:cs="Arial"/>
+          <w:i/>
+          <w:iCs/>
+          <w:color w:val="333333"/>
+          <w:sz w:val="26"/>
+          <w:szCs w:val="26"/>
+          <w:bdr w:val="none" w:sz="0" w:space="0" w:color="auto" w:frame="1"/>
+        </w:rPr>
+        <w:t>θ</w:t>
+      </w:r>
+      <w:r>
+        <w:rPr>
+          <w:rStyle w:val="mn"/>
+          <w:rFonts w:ascii="MathJax_Main" w:eastAsiaTheme="majorEastAsia" w:hAnsi="MathJax_Main" w:cs="Arial"/>
+          <w:color w:val="333333"/>
+          <w:sz w:val="18"/>
+          <w:szCs w:val="18"/>
+          <w:bdr w:val="none" w:sz="0" w:space="0" w:color="auto" w:frame="1"/>
+        </w:rPr>
+        <w:t>1</w:t>
+      </w:r>
+      <w:r>
+        <w:rPr>
+          <w:rFonts w:ascii="Arial" w:hAnsi="Arial" w:cs="Arial"/>
+          <w:color w:val="333333"/>
+          <w:sz w:val="21"/>
+          <w:szCs w:val="21"/>
+        </w:rPr>
+        <w:t xml:space="preserve"> and plotted its cost function to implement a gradient descent. Our formula for a single parameter </w:t>
+      </w:r>
+      <w:proofErr w:type="gramStart"/>
+      <w:r>
+        <w:rPr>
+          <w:rFonts w:ascii="Arial" w:hAnsi="Arial" w:cs="Arial"/>
+          <w:color w:val="333333"/>
+          <w:sz w:val="21"/>
+          <w:szCs w:val="21"/>
+        </w:rPr>
+        <w:t>was :</w:t>
+      </w:r>
+      <w:proofErr w:type="gramEnd"/>
+    </w:p>
+    <w:p>
+      <w:pPr>
+        <w:pStyle w:val="NormalWeb"/>
+        <w:shd w:val="clear" w:color="auto" w:fill="FAFAFA"/>
+        <w:spacing w:before="0" w:beforeAutospacing="0" w:after="300" w:afterAutospacing="0" w:line="300" w:lineRule="atLeast"/>
+        <w:rPr>
+          <w:rFonts w:ascii="Arial" w:hAnsi="Arial" w:cs="Arial"/>
+          <w:color w:val="333333"/>
+          <w:sz w:val="21"/>
+          <w:szCs w:val="21"/>
+        </w:rPr>
+      </w:pPr>
+      <w:r>
+        <w:rPr>
+          <w:rFonts w:ascii="Arial" w:hAnsi="Arial" w:cs="Arial"/>
+          <w:color w:val="333333"/>
+          <w:sz w:val="21"/>
+          <w:szCs w:val="21"/>
+        </w:rPr>
+        <w:t>Repeat until convergence:</w:t>
+      </w:r>
+    </w:p>
+    <w:tbl>
+      <w:tblPr>
+        <w:tblW w:w="9352" w:type="dxa"/>
+        <w:tblBorders>
+          <w:top w:val="single" w:sz="6" w:space="0" w:color="E0E0E0"/>
+          <w:left w:val="single" w:sz="6" w:space="0" w:color="E0E0E0"/>
+          <w:bottom w:val="single" w:sz="6" w:space="0" w:color="E0E0E0"/>
+          <w:right w:val="single" w:sz="6" w:space="0" w:color="E0E0E0"/>
+        </w:tblBorders>
+        <w:shd w:val="clear" w:color="auto" w:fill="FAFAFA"/>
+        <w:tblCellMar>
+          <w:top w:w="15" w:type="dxa"/>
+          <w:left w:w="15" w:type="dxa"/>
+          <w:bottom w:w="15" w:type="dxa"/>
+          <w:right w:w="15" w:type="dxa"/>
+        </w:tblCellMar>
+        <w:tblLook w:val="04A0" w:firstRow="1" w:lastRow="0" w:firstColumn="1" w:lastColumn="0" w:noHBand="0" w:noVBand="1"/>
+      </w:tblPr>
+      <w:tblGrid>
+        <w:gridCol w:w="9352"/>
+      </w:tblGrid>
+      <w:tr>
+        <w:tc>
+          <w:tcPr>
+            <w:tcW w:w="9352" w:type="dxa"/>
+            <w:tcBorders>
+              <w:top w:val="single" w:sz="6" w:space="0" w:color="E0E0E0"/>
+              <w:left w:val="single" w:sz="6" w:space="0" w:color="E0E0E0"/>
+              <w:bottom w:val="single" w:sz="6" w:space="0" w:color="E0E0E0"/>
+              <w:right w:val="single" w:sz="6" w:space="0" w:color="E0E0E0"/>
+            </w:tcBorders>
+            <w:shd w:val="clear" w:color="auto" w:fill="FAFAFA"/>
+            <w:tcMar>
+              <w:top w:w="75" w:type="dxa"/>
+              <w:left w:w="300" w:type="dxa"/>
+              <w:bottom w:w="75" w:type="dxa"/>
+              <w:right w:w="300" w:type="dxa"/>
+            </w:tcMar>
+            <w:vAlign w:val="center"/>
+            <w:hideMark/>
+          </w:tcPr>
+          <w:p>
+            <w:pPr>
+              <w:rPr>
+                <w:rFonts w:ascii="Helvetica" w:hAnsi="Helvetica" w:cs="Times New Roman"/>
+                <w:color w:val="333333"/>
+                <w:sz w:val="21"/>
+                <w:szCs w:val="21"/>
+              </w:rPr>
+            </w:pPr>
+            <w:r>
+              <w:rPr>
+                <w:rStyle w:val="mi"/>
+                <w:rFonts w:ascii="MathJax_Math" w:hAnsi="MathJax_Math"/>
+                <w:i/>
+                <w:iCs/>
+                <w:color w:val="333333"/>
+                <w:sz w:val="25"/>
+                <w:szCs w:val="25"/>
+                <w:bdr w:val="none" w:sz="0" w:space="0" w:color="auto" w:frame="1"/>
+              </w:rPr>
+              <w:t>θ</w:t>
+            </w:r>
+            <w:r>
+              <w:rPr>
+                <w:rStyle w:val="mn"/>
+                <w:rFonts w:ascii="MathJax_Main" w:hAnsi="MathJax_Main"/>
+                <w:color w:val="333333"/>
+                <w:sz w:val="18"/>
+                <w:szCs w:val="18"/>
+                <w:bdr w:val="none" w:sz="0" w:space="0" w:color="auto" w:frame="1"/>
+              </w:rPr>
+              <w:t>1</w:t>
+            </w:r>
+            <w:r>
+              <w:rPr>
+                <w:rStyle w:val="mo"/>
+                <w:rFonts w:ascii="MathJax_Main" w:hAnsi="MathJax_Main"/>
+                <w:color w:val="333333"/>
+                <w:sz w:val="25"/>
+                <w:szCs w:val="25"/>
+                <w:bdr w:val="none" w:sz="0" w:space="0" w:color="auto" w:frame="1"/>
+              </w:rPr>
+              <w:t>:=</w:t>
+            </w:r>
+            <w:r>
+              <w:rPr>
+                <w:rStyle w:val="mi"/>
+                <w:rFonts w:ascii="MathJax_Math" w:hAnsi="MathJax_Math"/>
+                <w:i/>
+                <w:iCs/>
+                <w:color w:val="333333"/>
+                <w:sz w:val="25"/>
+                <w:szCs w:val="25"/>
+                <w:bdr w:val="none" w:sz="0" w:space="0" w:color="auto" w:frame="1"/>
+              </w:rPr>
+              <w:t>θ</w:t>
+            </w:r>
+            <w:r>
+              <w:rPr>
+                <w:rStyle w:val="mn"/>
+                <w:rFonts w:ascii="MathJax_Main" w:hAnsi="MathJax_Main"/>
+                <w:color w:val="333333"/>
+                <w:sz w:val="18"/>
+                <w:szCs w:val="18"/>
+                <w:bdr w:val="none" w:sz="0" w:space="0" w:color="auto" w:frame="1"/>
+              </w:rPr>
+              <w:t>1</w:t>
+            </w:r>
+            <w:r>
+              <w:rPr>
+                <w:rStyle w:val="mo"/>
+                <w:rFonts w:ascii="MathJax_Main" w:hAnsi="MathJax_Main"/>
+                <w:color w:val="333333"/>
+                <w:sz w:val="25"/>
+                <w:szCs w:val="25"/>
+                <w:bdr w:val="none" w:sz="0" w:space="0" w:color="auto" w:frame="1"/>
+              </w:rPr>
+              <w:t>−</w:t>
+            </w:r>
+            <w:r>
+              <w:rPr>
+                <w:rStyle w:val="mi"/>
+                <w:rFonts w:ascii="MathJax_Math" w:hAnsi="MathJax_Math"/>
+                <w:i/>
+                <w:iCs/>
+                <w:color w:val="333333"/>
+                <w:sz w:val="25"/>
+                <w:szCs w:val="25"/>
+                <w:bdr w:val="none" w:sz="0" w:space="0" w:color="auto" w:frame="1"/>
+              </w:rPr>
+              <w:t>α</w:t>
+            </w:r>
+            <w:r>
+              <w:rPr>
+                <w:rStyle w:val="mi"/>
+                <w:rFonts w:ascii="MathJax_Math" w:hAnsi="MathJax_Math"/>
+                <w:i/>
+                <w:iCs/>
+                <w:color w:val="333333"/>
+                <w:sz w:val="18"/>
+                <w:szCs w:val="18"/>
+                <w:bdr w:val="none" w:sz="0" w:space="0" w:color="auto" w:frame="1"/>
+              </w:rPr>
+              <w:t>ddθ</w:t>
+            </w:r>
+            <w:r>
+              <w:rPr>
+                <w:rStyle w:val="mn"/>
+                <w:rFonts w:ascii="MathJax_Main" w:hAnsi="MathJax_Main"/>
+                <w:color w:val="333333"/>
+                <w:sz w:val="13"/>
+                <w:szCs w:val="13"/>
+                <w:bdr w:val="none" w:sz="0" w:space="0" w:color="auto" w:frame="1"/>
+              </w:rPr>
+              <w:t>1</w:t>
+            </w:r>
+            <w:r>
+              <w:rPr>
+                <w:rStyle w:val="mi"/>
+                <w:rFonts w:ascii="MathJax_Math" w:hAnsi="MathJax_Math"/>
+                <w:i/>
+                <w:iCs/>
+                <w:color w:val="333333"/>
+                <w:sz w:val="25"/>
+                <w:szCs w:val="25"/>
+                <w:bdr w:val="none" w:sz="0" w:space="0" w:color="auto" w:frame="1"/>
+              </w:rPr>
+              <w:t>J</w:t>
+            </w:r>
+            <w:r>
+              <w:rPr>
+                <w:rStyle w:val="mo"/>
+                <w:rFonts w:ascii="MathJax_Main" w:hAnsi="MathJax_Main"/>
+                <w:color w:val="333333"/>
+                <w:sz w:val="25"/>
+                <w:szCs w:val="25"/>
+                <w:bdr w:val="none" w:sz="0" w:space="0" w:color="auto" w:frame="1"/>
+              </w:rPr>
+              <w:t>(</w:t>
+            </w:r>
+            <w:r>
+              <w:rPr>
+                <w:rStyle w:val="mi"/>
+                <w:rFonts w:ascii="MathJax_Math" w:hAnsi="MathJax_Math"/>
+                <w:i/>
+                <w:iCs/>
+                <w:color w:val="333333"/>
+                <w:sz w:val="25"/>
+                <w:szCs w:val="25"/>
+                <w:bdr w:val="none" w:sz="0" w:space="0" w:color="auto" w:frame="1"/>
+              </w:rPr>
+              <w:t>θ</w:t>
+            </w:r>
+            <w:r>
+              <w:rPr>
+                <w:rStyle w:val="mn"/>
+                <w:rFonts w:ascii="MathJax_Main" w:hAnsi="MathJax_Main"/>
+                <w:color w:val="333333"/>
+                <w:sz w:val="18"/>
+                <w:szCs w:val="18"/>
+                <w:bdr w:val="none" w:sz="0" w:space="0" w:color="auto" w:frame="1"/>
+              </w:rPr>
+              <w:t>1</w:t>
+            </w:r>
+            <w:r>
+              <w:rPr>
+                <w:rStyle w:val="mo"/>
+                <w:rFonts w:ascii="MathJax_Main" w:hAnsi="MathJax_Main"/>
+                <w:color w:val="333333"/>
+                <w:sz w:val="25"/>
+                <w:szCs w:val="25"/>
+                <w:bdr w:val="none" w:sz="0" w:space="0" w:color="auto" w:frame="1"/>
+              </w:rPr>
+              <w:t>)</w:t>
+            </w:r>
+          </w:p>
+        </w:tc>
+      </w:tr>
+    </w:tbl>
+    <w:p>
+      <w:pPr>
+        <w:pStyle w:val="NormalWeb"/>
+        <w:shd w:val="clear" w:color="auto" w:fill="FAFAFA"/>
+        <w:spacing w:before="0" w:beforeAutospacing="0" w:after="0" w:afterAutospacing="0" w:line="300" w:lineRule="atLeast"/>
+        <w:rPr>
+          <w:rFonts w:ascii="Arial" w:hAnsi="Arial" w:cs="Arial"/>
+          <w:color w:val="333333"/>
+          <w:sz w:val="21"/>
+          <w:szCs w:val="21"/>
+        </w:rPr>
+      </w:pPr>
+      <w:r>
+        <w:rPr>
+          <w:rFonts w:ascii="Arial" w:hAnsi="Arial" w:cs="Arial"/>
+          <w:color w:val="333333"/>
+          <w:sz w:val="21"/>
+          <w:szCs w:val="21"/>
+        </w:rPr>
+        <w:t>Regardless of the slope's sign for </w:t>
+      </w:r>
+      <w:proofErr w:type="gramStart"/>
+      <w:r>
+        <w:rPr>
+          <w:rStyle w:val="mi"/>
+          <w:rFonts w:ascii="MathJax_Math" w:hAnsi="MathJax_Math" w:cs="Arial"/>
+          <w:i/>
+          <w:iCs/>
+          <w:color w:val="333333"/>
+          <w:sz w:val="18"/>
+          <w:szCs w:val="18"/>
+          <w:bdr w:val="none" w:sz="0" w:space="0" w:color="auto" w:frame="1"/>
+        </w:rPr>
+        <w:t>ddθ</w:t>
+      </w:r>
+      <w:r>
+        <w:rPr>
+          <w:rStyle w:val="mn"/>
+          <w:rFonts w:ascii="MathJax_Main" w:eastAsiaTheme="majorEastAsia" w:hAnsi="MathJax_Main" w:cs="Arial"/>
+          <w:color w:val="333333"/>
+          <w:sz w:val="13"/>
+          <w:szCs w:val="13"/>
+          <w:bdr w:val="none" w:sz="0" w:space="0" w:color="auto" w:frame="1"/>
+        </w:rPr>
+        <w:t>1</w:t>
+      </w:r>
+      <w:r>
+        <w:rPr>
+          <w:rStyle w:val="mi"/>
+          <w:rFonts w:ascii="MathJax_Math" w:hAnsi="MathJax_Math" w:cs="Arial"/>
+          <w:i/>
+          <w:iCs/>
+          <w:color w:val="333333"/>
+          <w:sz w:val="26"/>
+          <w:szCs w:val="26"/>
+          <w:bdr w:val="none" w:sz="0" w:space="0" w:color="auto" w:frame="1"/>
+        </w:rPr>
+        <w:t>J</w:t>
+      </w:r>
+      <w:r>
+        <w:rPr>
+          <w:rStyle w:val="mo"/>
+          <w:rFonts w:ascii="MathJax_Main" w:hAnsi="MathJax_Main" w:cs="Arial"/>
+          <w:color w:val="333333"/>
+          <w:sz w:val="26"/>
+          <w:szCs w:val="26"/>
+          <w:bdr w:val="none" w:sz="0" w:space="0" w:color="auto" w:frame="1"/>
+        </w:rPr>
+        <w:t>(</w:t>
+      </w:r>
+      <w:proofErr w:type="gramEnd"/>
+      <w:r>
+        <w:rPr>
+          <w:rStyle w:val="mi"/>
+          <w:rFonts w:ascii="MathJax_Math" w:hAnsi="MathJax_Math" w:cs="Arial"/>
+          <w:i/>
+          <w:iCs/>
+          <w:color w:val="333333"/>
+          <w:sz w:val="26"/>
+          <w:szCs w:val="26"/>
+          <w:bdr w:val="none" w:sz="0" w:space="0" w:color="auto" w:frame="1"/>
+        </w:rPr>
+        <w:t>θ</w:t>
+      </w:r>
+      <w:r>
+        <w:rPr>
+          <w:rStyle w:val="mn"/>
+          <w:rFonts w:ascii="MathJax_Main" w:eastAsiaTheme="majorEastAsia" w:hAnsi="MathJax_Main" w:cs="Arial"/>
+          <w:color w:val="333333"/>
+          <w:sz w:val="18"/>
+          <w:szCs w:val="18"/>
+          <w:bdr w:val="none" w:sz="0" w:space="0" w:color="auto" w:frame="1"/>
+        </w:rPr>
+        <w:t>1</w:t>
+      </w:r>
+      <w:r>
+        <w:rPr>
+          <w:rStyle w:val="mo"/>
+          <w:rFonts w:ascii="MathJax_Main" w:hAnsi="MathJax_Main" w:cs="Arial"/>
+          <w:color w:val="333333"/>
+          <w:sz w:val="26"/>
+          <w:szCs w:val="26"/>
+          <w:bdr w:val="none" w:sz="0" w:space="0" w:color="auto" w:frame="1"/>
+        </w:rPr>
+        <w:t>)</w:t>
+      </w:r>
+      <w:r>
+        <w:rPr>
+          <w:rFonts w:ascii="Arial" w:hAnsi="Arial" w:cs="Arial"/>
+          <w:color w:val="333333"/>
+          <w:sz w:val="21"/>
+          <w:szCs w:val="21"/>
+        </w:rPr>
+        <w:t>, </w:t>
+      </w:r>
+      <w:r>
+        <w:rPr>
+          <w:rStyle w:val="mi"/>
+          <w:rFonts w:ascii="MathJax_Math" w:hAnsi="MathJax_Math" w:cs="Arial"/>
+          <w:i/>
+          <w:iCs/>
+          <w:color w:val="333333"/>
+          <w:sz w:val="26"/>
+          <w:szCs w:val="26"/>
+          <w:bdr w:val="none" w:sz="0" w:space="0" w:color="auto" w:frame="1"/>
+        </w:rPr>
+        <w:t>θ</w:t>
+      </w:r>
+      <w:r>
+        <w:rPr>
+          <w:rStyle w:val="mn"/>
+          <w:rFonts w:ascii="MathJax_Main" w:eastAsiaTheme="majorEastAsia" w:hAnsi="MathJax_Main" w:cs="Arial"/>
+          <w:color w:val="333333"/>
+          <w:sz w:val="18"/>
+          <w:szCs w:val="18"/>
+          <w:bdr w:val="none" w:sz="0" w:space="0" w:color="auto" w:frame="1"/>
+        </w:rPr>
+        <w:t>1</w:t>
+      </w:r>
+      <w:r>
+        <w:rPr>
+          <w:rFonts w:ascii="Arial" w:hAnsi="Arial" w:cs="Arial"/>
+          <w:color w:val="333333"/>
+          <w:sz w:val="21"/>
+          <w:szCs w:val="21"/>
+        </w:rPr>
+        <w:t> eventually converges to its minimum value. The following graph shows that when the slope is negative, the value of </w:t>
+      </w:r>
+      <w:r>
+        <w:rPr>
+          <w:rStyle w:val="mi"/>
+          <w:rFonts w:ascii="MathJax_Math" w:hAnsi="MathJax_Math" w:cs="Arial"/>
+          <w:i/>
+          <w:iCs/>
+          <w:color w:val="333333"/>
+          <w:sz w:val="26"/>
+          <w:szCs w:val="26"/>
+          <w:bdr w:val="none" w:sz="0" w:space="0" w:color="auto" w:frame="1"/>
+        </w:rPr>
+        <w:t>θ</w:t>
+      </w:r>
+      <w:r>
+        <w:rPr>
+          <w:rStyle w:val="mn"/>
+          <w:rFonts w:ascii="MathJax_Main" w:eastAsiaTheme="majorEastAsia" w:hAnsi="MathJax_Main" w:cs="Arial"/>
+          <w:color w:val="333333"/>
+          <w:sz w:val="18"/>
+          <w:szCs w:val="18"/>
+          <w:bdr w:val="none" w:sz="0" w:space="0" w:color="auto" w:frame="1"/>
+        </w:rPr>
+        <w:t>1</w:t>
+      </w:r>
+      <w:r>
+        <w:rPr>
+          <w:rFonts w:ascii="Arial" w:hAnsi="Arial" w:cs="Arial"/>
+          <w:color w:val="333333"/>
+          <w:sz w:val="21"/>
+          <w:szCs w:val="21"/>
+        </w:rPr>
+        <w:t> increases and when it is positive, the value of </w:t>
+      </w:r>
+      <w:r>
+        <w:rPr>
+          <w:rStyle w:val="mi"/>
+          <w:rFonts w:ascii="MathJax_Math" w:hAnsi="MathJax_Math" w:cs="Arial"/>
+          <w:i/>
+          <w:iCs/>
+          <w:color w:val="333333"/>
+          <w:sz w:val="26"/>
+          <w:szCs w:val="26"/>
+          <w:bdr w:val="none" w:sz="0" w:space="0" w:color="auto" w:frame="1"/>
+        </w:rPr>
+        <w:t>θ</w:t>
+      </w:r>
+      <w:r>
+        <w:rPr>
+          <w:rStyle w:val="mn"/>
+          <w:rFonts w:ascii="MathJax_Main" w:eastAsiaTheme="majorEastAsia" w:hAnsi="MathJax_Main" w:cs="Arial"/>
+          <w:color w:val="333333"/>
+          <w:sz w:val="18"/>
+          <w:szCs w:val="18"/>
+          <w:bdr w:val="none" w:sz="0" w:space="0" w:color="auto" w:frame="1"/>
+        </w:rPr>
+        <w:t>1</w:t>
+      </w:r>
+      <w:r>
+        <w:rPr>
+          <w:rFonts w:ascii="Arial" w:hAnsi="Arial" w:cs="Arial"/>
+          <w:color w:val="333333"/>
+          <w:sz w:val="21"/>
+          <w:szCs w:val="21"/>
+        </w:rPr>
+        <w:t> decreases.</w:t>
+      </w:r>
+    </w:p>
+    <w:p>
+      <w:pPr>
+        <w:rPr>
+          <w:rFonts w:ascii="Times New Roman" w:hAnsi="Times New Roman" w:cs="Times New Roman"/>
+          <w:sz w:val="24"/>
+          <w:szCs w:val="24"/>
+        </w:rPr>
+      </w:pPr>
+      <w:r>
+        <w:rPr>
+          <w:noProof/>
+        </w:rPr>
+        <w:drawing>
+          <wp:inline distT="0" distB="0" distL="0" distR="0">
+            <wp:extent cx="6057900" cy="3467100"/>
+            <wp:effectExtent l="0" t="0" r="0" b="0"/>
+            <wp:docPr id="13" name="Picture 13" descr="https://d3c33hcgiwev3.cloudfront.net/imageAssetProxy.v1/SMSIxKGUEeav5QpTGIv-Pg_ad3404010579ac16068105cfdc8e950a_Screenshot-2016-11-03-00.05.06.png?expiry=1521158400000&amp;hmac=UbSib966ekKcJZLnJiKpTv_rjGYJdBO-MxX1AVeplCA"/>
+            <wp:cNvGraphicFramePr>
+              <a:graphicFrameLocks xmlns:a="http://schemas.openxmlformats.org/drawingml/2006/main" noChangeAspect="1"/>
+            </wp:cNvGraphicFramePr>
+            <a:graphic xmlns:a="http://schemas.openxmlformats.org/drawingml/2006/main">
+              <a:graphicData uri="http://schemas.openxmlformats.org/drawingml/2006/picture">
+                <pic:pic xmlns:pic="http://schemas.openxmlformats.org/drawingml/2006/picture">
+                  <pic:nvPicPr>
+                    <pic:cNvPr id="0" name="Picture 11" descr="https://d3c33hcgiwev3.cloudfront.net/imageAssetProxy.v1/SMSIxKGUEeav5QpTGIv-Pg_ad3404010579ac16068105cfdc8e950a_Screenshot-2016-11-03-00.05.06.png?expiry=1521158400000&amp;hmac=UbSib966ekKcJZLnJiKpTv_rjGYJdBO-MxX1AVeplCA"/>
+                    <pic:cNvPicPr>
+                      <a:picLocks noChangeAspect="1" noChangeArrowheads="1"/>
+                    </pic:cNvPicPr>
+                  </pic:nvPicPr>
+                  <pic:blipFill>
+                    <a:blip r:embed="rId15">
+                      <a:extLst>
+                        <a:ext uri="{28A0092B-C50C-407E-A947-70E740481C1C}">
+                          <a14:useLocalDpi xmlns:a14="http://schemas.microsoft.com/office/drawing/2010/main" val="0"/>
+                        </a:ext>
+                      </a:extLst>
+                    </a:blip>
+                    <a:srcRect/>
+                    <a:stretch>
+                      <a:fillRect/>
+                    </a:stretch>
+                  </pic:blipFill>
+                  <pic:spPr bwMode="auto">
+                    <a:xfrm>
+                      <a:off x="0" y="0"/>
+                      <a:ext cx="6057900" cy="3467100"/>
+                    </a:xfrm>
+                    <a:prstGeom prst="rect">
+                      <a:avLst/>
+                    </a:prstGeom>
+                    <a:noFill/>
+                    <a:ln>
+                      <a:noFill/>
+                    </a:ln>
+                  </pic:spPr>
+                </pic:pic>
+              </a:graphicData>
+            </a:graphic>
+          </wp:inline>
+        </w:drawing>
+      </w:r>
+    </w:p>
+    <w:p>
+      <w:pPr>
+        <w:pStyle w:val="NormalWeb"/>
+        <w:shd w:val="clear" w:color="auto" w:fill="FAFAFA"/>
+        <w:spacing w:before="0" w:beforeAutospacing="0" w:after="0" w:afterAutospacing="0" w:line="300" w:lineRule="atLeast"/>
+        <w:rPr>
+          <w:rFonts w:ascii="Arial" w:hAnsi="Arial" w:cs="Arial"/>
+          <w:color w:val="333333"/>
+          <w:sz w:val="21"/>
+          <w:szCs w:val="21"/>
+        </w:rPr>
+      </w:pPr>
+      <w:r>
+        <w:rPr>
+          <w:rFonts w:ascii="Arial" w:hAnsi="Arial" w:cs="Arial"/>
+          <w:color w:val="333333"/>
+          <w:sz w:val="21"/>
+          <w:szCs w:val="21"/>
+        </w:rPr>
+        <w:lastRenderedPageBreak/>
+        <w:t>On a side note, we should adjust our parameter </w:t>
+      </w:r>
+      <w:r>
+        <w:rPr>
+          <w:rStyle w:val="mi"/>
+          <w:rFonts w:ascii="MathJax_Math" w:hAnsi="MathJax_Math" w:cs="Arial"/>
+          <w:i/>
+          <w:iCs/>
+          <w:color w:val="333333"/>
+          <w:sz w:val="26"/>
+          <w:szCs w:val="26"/>
+          <w:bdr w:val="none" w:sz="0" w:space="0" w:color="auto" w:frame="1"/>
+        </w:rPr>
+        <w:t>α</w:t>
+      </w:r>
+      <w:r>
+        <w:rPr>
+          <w:rFonts w:ascii="Arial" w:hAnsi="Arial" w:cs="Arial"/>
+          <w:color w:val="333333"/>
+          <w:sz w:val="21"/>
+          <w:szCs w:val="21"/>
+        </w:rPr>
+        <w:t> to ensure that the gradient descent algorithm converges in a reasonable time. Failure to converge or too much time to obtain the minimum value imply that our step size is wrong.</w:t>
+      </w:r>
+    </w:p>
+    <w:p>
+      <w:pPr>
+        <w:rPr>
+          <w:rFonts w:ascii="Times New Roman" w:hAnsi="Times New Roman" w:cs="Times New Roman"/>
+          <w:sz w:val="24"/>
+          <w:szCs w:val="24"/>
+        </w:rPr>
+      </w:pPr>
+      <w:r>
+        <w:rPr>
+          <w:noProof/>
+        </w:rPr>
+        <w:drawing>
+          <wp:inline distT="0" distB="0" distL="0" distR="0">
+            <wp:extent cx="6315075" cy="3476625"/>
+            <wp:effectExtent l="0" t="0" r="9525" b="9525"/>
+            <wp:docPr id="12" name="Picture 12" descr="https://d3c33hcgiwev3.cloudfront.net/imageAssetProxy.v1/UJpiD6GWEeai9RKvXdDYag_3c3ad6625a2a4ec8456f421a2f4daf2e_Screenshot-2016-11-03-00.05.27.png?expiry=1521158400000&amp;hmac=EQwQX3Vbngu3SiI8VrzO90b9ZSje4RfmPs_0jdQxUt4"/>
+            <wp:cNvGraphicFramePr>
+              <a:graphicFrameLocks xmlns:a="http://schemas.openxmlformats.org/drawingml/2006/main" noChangeAspect="1"/>
+            </wp:cNvGraphicFramePr>
+            <a:graphic xmlns:a="http://schemas.openxmlformats.org/drawingml/2006/main">
+              <a:graphicData uri="http://schemas.openxmlformats.org/drawingml/2006/picture">
+                <pic:pic xmlns:pic="http://schemas.openxmlformats.org/drawingml/2006/picture">
+                  <pic:nvPicPr>
+                    <pic:cNvPr id="0" name="Picture 12" descr="https://d3c33hcgiwev3.cloudfront.net/imageAssetProxy.v1/UJpiD6GWEeai9RKvXdDYag_3c3ad6625a2a4ec8456f421a2f4daf2e_Screenshot-2016-11-03-00.05.27.png?expiry=1521158400000&amp;hmac=EQwQX3Vbngu3SiI8VrzO90b9ZSje4RfmPs_0jdQxUt4"/>
+                    <pic:cNvPicPr>
+                      <a:picLocks noChangeAspect="1" noChangeArrowheads="1"/>
+                    </pic:cNvPicPr>
+                  </pic:nvPicPr>
+                  <pic:blipFill>
+                    <a:blip r:embed="rId16">
+                      <a:extLst>
+                        <a:ext uri="{28A0092B-C50C-407E-A947-70E740481C1C}">
+                          <a14:useLocalDpi xmlns:a14="http://schemas.microsoft.com/office/drawing/2010/main" val="0"/>
+                        </a:ext>
+                      </a:extLst>
+                    </a:blip>
+                    <a:srcRect/>
+                    <a:stretch>
+                      <a:fillRect/>
+                    </a:stretch>
+                  </pic:blipFill>
+                  <pic:spPr bwMode="auto">
+                    <a:xfrm>
+                      <a:off x="0" y="0"/>
+                      <a:ext cx="6315075" cy="3476625"/>
+                    </a:xfrm>
+                    <a:prstGeom prst="rect">
+                      <a:avLst/>
+                    </a:prstGeom>
+                    <a:noFill/>
+                    <a:ln>
+                      <a:noFill/>
+                    </a:ln>
+                  </pic:spPr>
+                </pic:pic>
+              </a:graphicData>
+            </a:graphic>
+          </wp:inline>
+        </w:drawing>
+      </w:r>
+    </w:p>
+    <w:p>
+      <w:pPr>
+        <w:pStyle w:val="Heading3"/>
+        <w:shd w:val="clear" w:color="auto" w:fill="FAFAFA"/>
+        <w:spacing w:before="0" w:line="360" w:lineRule="atLeast"/>
+        <w:rPr>
+          <w:rFonts w:ascii="Arial" w:hAnsi="Arial" w:cs="Arial"/>
+          <w:color w:val="333333"/>
+        </w:rPr>
+      </w:pPr>
+      <w:r>
+        <w:rPr>
+          <w:rFonts w:ascii="Arial" w:hAnsi="Arial" w:cs="Arial"/>
+          <w:b/>
+          <w:bCs/>
+          <w:color w:val="333333"/>
+        </w:rPr>
+        <w:t>How does gradient descent converge with a fixed step size </w:t>
+      </w:r>
+      <w:r>
+        <w:rPr>
+          <w:rStyle w:val="mi"/>
+          <w:rFonts w:ascii="MathJax_Math" w:hAnsi="MathJax_Math" w:cs="Arial"/>
+          <w:b/>
+          <w:bCs/>
+          <w:i/>
+          <w:iCs/>
+          <w:color w:val="333333"/>
+          <w:sz w:val="30"/>
+          <w:szCs w:val="30"/>
+          <w:bdr w:val="none" w:sz="0" w:space="0" w:color="auto" w:frame="1"/>
+        </w:rPr>
+        <w:t>α</w:t>
+      </w:r>
+      <w:r>
+        <w:rPr>
+          <w:rFonts w:ascii="Arial" w:hAnsi="Arial" w:cs="Arial"/>
+          <w:b/>
+          <w:bCs/>
+          <w:color w:val="333333"/>
+        </w:rPr>
+        <w:t>?</w:t>
+      </w:r>
+    </w:p>
+    <w:p>
+      <w:pPr>
+        <w:pStyle w:val="NormalWeb"/>
+        <w:shd w:val="clear" w:color="auto" w:fill="FAFAFA"/>
+        <w:spacing w:before="0" w:beforeAutospacing="0" w:after="0" w:afterAutospacing="0" w:line="300" w:lineRule="atLeast"/>
+        <w:rPr>
+          <w:rFonts w:ascii="Arial" w:hAnsi="Arial" w:cs="Arial"/>
+          <w:color w:val="333333"/>
+          <w:sz w:val="21"/>
+          <w:szCs w:val="21"/>
+        </w:rPr>
+      </w:pPr>
+      <w:r>
+        <w:rPr>
+          <w:rFonts w:ascii="Arial" w:hAnsi="Arial" w:cs="Arial"/>
+          <w:color w:val="333333"/>
+          <w:sz w:val="21"/>
+          <w:szCs w:val="21"/>
+        </w:rPr>
+        <w:t>The intuition behind the convergence is that </w:t>
+      </w:r>
+      <w:proofErr w:type="gramStart"/>
+      <w:r>
+        <w:rPr>
+          <w:rStyle w:val="mi"/>
+          <w:rFonts w:ascii="MathJax_Math" w:hAnsi="MathJax_Math" w:cs="Arial"/>
+          <w:i/>
+          <w:iCs/>
+          <w:color w:val="333333"/>
+          <w:sz w:val="18"/>
+          <w:szCs w:val="18"/>
+          <w:bdr w:val="none" w:sz="0" w:space="0" w:color="auto" w:frame="1"/>
+        </w:rPr>
+        <w:t>ddθ</w:t>
+      </w:r>
+      <w:r>
+        <w:rPr>
+          <w:rStyle w:val="mn"/>
+          <w:rFonts w:ascii="MathJax_Main" w:eastAsiaTheme="majorEastAsia" w:hAnsi="MathJax_Main" w:cs="Arial"/>
+          <w:color w:val="333333"/>
+          <w:sz w:val="13"/>
+          <w:szCs w:val="13"/>
+          <w:bdr w:val="none" w:sz="0" w:space="0" w:color="auto" w:frame="1"/>
+        </w:rPr>
+        <w:t>1</w:t>
+      </w:r>
+      <w:r>
+        <w:rPr>
+          <w:rStyle w:val="mi"/>
+          <w:rFonts w:ascii="MathJax_Math" w:hAnsi="MathJax_Math" w:cs="Arial"/>
+          <w:i/>
+          <w:iCs/>
+          <w:color w:val="333333"/>
+          <w:sz w:val="26"/>
+          <w:szCs w:val="26"/>
+          <w:bdr w:val="none" w:sz="0" w:space="0" w:color="auto" w:frame="1"/>
+        </w:rPr>
+        <w:t>J</w:t>
+      </w:r>
+      <w:r>
+        <w:rPr>
+          <w:rStyle w:val="mo"/>
+          <w:rFonts w:ascii="MathJax_Main" w:hAnsi="MathJax_Main" w:cs="Arial"/>
+          <w:color w:val="333333"/>
+          <w:sz w:val="26"/>
+          <w:szCs w:val="26"/>
+          <w:bdr w:val="none" w:sz="0" w:space="0" w:color="auto" w:frame="1"/>
+        </w:rPr>
+        <w:t>(</w:t>
+      </w:r>
+      <w:proofErr w:type="gramEnd"/>
+      <w:r>
+        <w:rPr>
+          <w:rStyle w:val="mi"/>
+          <w:rFonts w:ascii="MathJax_Math" w:hAnsi="MathJax_Math" w:cs="Arial"/>
+          <w:i/>
+          <w:iCs/>
+          <w:color w:val="333333"/>
+          <w:sz w:val="26"/>
+          <w:szCs w:val="26"/>
+          <w:bdr w:val="none" w:sz="0" w:space="0" w:color="auto" w:frame="1"/>
+        </w:rPr>
+        <w:t>θ</w:t>
+      </w:r>
+      <w:r>
+        <w:rPr>
+          <w:rStyle w:val="mn"/>
+          <w:rFonts w:ascii="MathJax_Main" w:eastAsiaTheme="majorEastAsia" w:hAnsi="MathJax_Main" w:cs="Arial"/>
+          <w:color w:val="333333"/>
+          <w:sz w:val="18"/>
+          <w:szCs w:val="18"/>
+          <w:bdr w:val="none" w:sz="0" w:space="0" w:color="auto" w:frame="1"/>
+        </w:rPr>
+        <w:t>1</w:t>
+      </w:r>
+      <w:r>
+        <w:rPr>
+          <w:rStyle w:val="mo"/>
+          <w:rFonts w:ascii="MathJax_Main" w:hAnsi="MathJax_Main" w:cs="Arial"/>
+          <w:color w:val="333333"/>
+          <w:sz w:val="26"/>
+          <w:szCs w:val="26"/>
+          <w:bdr w:val="none" w:sz="0" w:space="0" w:color="auto" w:frame="1"/>
+        </w:rPr>
+        <w:t>)</w:t>
+      </w:r>
+      <w:r>
+        <w:rPr>
+          <w:rFonts w:ascii="Arial" w:hAnsi="Arial" w:cs="Arial"/>
+          <w:color w:val="333333"/>
+          <w:sz w:val="21"/>
+          <w:szCs w:val="21"/>
+        </w:rPr>
+        <w:t> approaches 0 as we approach the bottom of our convex function. At the minimum, the derivative will always be 0 and thus we get:</w:t>
+      </w:r>
+    </w:p>
+    <w:tbl>
+      <w:tblPr>
+        <w:tblpPr w:leftFromText="180" w:rightFromText="180" w:vertAnchor="text" w:horzAnchor="page" w:tblpX="1341" w:tblpY="60"/>
+        <w:tblW w:w="9442" w:type="dxa"/>
+        <w:tblBorders>
+          <w:top w:val="single" w:sz="6" w:space="0" w:color="E0E0E0"/>
+          <w:left w:val="single" w:sz="6" w:space="0" w:color="E0E0E0"/>
+          <w:bottom w:val="single" w:sz="6" w:space="0" w:color="E0E0E0"/>
+          <w:right w:val="single" w:sz="6" w:space="0" w:color="E0E0E0"/>
+        </w:tblBorders>
+        <w:shd w:val="clear" w:color="auto" w:fill="FAFAFA"/>
+        <w:tblCellMar>
+          <w:top w:w="15" w:type="dxa"/>
+          <w:left w:w="15" w:type="dxa"/>
+          <w:bottom w:w="15" w:type="dxa"/>
+          <w:right w:w="15" w:type="dxa"/>
+        </w:tblCellMar>
+        <w:tblLook w:val="04A0" w:firstRow="1" w:lastRow="0" w:firstColumn="1" w:lastColumn="0" w:noHBand="0" w:noVBand="1"/>
+      </w:tblPr>
+      <w:tblGrid>
+        <w:gridCol w:w="9442"/>
+      </w:tblGrid>
+      <w:tr>
+        <w:tc>
+          <w:tcPr>
+            <w:tcW w:w="9442" w:type="dxa"/>
+            <w:tcBorders>
+              <w:top w:val="single" w:sz="6" w:space="0" w:color="E0E0E0"/>
+              <w:left w:val="single" w:sz="6" w:space="0" w:color="E0E0E0"/>
+              <w:bottom w:val="single" w:sz="6" w:space="0" w:color="E0E0E0"/>
+              <w:right w:val="single" w:sz="6" w:space="0" w:color="E0E0E0"/>
+            </w:tcBorders>
+            <w:shd w:val="clear" w:color="auto" w:fill="FAFAFA"/>
+            <w:tcMar>
+              <w:top w:w="75" w:type="dxa"/>
+              <w:left w:w="300" w:type="dxa"/>
+              <w:bottom w:w="75" w:type="dxa"/>
+              <w:right w:w="300" w:type="dxa"/>
+            </w:tcMar>
+            <w:vAlign w:val="center"/>
+            <w:hideMark/>
+          </w:tcPr>
+          <w:p>
+            <w:pPr>
+              <w:rPr>
+                <w:rFonts w:ascii="Helvetica" w:hAnsi="Helvetica" w:cs="Times New Roman"/>
+                <w:color w:val="333333"/>
+                <w:sz w:val="21"/>
+                <w:szCs w:val="21"/>
+              </w:rPr>
+            </w:pPr>
+            <w:r>
+              <w:rPr>
+                <w:rStyle w:val="mi"/>
+                <w:rFonts w:ascii="MathJax_Math" w:hAnsi="MathJax_Math"/>
+                <w:i/>
+                <w:iCs/>
+                <w:color w:val="333333"/>
+                <w:sz w:val="25"/>
+                <w:szCs w:val="25"/>
+                <w:bdr w:val="none" w:sz="0" w:space="0" w:color="auto" w:frame="1"/>
+              </w:rPr>
+              <w:t>θ</w:t>
+            </w:r>
+            <w:r>
+              <w:rPr>
+                <w:rStyle w:val="mn"/>
+                <w:rFonts w:ascii="MathJax_Main" w:hAnsi="MathJax_Main"/>
+                <w:color w:val="333333"/>
+                <w:sz w:val="18"/>
+                <w:szCs w:val="18"/>
+                <w:bdr w:val="none" w:sz="0" w:space="0" w:color="auto" w:frame="1"/>
+              </w:rPr>
+              <w:t>1</w:t>
+            </w:r>
+            <w:r>
+              <w:rPr>
+                <w:rStyle w:val="mo"/>
+                <w:rFonts w:ascii="MathJax_Main" w:hAnsi="MathJax_Main"/>
+                <w:color w:val="333333"/>
+                <w:sz w:val="25"/>
+                <w:szCs w:val="25"/>
+                <w:bdr w:val="none" w:sz="0" w:space="0" w:color="auto" w:frame="1"/>
+              </w:rPr>
+              <w:t>:=</w:t>
+            </w:r>
+            <w:r>
+              <w:rPr>
+                <w:rStyle w:val="mi"/>
+                <w:rFonts w:ascii="MathJax_Math" w:hAnsi="MathJax_Math"/>
+                <w:i/>
+                <w:iCs/>
+                <w:color w:val="333333"/>
+                <w:sz w:val="25"/>
+                <w:szCs w:val="25"/>
+                <w:bdr w:val="none" w:sz="0" w:space="0" w:color="auto" w:frame="1"/>
+              </w:rPr>
+              <w:t>θ</w:t>
+            </w:r>
+            <w:r>
+              <w:rPr>
+                <w:rStyle w:val="mn"/>
+                <w:rFonts w:ascii="MathJax_Main" w:hAnsi="MathJax_Main"/>
+                <w:color w:val="333333"/>
+                <w:sz w:val="18"/>
+                <w:szCs w:val="18"/>
+                <w:bdr w:val="none" w:sz="0" w:space="0" w:color="auto" w:frame="1"/>
+              </w:rPr>
+              <w:t>1</w:t>
+            </w:r>
+            <w:r>
+              <w:rPr>
+                <w:rStyle w:val="mo"/>
+                <w:rFonts w:ascii="MathJax_Main" w:hAnsi="MathJax_Main"/>
+                <w:color w:val="333333"/>
+                <w:sz w:val="25"/>
+                <w:szCs w:val="25"/>
+                <w:bdr w:val="none" w:sz="0" w:space="0" w:color="auto" w:frame="1"/>
+              </w:rPr>
+              <w:t>−</w:t>
+            </w:r>
+            <w:r>
+              <w:rPr>
+                <w:rStyle w:val="mi"/>
+                <w:rFonts w:ascii="MathJax_Math" w:hAnsi="MathJax_Math"/>
+                <w:i/>
+                <w:iCs/>
+                <w:color w:val="333333"/>
+                <w:sz w:val="25"/>
+                <w:szCs w:val="25"/>
+                <w:bdr w:val="none" w:sz="0" w:space="0" w:color="auto" w:frame="1"/>
+              </w:rPr>
+              <w:t>α</w:t>
+            </w:r>
+            <w:r>
+              <w:rPr>
+                <w:rStyle w:val="mo"/>
+                <w:rFonts w:ascii="Cambria Math" w:hAnsi="Cambria Math" w:cs="Cambria Math"/>
+                <w:color w:val="333333"/>
+                <w:sz w:val="25"/>
+                <w:szCs w:val="25"/>
+                <w:bdr w:val="none" w:sz="0" w:space="0" w:color="auto" w:frame="1"/>
+              </w:rPr>
+              <w:t>∗</w:t>
+            </w:r>
+            <w:r>
+              <w:rPr>
+                <w:rStyle w:val="mn"/>
+                <w:rFonts w:ascii="MathJax_Main" w:hAnsi="MathJax_Main"/>
+                <w:color w:val="333333"/>
+                <w:sz w:val="25"/>
+                <w:szCs w:val="25"/>
+                <w:bdr w:val="none" w:sz="0" w:space="0" w:color="auto" w:frame="1"/>
+              </w:rPr>
+              <w:t>0</w:t>
+            </w:r>
+          </w:p>
+        </w:tc>
+      </w:tr>
+    </w:tbl>
+    <w:p>
+      <w:pPr>
+        <w:pStyle w:val="NormalWeb"/>
+        <w:shd w:val="clear" w:color="auto" w:fill="FAFAFA"/>
+        <w:spacing w:before="0" w:beforeAutospacing="0" w:after="0" w:afterAutospacing="0" w:line="300" w:lineRule="atLeast"/>
+        <w:rPr>
+          <w:rFonts w:ascii="Arial" w:hAnsi="Arial" w:cs="Arial"/>
+          <w:color w:val="333333"/>
+          <w:sz w:val="21"/>
+          <w:szCs w:val="21"/>
+        </w:rPr>
+      </w:pPr>
+    </w:p>
+    <w:p>
+      <w:pPr>
+        <w:pStyle w:val="NormalWeb"/>
+        <w:shd w:val="clear" w:color="auto" w:fill="FAFAFA"/>
+        <w:spacing w:before="0" w:beforeAutospacing="0" w:line="300" w:lineRule="atLeast"/>
+        <w:rPr>
+          <w:rFonts w:ascii="Arial" w:hAnsi="Arial" w:cs="Arial"/>
+          <w:color w:val="333333"/>
+          <w:sz w:val="21"/>
+          <w:szCs w:val="21"/>
+        </w:rPr>
+      </w:pPr>
+    </w:p>
+    <w:p>
+      <w:pPr>
+        <w:pStyle w:val="NormalWeb"/>
+        <w:shd w:val="clear" w:color="auto" w:fill="FAFAFA"/>
+        <w:spacing w:before="0" w:beforeAutospacing="0" w:line="300" w:lineRule="atLeast"/>
+        <w:rPr>
+          <w:rFonts w:ascii="Arial" w:hAnsi="Arial" w:cs="Arial"/>
+          <w:color w:val="333333"/>
+          <w:sz w:val="21"/>
+          <w:szCs w:val="21"/>
+        </w:rPr>
+      </w:pPr>
+      <w:r>
+        <w:rPr>
+          <w:noProof/>
+        </w:rPr>
+        <w:lastRenderedPageBreak/>
+        <w:drawing>
+          <wp:inline distT="0" distB="0" distL="0" distR="0">
+            <wp:extent cx="6229350" cy="3448050"/>
+            <wp:effectExtent l="0" t="0" r="0" b="0"/>
+            <wp:docPr id="11" name="Picture 11" descr="https://d3c33hcgiwev3.cloudfront.net/imageAssetProxy.v1/RDcJ-KGXEeaVChLw2Vaaug_cb782d34d272321e88f202940c36afe9_Screenshot-2016-11-03-00.06.00.png?expiry=1521158400000&amp;hmac=orETWtQK2sf7oEE7M9WEcL5iDda6bMnuAAUagiP-Q1I"/>
+            <wp:cNvGraphicFramePr>
+              <a:graphicFrameLocks xmlns:a="http://schemas.openxmlformats.org/drawingml/2006/main" noChangeAspect="1"/>
+            </wp:cNvGraphicFramePr>
+            <a:graphic xmlns:a="http://schemas.openxmlformats.org/drawingml/2006/main">
+              <a:graphicData uri="http://schemas.openxmlformats.org/drawingml/2006/picture">
+                <pic:pic xmlns:pic="http://schemas.openxmlformats.org/drawingml/2006/picture">
+                  <pic:nvPicPr>
+                    <pic:cNvPr id="0" name="Picture 13" descr="https://d3c33hcgiwev3.cloudfront.net/imageAssetProxy.v1/RDcJ-KGXEeaVChLw2Vaaug_cb782d34d272321e88f202940c36afe9_Screenshot-2016-11-03-00.06.00.png?expiry=1521158400000&amp;hmac=orETWtQK2sf7oEE7M9WEcL5iDda6bMnuAAUagiP-Q1I"/>
+                    <pic:cNvPicPr>
+                      <a:picLocks noChangeAspect="1" noChangeArrowheads="1"/>
+                    </pic:cNvPicPr>
+                  </pic:nvPicPr>
+                  <pic:blipFill>
+                    <a:blip r:embed="rId17">
+                      <a:extLst>
+                        <a:ext uri="{28A0092B-C50C-407E-A947-70E740481C1C}">
+                          <a14:useLocalDpi xmlns:a14="http://schemas.microsoft.com/office/drawing/2010/main" val="0"/>
+                        </a:ext>
+                      </a:extLst>
+                    </a:blip>
+                    <a:srcRect/>
+                    <a:stretch>
+                      <a:fillRect/>
+                    </a:stretch>
+                  </pic:blipFill>
+                  <pic:spPr bwMode="auto">
+                    <a:xfrm>
+                      <a:off x="0" y="0"/>
+                      <a:ext cx="6229350" cy="3448050"/>
+                    </a:xfrm>
+                    <a:prstGeom prst="rect">
+                      <a:avLst/>
+                    </a:prstGeom>
+                    <a:noFill/>
+                    <a:ln>
+                      <a:noFill/>
+                    </a:ln>
+                  </pic:spPr>
+                </pic:pic>
+              </a:graphicData>
+            </a:graphic>
+          </wp:inline>
+        </w:drawing>
+      </w:r>
+    </w:p>
+    <w:p>
+      <w:pPr>
+        <w:pStyle w:val="NormalWeb"/>
+        <w:shd w:val="clear" w:color="auto" w:fill="FAFAFA"/>
+        <w:spacing w:before="0" w:beforeAutospacing="0" w:line="300" w:lineRule="atLeast"/>
+        <w:rPr>
+          <w:rFonts w:ascii="Arial" w:hAnsi="Arial" w:cs="Arial"/>
+          <w:color w:val="333333"/>
+          <w:sz w:val="21"/>
+          <w:szCs w:val="21"/>
+        </w:rPr>
+      </w:pPr>
+    </w:p>
+    <w:p>
+      <w:pPr>
+        <w:pStyle w:val="Heading1"/>
+        <w:shd w:val="clear" w:color="auto" w:fill="FAFAFA"/>
+        <w:spacing w:before="0" w:after="300" w:line="540" w:lineRule="atLeast"/>
+        <w:rPr>
+          <w:rFonts w:ascii="Arial" w:hAnsi="Arial" w:cs="Arial"/>
+          <w:color w:val="333333"/>
+        </w:rPr>
+      </w:pPr>
+      <w:r>
+        <w:rPr>
+          <w:rFonts w:ascii="Arial" w:hAnsi="Arial" w:cs="Arial"/>
+          <w:b/>
+          <w:bCs/>
+          <w:color w:val="333333"/>
+        </w:rPr>
+        <w:t xml:space="preserve">Gradient Descent </w:t>
+      </w:r>
+      <w:proofErr w:type="gramStart"/>
+      <w:r>
+        <w:rPr>
+          <w:rFonts w:ascii="Arial" w:hAnsi="Arial" w:cs="Arial"/>
+          <w:b/>
+          <w:bCs/>
+          <w:color w:val="333333"/>
+        </w:rPr>
+        <w:t>For</w:t>
+      </w:r>
+      <w:proofErr w:type="gramEnd"/>
+      <w:r>
+        <w:rPr>
+          <w:rFonts w:ascii="Arial" w:hAnsi="Arial" w:cs="Arial"/>
+          <w:b/>
+          <w:bCs/>
+          <w:color w:val="333333"/>
+        </w:rPr>
+        <w:t xml:space="preserve"> Linear Regression</w:t>
+      </w:r>
+    </w:p>
+    <w:p>
+      <w:pPr>
+        <w:pStyle w:val="NormalWeb"/>
+        <w:shd w:val="clear" w:color="auto" w:fill="FAFAFA"/>
+        <w:spacing w:before="0" w:beforeAutospacing="0" w:after="300" w:afterAutospacing="0" w:line="300" w:lineRule="atLeast"/>
+        <w:rPr>
+          <w:rFonts w:ascii="Arial" w:hAnsi="Arial" w:cs="Arial"/>
+          <w:color w:val="333333"/>
+          <w:sz w:val="21"/>
+          <w:szCs w:val="21"/>
+        </w:rPr>
+      </w:pPr>
+      <w:r>
+        <w:rPr>
+          <w:rStyle w:val="Strong"/>
+          <w:rFonts w:ascii="Arial" w:hAnsi="Arial" w:cs="Arial"/>
+          <w:color w:val="333333"/>
+          <w:sz w:val="21"/>
+          <w:szCs w:val="21"/>
+        </w:rPr>
+        <w:t>Note:</w:t>
+      </w:r>
+      <w:r>
+        <w:rPr>
+          <w:rFonts w:ascii="Arial" w:hAnsi="Arial" w:cs="Arial"/>
+          <w:color w:val="333333"/>
+          <w:sz w:val="21"/>
+          <w:szCs w:val="21"/>
+        </w:rPr>
+        <w:t> [At 6:15 "h(x) = -900 - 0.1x" should be "h(x) = 900 - 0.1x"]</w:t>
+      </w:r>
+    </w:p>
+    <w:p>
+      <w:pPr>
+        <w:pStyle w:val="NormalWeb"/>
+        <w:shd w:val="clear" w:color="auto" w:fill="FAFAFA"/>
+        <w:spacing w:before="0" w:beforeAutospacing="0" w:after="300" w:afterAutospacing="0" w:line="300" w:lineRule="atLeast"/>
+        <w:rPr>
+          <w:rFonts w:ascii="Arial" w:hAnsi="Arial" w:cs="Arial"/>
+          <w:color w:val="333333"/>
+          <w:sz w:val="21"/>
+          <w:szCs w:val="21"/>
+        </w:rPr>
+      </w:pPr>
+      <w:r>
+        <w:rPr>
+          <w:rFonts w:ascii="Arial" w:hAnsi="Arial" w:cs="Arial"/>
+          <w:color w:val="333333"/>
+          <w:sz w:val="21"/>
+          <w:szCs w:val="21"/>
+        </w:rPr>
+        <w:t xml:space="preserve">When specifically applied to the case of linear regression, a new form of the gradient descent equation can be derived. We can substitute our actual cost function and our actual hypothesis function and modify the equation </w:t>
+      </w:r>
+      <w:proofErr w:type="gramStart"/>
+      <w:r>
+        <w:rPr>
+          <w:rFonts w:ascii="Arial" w:hAnsi="Arial" w:cs="Arial"/>
+          <w:color w:val="333333"/>
+          <w:sz w:val="21"/>
+          <w:szCs w:val="21"/>
+        </w:rPr>
+        <w:t>to :</w:t>
+      </w:r>
+      <w:proofErr w:type="gramEnd"/>
+    </w:p>
+    <w:p>
+      <w:pPr>
+        <w:pStyle w:val="NormalWeb"/>
+        <w:shd w:val="clear" w:color="auto" w:fill="FAFAFA"/>
+        <w:spacing w:before="0" w:beforeAutospacing="0" w:after="0" w:afterAutospacing="0" w:line="300" w:lineRule="atLeast"/>
+        <w:rPr>
+          <w:rFonts w:ascii="Arial" w:hAnsi="Arial" w:cs="Arial"/>
+          <w:color w:val="333333"/>
+          <w:sz w:val="21"/>
+          <w:szCs w:val="21"/>
+        </w:rPr>
+      </w:pPr>
       <w:bookmarkStart w:id="0" w:name="_GoBack"/>
+      <w:r>
+        <w:rPr>
+          <w:noProof/>
+        </w:rPr>
+        <w:drawing>
+          <wp:inline distT="0" distB="0" distL="0" distR="0" wp14:anchorId="76145F35" wp14:editId="1A59F32B">
+            <wp:extent cx="5400675" cy="1562100"/>
+            <wp:effectExtent l="0" t="0" r="9525" b="0"/>
+            <wp:docPr id="23" name="Picture 23"/>
+            <wp:cNvGraphicFramePr>
+              <a:graphicFrameLocks xmlns:a="http://schemas.openxmlformats.org/drawingml/2006/main" noChangeAspect="1"/>
+            </wp:cNvGraphicFramePr>
+            <a:graphic xmlns:a="http://schemas.openxmlformats.org/drawingml/2006/main">
+              <a:graphicData uri="http://schemas.openxmlformats.org/drawingml/2006/picture">
+                <pic:pic xmlns:pic="http://schemas.openxmlformats.org/drawingml/2006/picture">
+                  <pic:nvPicPr>
+                    <pic:cNvPr id="1" name=""/>
+                    <pic:cNvPicPr/>
+                  </pic:nvPicPr>
+                  <pic:blipFill>
+                    <a:blip r:embed="rId18"/>
+                    <a:stretch>
+                      <a:fillRect/>
+                    </a:stretch>
+                  </pic:blipFill>
+                  <pic:spPr>
+                    <a:xfrm>
+                      <a:off x="0" y="0"/>
+                      <a:ext cx="5400675" cy="1562100"/>
+                    </a:xfrm>
+                    <a:prstGeom prst="rect">
+                      <a:avLst/>
+                    </a:prstGeom>
+                  </pic:spPr>
+                </pic:pic>
+              </a:graphicData>
+            </a:graphic>
+          </wp:inline>
+        </w:drawing>
+      </w:r>
       <w:bookmarkEnd w:id="0"/>
+    </w:p>
+    <w:p>
+      <w:pPr>
+        <w:pStyle w:val="NormalWeb"/>
+        <w:shd w:val="clear" w:color="auto" w:fill="FAFAFA"/>
+        <w:spacing w:before="0" w:beforeAutospacing="0" w:after="0" w:afterAutospacing="0" w:line="300" w:lineRule="atLeast"/>
+        <w:rPr>
+          <w:rFonts w:ascii="Arial" w:hAnsi="Arial" w:cs="Arial"/>
+          <w:color w:val="333333"/>
+          <w:sz w:val="21"/>
+          <w:szCs w:val="21"/>
+        </w:rPr>
+      </w:pPr>
+      <w:proofErr w:type="gramStart"/>
+      <w:r>
+        <w:rPr>
+          <w:rFonts w:ascii="Arial" w:hAnsi="Arial" w:cs="Arial"/>
+          <w:color w:val="333333"/>
+          <w:sz w:val="21"/>
+          <w:szCs w:val="21"/>
+        </w:rPr>
+        <w:t>where</w:t>
+      </w:r>
+      <w:proofErr w:type="gramEnd"/>
+      <w:r>
+        <w:rPr>
+          <w:rFonts w:ascii="Arial" w:hAnsi="Arial" w:cs="Arial"/>
+          <w:color w:val="333333"/>
+          <w:sz w:val="21"/>
+          <w:szCs w:val="21"/>
+        </w:rPr>
+        <w:t xml:space="preserve"> m is the size of the training set, </w:t>
+      </w:r>
+      <w:r>
+        <w:rPr>
+          <w:rStyle w:val="mi"/>
+          <w:rFonts w:ascii="MathJax_Math" w:hAnsi="MathJax_Math" w:cs="Arial"/>
+          <w:i/>
+          <w:iCs/>
+          <w:color w:val="333333"/>
+          <w:sz w:val="26"/>
+          <w:szCs w:val="26"/>
+          <w:bdr w:val="none" w:sz="0" w:space="0" w:color="auto" w:frame="1"/>
+        </w:rPr>
+        <w:t>θ</w:t>
+      </w:r>
+      <w:r>
+        <w:rPr>
+          <w:rStyle w:val="mn"/>
+          <w:rFonts w:ascii="MathJax_Main" w:hAnsi="MathJax_Main" w:cs="Arial"/>
+          <w:color w:val="333333"/>
+          <w:sz w:val="18"/>
+          <w:szCs w:val="18"/>
+          <w:bdr w:val="none" w:sz="0" w:space="0" w:color="auto" w:frame="1"/>
+        </w:rPr>
+        <w:t>0</w:t>
+      </w:r>
+      <w:r>
+        <w:rPr>
+          <w:rFonts w:ascii="Arial" w:hAnsi="Arial" w:cs="Arial"/>
+          <w:color w:val="333333"/>
+          <w:sz w:val="21"/>
+          <w:szCs w:val="21"/>
+        </w:rPr>
+        <w:t> a constant that will be changing simultaneously with </w:t>
+      </w:r>
+      <w:r>
+        <w:rPr>
+          <w:rStyle w:val="mi"/>
+          <w:rFonts w:ascii="MathJax_Math" w:hAnsi="MathJax_Math" w:cs="Arial"/>
+          <w:i/>
+          <w:iCs/>
+          <w:color w:val="333333"/>
+          <w:sz w:val="26"/>
+          <w:szCs w:val="26"/>
+          <w:bdr w:val="none" w:sz="0" w:space="0" w:color="auto" w:frame="1"/>
+        </w:rPr>
+        <w:t>θ</w:t>
+      </w:r>
+      <w:r>
+        <w:rPr>
+          <w:rStyle w:val="mn"/>
+          <w:rFonts w:ascii="MathJax_Main" w:hAnsi="MathJax_Main" w:cs="Arial"/>
+          <w:color w:val="333333"/>
+          <w:sz w:val="18"/>
+          <w:szCs w:val="18"/>
+          <w:bdr w:val="none" w:sz="0" w:space="0" w:color="auto" w:frame="1"/>
+        </w:rPr>
+        <w:t>1</w:t>
+      </w:r>
+      <w:r>
+        <w:rPr>
+          <w:rFonts w:ascii="Arial" w:hAnsi="Arial" w:cs="Arial"/>
+          <w:color w:val="333333"/>
+          <w:sz w:val="21"/>
+          <w:szCs w:val="21"/>
+        </w:rPr>
+        <w:t> and </w:t>
+      </w:r>
+      <w:proofErr w:type="spellStart"/>
+      <w:r>
+        <w:rPr>
+          <w:rStyle w:val="mi"/>
+          <w:rFonts w:ascii="MathJax_Math" w:hAnsi="MathJax_Math" w:cs="Arial"/>
+          <w:i/>
+          <w:iCs/>
+          <w:color w:val="333333"/>
+          <w:sz w:val="26"/>
+          <w:szCs w:val="26"/>
+          <w:bdr w:val="none" w:sz="0" w:space="0" w:color="auto" w:frame="1"/>
+        </w:rPr>
+        <w:t>x</w:t>
+      </w:r>
+      <w:r>
+        <w:rPr>
+          <w:rStyle w:val="mi"/>
+          <w:rFonts w:ascii="MathJax_Math" w:hAnsi="MathJax_Math" w:cs="Arial"/>
+          <w:i/>
+          <w:iCs/>
+          <w:color w:val="333333"/>
+          <w:sz w:val="18"/>
+          <w:szCs w:val="18"/>
+          <w:bdr w:val="none" w:sz="0" w:space="0" w:color="auto" w:frame="1"/>
+        </w:rPr>
+        <w:t>i</w:t>
+      </w:r>
+      <w:r>
+        <w:rPr>
+          <w:rStyle w:val="mo"/>
+          <w:rFonts w:ascii="MathJax_Main" w:hAnsi="MathJax_Main" w:cs="Arial"/>
+          <w:color w:val="333333"/>
+          <w:sz w:val="26"/>
+          <w:szCs w:val="26"/>
+          <w:bdr w:val="none" w:sz="0" w:space="0" w:color="auto" w:frame="1"/>
+        </w:rPr>
+        <w:t>,</w:t>
+      </w:r>
+      <w:r>
+        <w:rPr>
+          <w:rStyle w:val="mi"/>
+          <w:rFonts w:ascii="MathJax_Math" w:hAnsi="MathJax_Math" w:cs="Arial"/>
+          <w:i/>
+          <w:iCs/>
+          <w:color w:val="333333"/>
+          <w:sz w:val="26"/>
+          <w:szCs w:val="26"/>
+          <w:bdr w:val="none" w:sz="0" w:space="0" w:color="auto" w:frame="1"/>
+        </w:rPr>
+        <w:t>y</w:t>
+      </w:r>
+      <w:r>
+        <w:rPr>
+          <w:rStyle w:val="mi"/>
+          <w:rFonts w:ascii="MathJax_Math" w:hAnsi="MathJax_Math" w:cs="Arial"/>
+          <w:i/>
+          <w:iCs/>
+          <w:color w:val="333333"/>
+          <w:sz w:val="18"/>
+          <w:szCs w:val="18"/>
+          <w:bdr w:val="none" w:sz="0" w:space="0" w:color="auto" w:frame="1"/>
+        </w:rPr>
+        <w:t>i</w:t>
+      </w:r>
+      <w:r>
+        <w:rPr>
+          <w:rFonts w:ascii="Arial" w:hAnsi="Arial" w:cs="Arial"/>
+          <w:color w:val="333333"/>
+          <w:sz w:val="21"/>
+          <w:szCs w:val="21"/>
+        </w:rPr>
+        <w:t>are</w:t>
+      </w:r>
+      <w:proofErr w:type="spellEnd"/>
+      <w:r>
+        <w:rPr>
+          <w:rFonts w:ascii="Arial" w:hAnsi="Arial" w:cs="Arial"/>
+          <w:color w:val="333333"/>
+          <w:sz w:val="21"/>
+          <w:szCs w:val="21"/>
+        </w:rPr>
+        <w:t xml:space="preserve"> values of the given training set (data).</w:t>
+      </w:r>
+    </w:p>
+    <w:p>
+      <w:pPr>
+        <w:pStyle w:val="NormalWeb"/>
+        <w:shd w:val="clear" w:color="auto" w:fill="FAFAFA"/>
+        <w:spacing w:before="0" w:beforeAutospacing="0" w:after="0" w:afterAutospacing="0" w:line="300" w:lineRule="atLeast"/>
+        <w:rPr>
+          <w:rFonts w:ascii="Arial" w:hAnsi="Arial" w:cs="Arial"/>
+          <w:color w:val="333333"/>
+          <w:sz w:val="21"/>
+          <w:szCs w:val="21"/>
+        </w:rPr>
+      </w:pPr>
+      <w:r>
+        <w:rPr>
+          <w:rFonts w:ascii="Arial" w:hAnsi="Arial" w:cs="Arial"/>
+          <w:color w:val="333333"/>
+          <w:sz w:val="21"/>
+          <w:szCs w:val="21"/>
+        </w:rPr>
+        <w:t>Note that we have separated out the two cases for </w:t>
+      </w:r>
+      <w:proofErr w:type="spellStart"/>
+      <w:r>
+        <w:rPr>
+          <w:rStyle w:val="mi"/>
+          <w:rFonts w:ascii="MathJax_Math" w:hAnsi="MathJax_Math" w:cs="Arial"/>
+          <w:i/>
+          <w:iCs/>
+          <w:color w:val="333333"/>
+          <w:sz w:val="26"/>
+          <w:szCs w:val="26"/>
+          <w:bdr w:val="none" w:sz="0" w:space="0" w:color="auto" w:frame="1"/>
+        </w:rPr>
+        <w:t>θ</w:t>
+      </w:r>
+      <w:r>
+        <w:rPr>
+          <w:rStyle w:val="mi"/>
+          <w:rFonts w:ascii="MathJax_Math" w:hAnsi="MathJax_Math" w:cs="Arial"/>
+          <w:i/>
+          <w:iCs/>
+          <w:color w:val="333333"/>
+          <w:sz w:val="18"/>
+          <w:szCs w:val="18"/>
+          <w:bdr w:val="none" w:sz="0" w:space="0" w:color="auto" w:frame="1"/>
+        </w:rPr>
+        <w:t>j</w:t>
+      </w:r>
+      <w:proofErr w:type="spellEnd"/>
+      <w:r>
+        <w:rPr>
+          <w:rFonts w:ascii="Arial" w:hAnsi="Arial" w:cs="Arial"/>
+          <w:color w:val="333333"/>
+          <w:sz w:val="21"/>
+          <w:szCs w:val="21"/>
+        </w:rPr>
+        <w:t> into separate equations for </w:t>
+      </w:r>
+      <w:r>
+        <w:rPr>
+          <w:rStyle w:val="mi"/>
+          <w:rFonts w:ascii="MathJax_Math" w:hAnsi="MathJax_Math" w:cs="Arial"/>
+          <w:i/>
+          <w:iCs/>
+          <w:color w:val="333333"/>
+          <w:sz w:val="26"/>
+          <w:szCs w:val="26"/>
+          <w:bdr w:val="none" w:sz="0" w:space="0" w:color="auto" w:frame="1"/>
+        </w:rPr>
+        <w:t>θ</w:t>
+      </w:r>
+      <w:r>
+        <w:rPr>
+          <w:rStyle w:val="mn"/>
+          <w:rFonts w:ascii="MathJax_Main" w:hAnsi="MathJax_Main" w:cs="Arial"/>
+          <w:color w:val="333333"/>
+          <w:sz w:val="18"/>
+          <w:szCs w:val="18"/>
+          <w:bdr w:val="none" w:sz="0" w:space="0" w:color="auto" w:frame="1"/>
+        </w:rPr>
+        <w:t>0</w:t>
+      </w:r>
+      <w:r>
+        <w:rPr>
+          <w:rFonts w:ascii="Arial" w:hAnsi="Arial" w:cs="Arial"/>
+          <w:color w:val="333333"/>
+          <w:sz w:val="21"/>
+          <w:szCs w:val="21"/>
+        </w:rPr>
+        <w:t> and </w:t>
+      </w:r>
+      <w:r>
+        <w:rPr>
+          <w:rStyle w:val="mi"/>
+          <w:rFonts w:ascii="MathJax_Math" w:hAnsi="MathJax_Math" w:cs="Arial"/>
+          <w:i/>
+          <w:iCs/>
+          <w:color w:val="333333"/>
+          <w:sz w:val="26"/>
+          <w:szCs w:val="26"/>
+          <w:bdr w:val="none" w:sz="0" w:space="0" w:color="auto" w:frame="1"/>
+        </w:rPr>
+        <w:t>θ</w:t>
+      </w:r>
+      <w:r>
+        <w:rPr>
+          <w:rStyle w:val="mn"/>
+          <w:rFonts w:ascii="MathJax_Main" w:hAnsi="MathJax_Main" w:cs="Arial"/>
+          <w:color w:val="333333"/>
+          <w:sz w:val="18"/>
+          <w:szCs w:val="18"/>
+          <w:bdr w:val="none" w:sz="0" w:space="0" w:color="auto" w:frame="1"/>
+        </w:rPr>
+        <w:t>1</w:t>
+      </w:r>
+      <w:r>
+        <w:rPr>
+          <w:rFonts w:ascii="Arial" w:hAnsi="Arial" w:cs="Arial"/>
+          <w:color w:val="333333"/>
+          <w:sz w:val="21"/>
+          <w:szCs w:val="21"/>
+        </w:rPr>
+        <w:t>; and that for </w:t>
+      </w:r>
+      <w:r>
+        <w:rPr>
+          <w:rStyle w:val="mi"/>
+          <w:rFonts w:ascii="MathJax_Math" w:hAnsi="MathJax_Math" w:cs="Arial"/>
+          <w:i/>
+          <w:iCs/>
+          <w:color w:val="333333"/>
+          <w:sz w:val="26"/>
+          <w:szCs w:val="26"/>
+          <w:bdr w:val="none" w:sz="0" w:space="0" w:color="auto" w:frame="1"/>
+        </w:rPr>
+        <w:t>θ</w:t>
+      </w:r>
+      <w:r>
+        <w:rPr>
+          <w:rStyle w:val="mn"/>
+          <w:rFonts w:ascii="MathJax_Main" w:hAnsi="MathJax_Main" w:cs="Arial"/>
+          <w:color w:val="333333"/>
+          <w:sz w:val="18"/>
+          <w:szCs w:val="18"/>
+          <w:bdr w:val="none" w:sz="0" w:space="0" w:color="auto" w:frame="1"/>
+        </w:rPr>
+        <w:t>1</w:t>
+      </w:r>
+      <w:r>
+        <w:rPr>
+          <w:rFonts w:ascii="Arial" w:hAnsi="Arial" w:cs="Arial"/>
+          <w:color w:val="333333"/>
+          <w:sz w:val="21"/>
+          <w:szCs w:val="21"/>
+        </w:rPr>
+        <w:t> we are multiplying </w:t>
+      </w:r>
+      <w:r>
+        <w:rPr>
+          <w:rStyle w:val="mi"/>
+          <w:rFonts w:ascii="MathJax_Math" w:hAnsi="MathJax_Math" w:cs="Arial"/>
+          <w:i/>
+          <w:iCs/>
+          <w:color w:val="333333"/>
+          <w:sz w:val="26"/>
+          <w:szCs w:val="26"/>
+          <w:bdr w:val="none" w:sz="0" w:space="0" w:color="auto" w:frame="1"/>
+        </w:rPr>
+        <w:t>x</w:t>
+      </w:r>
+      <w:r>
+        <w:rPr>
+          <w:rStyle w:val="mi"/>
+          <w:rFonts w:ascii="MathJax_Math" w:hAnsi="MathJax_Math" w:cs="Arial"/>
+          <w:i/>
+          <w:iCs/>
+          <w:color w:val="333333"/>
+          <w:sz w:val="18"/>
+          <w:szCs w:val="18"/>
+          <w:bdr w:val="none" w:sz="0" w:space="0" w:color="auto" w:frame="1"/>
+        </w:rPr>
+        <w:t>i</w:t>
+      </w:r>
+      <w:r>
+        <w:rPr>
+          <w:rFonts w:ascii="Arial" w:hAnsi="Arial" w:cs="Arial"/>
+          <w:color w:val="333333"/>
+          <w:sz w:val="21"/>
+          <w:szCs w:val="21"/>
+        </w:rPr>
+        <w:t> at the end due to the derivative. The following is a derivation of </w:t>
+      </w:r>
+      <w:r>
+        <w:rPr>
+          <w:rStyle w:val="mi"/>
+          <w:rFonts w:ascii="MathJax_Main" w:hAnsi="MathJax_Main" w:cs="Arial"/>
+          <w:color w:val="333333"/>
+          <w:sz w:val="18"/>
+          <w:szCs w:val="18"/>
+          <w:bdr w:val="none" w:sz="0" w:space="0" w:color="auto" w:frame="1"/>
+        </w:rPr>
+        <w:t>∂∂</w:t>
+      </w:r>
+      <w:proofErr w:type="spellStart"/>
+      <w:proofErr w:type="gramStart"/>
+      <w:r>
+        <w:rPr>
+          <w:rStyle w:val="mi"/>
+          <w:rFonts w:ascii="MathJax_Math" w:hAnsi="MathJax_Math" w:cs="Arial"/>
+          <w:i/>
+          <w:iCs/>
+          <w:color w:val="333333"/>
+          <w:sz w:val="18"/>
+          <w:szCs w:val="18"/>
+          <w:bdr w:val="none" w:sz="0" w:space="0" w:color="auto" w:frame="1"/>
+        </w:rPr>
+        <w:t>θ</w:t>
+      </w:r>
+      <w:r>
+        <w:rPr>
+          <w:rStyle w:val="mi"/>
+          <w:rFonts w:ascii="MathJax_Math" w:hAnsi="MathJax_Math" w:cs="Arial"/>
+          <w:i/>
+          <w:iCs/>
+          <w:color w:val="333333"/>
+          <w:sz w:val="13"/>
+          <w:szCs w:val="13"/>
+          <w:bdr w:val="none" w:sz="0" w:space="0" w:color="auto" w:frame="1"/>
+        </w:rPr>
+        <w:t>j</w:t>
+      </w:r>
+      <w:r>
+        <w:rPr>
+          <w:rStyle w:val="mi"/>
+          <w:rFonts w:ascii="MathJax_Math" w:hAnsi="MathJax_Math" w:cs="Arial"/>
+          <w:i/>
+          <w:iCs/>
+          <w:color w:val="333333"/>
+          <w:sz w:val="26"/>
+          <w:szCs w:val="26"/>
+          <w:bdr w:val="none" w:sz="0" w:space="0" w:color="auto" w:frame="1"/>
+        </w:rPr>
+        <w:t>J</w:t>
+      </w:r>
+      <w:proofErr w:type="spellEnd"/>
+      <w:r>
+        <w:rPr>
+          <w:rStyle w:val="mo"/>
+          <w:rFonts w:ascii="MathJax_Main" w:hAnsi="MathJax_Main" w:cs="Arial"/>
+          <w:color w:val="333333"/>
+          <w:sz w:val="26"/>
+          <w:szCs w:val="26"/>
+          <w:bdr w:val="none" w:sz="0" w:space="0" w:color="auto" w:frame="1"/>
+        </w:rPr>
+        <w:t>(</w:t>
+      </w:r>
+      <w:proofErr w:type="gramEnd"/>
+      <w:r>
+        <w:rPr>
+          <w:rStyle w:val="mi"/>
+          <w:rFonts w:ascii="MathJax_Math" w:hAnsi="MathJax_Math" w:cs="Arial"/>
+          <w:i/>
+          <w:iCs/>
+          <w:color w:val="333333"/>
+          <w:sz w:val="26"/>
+          <w:szCs w:val="26"/>
+          <w:bdr w:val="none" w:sz="0" w:space="0" w:color="auto" w:frame="1"/>
+        </w:rPr>
+        <w:t>θ</w:t>
+      </w:r>
+      <w:r>
+        <w:rPr>
+          <w:rStyle w:val="mo"/>
+          <w:rFonts w:ascii="MathJax_Main" w:hAnsi="MathJax_Main" w:cs="Arial"/>
+          <w:color w:val="333333"/>
+          <w:sz w:val="26"/>
+          <w:szCs w:val="26"/>
+          <w:bdr w:val="none" w:sz="0" w:space="0" w:color="auto" w:frame="1"/>
+        </w:rPr>
+        <w:t>)</w:t>
+      </w:r>
+      <w:r>
+        <w:rPr>
+          <w:rFonts w:ascii="Arial" w:hAnsi="Arial" w:cs="Arial"/>
+          <w:color w:val="333333"/>
+          <w:sz w:val="21"/>
+          <w:szCs w:val="21"/>
+        </w:rPr>
+        <w:t> for a single example :</w:t>
+      </w:r>
+    </w:p>
+    <w:p>
+      <w:pPr>
+        <w:rPr>
+          <w:rFonts w:ascii="Times New Roman" w:hAnsi="Times New Roman" w:cs="Times New Roman"/>
+          <w:sz w:val="24"/>
+          <w:szCs w:val="24"/>
+        </w:rPr>
+      </w:pPr>
+      <w:r>
+        <w:rPr>
+          <w:noProof/>
+        </w:rPr>
+        <w:lastRenderedPageBreak/>
+        <w:drawing>
+          <wp:inline distT="0" distB="0" distL="0" distR="0">
+            <wp:extent cx="3352800" cy="1809750"/>
+            <wp:effectExtent l="0" t="0" r="0" b="0"/>
+            <wp:docPr id="16" name="Picture 16" descr="https://d3c33hcgiwev3.cloudfront.net/imageAssetProxy.v1/QFpooaaaEea7TQ6MHcgMPA_cc3c276df7991b1072b2afb142a78da1_Screenshot-2016-11-09-08.30.54.png?expiry=1521331200000&amp;hmac=I_3uP5yC0vxB9fzjOoSx5RqSUHCsKkgeom25BKkHR84"/>
+            <wp:cNvGraphicFramePr>
+              <a:graphicFrameLocks xmlns:a="http://schemas.openxmlformats.org/drawingml/2006/main" noChangeAspect="1"/>
+            </wp:cNvGraphicFramePr>
+            <a:graphic xmlns:a="http://schemas.openxmlformats.org/drawingml/2006/main">
+              <a:graphicData uri="http://schemas.openxmlformats.org/drawingml/2006/picture">
+                <pic:pic xmlns:pic="http://schemas.openxmlformats.org/drawingml/2006/picture">
+                  <pic:nvPicPr>
+                    <pic:cNvPr id="0" name="Picture 6" descr="https://d3c33hcgiwev3.cloudfront.net/imageAssetProxy.v1/QFpooaaaEea7TQ6MHcgMPA_cc3c276df7991b1072b2afb142a78da1_Screenshot-2016-11-09-08.30.54.png?expiry=1521331200000&amp;hmac=I_3uP5yC0vxB9fzjOoSx5RqSUHCsKkgeom25BKkHR84"/>
+                    <pic:cNvPicPr>
+                      <a:picLocks noChangeAspect="1" noChangeArrowheads="1"/>
+                    </pic:cNvPicPr>
+                  </pic:nvPicPr>
+                  <pic:blipFill>
+                    <a:blip r:embed="rId19">
+                      <a:extLst>
+                        <a:ext uri="{28A0092B-C50C-407E-A947-70E740481C1C}">
+                          <a14:useLocalDpi xmlns:a14="http://schemas.microsoft.com/office/drawing/2010/main" val="0"/>
+                        </a:ext>
+                      </a:extLst>
+                    </a:blip>
+                    <a:srcRect/>
+                    <a:stretch>
+                      <a:fillRect/>
+                    </a:stretch>
+                  </pic:blipFill>
+                  <pic:spPr bwMode="auto">
+                    <a:xfrm>
+                      <a:off x="0" y="0"/>
+                      <a:ext cx="3352800" cy="1809750"/>
+                    </a:xfrm>
+                    <a:prstGeom prst="rect">
+                      <a:avLst/>
+                    </a:prstGeom>
+                    <a:noFill/>
+                    <a:ln>
+                      <a:noFill/>
+                    </a:ln>
+                  </pic:spPr>
+                </pic:pic>
+              </a:graphicData>
+            </a:graphic>
+          </wp:inline>
+        </w:drawing>
+      </w:r>
+    </w:p>
+    <w:p>
+      <w:pPr>
+        <w:pStyle w:val="NormalWeb"/>
+        <w:shd w:val="clear" w:color="auto" w:fill="FAFAFA"/>
+        <w:spacing w:before="0" w:beforeAutospacing="0" w:after="300" w:afterAutospacing="0" w:line="300" w:lineRule="atLeast"/>
+        <w:rPr>
+          <w:rFonts w:ascii="Arial" w:hAnsi="Arial" w:cs="Arial"/>
+          <w:color w:val="333333"/>
+          <w:sz w:val="21"/>
+          <w:szCs w:val="21"/>
+        </w:rPr>
+      </w:pPr>
+      <w:r>
+        <w:rPr>
+          <w:rFonts w:ascii="Arial" w:hAnsi="Arial" w:cs="Arial"/>
+          <w:color w:val="333333"/>
+          <w:sz w:val="21"/>
+          <w:szCs w:val="21"/>
+        </w:rPr>
+        <w:t>The point of all this is that if we start with a guess for our hypothesis and then repeatedly apply these gradient descent equations, our hypothesis will become more and more accurate.</w:t>
+      </w:r>
+    </w:p>
+    <w:p>
+      <w:pPr>
+        <w:pStyle w:val="NormalWeb"/>
+        <w:shd w:val="clear" w:color="auto" w:fill="FAFAFA"/>
+        <w:spacing w:before="0" w:beforeAutospacing="0" w:after="300" w:afterAutospacing="0" w:line="300" w:lineRule="atLeast"/>
+        <w:rPr>
+          <w:rFonts w:ascii="Arial" w:hAnsi="Arial" w:cs="Arial"/>
+          <w:color w:val="333333"/>
+          <w:sz w:val="21"/>
+          <w:szCs w:val="21"/>
+        </w:rPr>
+      </w:pPr>
+      <w:r>
+        <w:rPr>
+          <w:rFonts w:ascii="Arial" w:hAnsi="Arial" w:cs="Arial"/>
+          <w:color w:val="333333"/>
+          <w:sz w:val="21"/>
+          <w:szCs w:val="21"/>
+        </w:rPr>
+        <w:t>So, this is simply gradient descent on the original cost function J. This method looks at every example in the entire training set on every step, and is called </w:t>
+      </w:r>
+      <w:r>
+        <w:rPr>
+          <w:rStyle w:val="Strong"/>
+          <w:rFonts w:ascii="Arial" w:hAnsi="Arial" w:cs="Arial"/>
+          <w:color w:val="333333"/>
+          <w:sz w:val="21"/>
+          <w:szCs w:val="21"/>
+        </w:rPr>
+        <w:t>batch gradient descent</w:t>
+      </w:r>
+      <w:r>
+        <w:rPr>
+          <w:rFonts w:ascii="Arial" w:hAnsi="Arial" w:cs="Arial"/>
+          <w:color w:val="333333"/>
+          <w:sz w:val="21"/>
+          <w:szCs w:val="21"/>
+        </w:rPr>
+        <w:t>. Note that, while gradient descent can be susceptible to local minima in general, the optimization problem we have posed here for linear regression has only one global, and no other local, optima; thus gradient descent always converges (assuming the learning rate α is not too large) to the global minimum. Indeed, J is a convex quadratic function. Here is an example of gradient descent as it is run to minimize a quadratic function.</w:t>
+      </w:r>
+    </w:p>
+    <w:p>
+      <w:pPr>
+        <w:rPr>
+          <w:rFonts w:ascii="Times New Roman" w:hAnsi="Times New Roman" w:cs="Times New Roman"/>
+          <w:sz w:val="24"/>
+          <w:szCs w:val="24"/>
+        </w:rPr>
+      </w:pPr>
+      <w:r>
+        <w:rPr>
+          <w:noProof/>
+        </w:rPr>
+        <w:drawing>
+          <wp:inline distT="0" distB="0" distL="0" distR="0">
+            <wp:extent cx="3009900" cy="2286000"/>
+            <wp:effectExtent l="0" t="0" r="0" b="0"/>
+            <wp:docPr id="15" name="Picture 15" descr="https://d3c33hcgiwev3.cloudfront.net/imageAssetProxy.v1/xAQBlqaaEeawbAp5ByfpEg_24e9420f16fdd758ccb7097788f879e7_Screenshot-2016-11-09-08.36.49.png?expiry=1521331200000&amp;hmac=2xrA9a_kAAoEbz3k181Qbln5u5Q3D7-Ary-0RgeIGWY"/>
+            <wp:cNvGraphicFramePr>
+              <a:graphicFrameLocks xmlns:a="http://schemas.openxmlformats.org/drawingml/2006/main" noChangeAspect="1"/>
+            </wp:cNvGraphicFramePr>
+            <a:graphic xmlns:a="http://schemas.openxmlformats.org/drawingml/2006/main">
+              <a:graphicData uri="http://schemas.openxmlformats.org/drawingml/2006/picture">
+                <pic:pic xmlns:pic="http://schemas.openxmlformats.org/drawingml/2006/picture">
+                  <pic:nvPicPr>
+                    <pic:cNvPr id="0" name="Picture 7" descr="https://d3c33hcgiwev3.cloudfront.net/imageAssetProxy.v1/xAQBlqaaEeawbAp5ByfpEg_24e9420f16fdd758ccb7097788f879e7_Screenshot-2016-11-09-08.36.49.png?expiry=1521331200000&amp;hmac=2xrA9a_kAAoEbz3k181Qbln5u5Q3D7-Ary-0RgeIGWY"/>
+                    <pic:cNvPicPr>
+                      <a:picLocks noChangeAspect="1" noChangeArrowheads="1"/>
+                    </pic:cNvPicPr>
+                  </pic:nvPicPr>
+                  <pic:blipFill>
+                    <a:blip r:embed="rId20">
+                      <a:extLst>
+                        <a:ext uri="{28A0092B-C50C-407E-A947-70E740481C1C}">
+                          <a14:useLocalDpi xmlns:a14="http://schemas.microsoft.com/office/drawing/2010/main" val="0"/>
+                        </a:ext>
+                      </a:extLst>
+                    </a:blip>
+                    <a:srcRect/>
+                    <a:stretch>
+                      <a:fillRect/>
+                    </a:stretch>
+                  </pic:blipFill>
+                  <pic:spPr bwMode="auto">
+                    <a:xfrm>
+                      <a:off x="0" y="0"/>
+                      <a:ext cx="3009900" cy="2286000"/>
+                    </a:xfrm>
+                    <a:prstGeom prst="rect">
+                      <a:avLst/>
+                    </a:prstGeom>
+                    <a:noFill/>
+                    <a:ln>
+                      <a:noFill/>
+                    </a:ln>
+                  </pic:spPr>
+                </pic:pic>
+              </a:graphicData>
+            </a:graphic>
+          </wp:inline>
+        </w:drawing>
+      </w:r>
+    </w:p>
+    <w:p>
+      <w:pPr>
+        <w:pStyle w:val="NormalWeb"/>
+        <w:shd w:val="clear" w:color="auto" w:fill="FAFAFA"/>
+        <w:spacing w:before="0" w:beforeAutospacing="0" w:line="300" w:lineRule="atLeast"/>
+        <w:rPr>
+          <w:rFonts w:ascii="Arial" w:hAnsi="Arial" w:cs="Arial"/>
+          <w:color w:val="333333"/>
+          <w:sz w:val="21"/>
+          <w:szCs w:val="21"/>
+        </w:rPr>
+      </w:pPr>
+      <w:r>
+        <w:rPr>
+          <w:rFonts w:ascii="Arial" w:hAnsi="Arial" w:cs="Arial"/>
+          <w:color w:val="333333"/>
+          <w:sz w:val="21"/>
+          <w:szCs w:val="21"/>
+        </w:rPr>
+        <w:t>The ellipses shown above are the contours of a quadratic function. Also shown is the trajectory taken by gradient descent, which was initialized at (48</w:t>
+      </w:r>
+      <w:proofErr w:type="gramStart"/>
+      <w:r>
+        <w:rPr>
+          <w:rFonts w:ascii="Arial" w:hAnsi="Arial" w:cs="Arial"/>
+          <w:color w:val="333333"/>
+          <w:sz w:val="21"/>
+          <w:szCs w:val="21"/>
+        </w:rPr>
+        <w:t>,30</w:t>
+      </w:r>
+      <w:proofErr w:type="gramEnd"/>
+      <w:r>
+        <w:rPr>
+          <w:rFonts w:ascii="Arial" w:hAnsi="Arial" w:cs="Arial"/>
+          <w:color w:val="333333"/>
+          <w:sz w:val="21"/>
+          <w:szCs w:val="21"/>
+        </w:rPr>
+        <w:t>). The x’s in the figure (joined by straight lines) mark the successive values of θ that gradient descent went through as it converged to its minimum.</w:t>
+      </w:r>
+    </w:p>
+    <w:p>
+      <w:pPr>
+        <w:pStyle w:val="NormalWeb"/>
+        <w:shd w:val="clear" w:color="auto" w:fill="FAFAFA"/>
+        <w:spacing w:before="0" w:beforeAutospacing="0" w:line="300" w:lineRule="atLeast"/>
+        <w:rPr>
+          <w:rFonts w:ascii="Arial" w:hAnsi="Arial" w:cs="Arial"/>
+          <w:color w:val="333333"/>
+          <w:sz w:val="21"/>
+          <w:szCs w:val="21"/>
+        </w:rPr>
+      </w:pPr>
+    </w:p>
+    <w:p>
+      <w:pPr>
+        <w:pStyle w:val="Heading1"/>
+        <w:shd w:val="clear" w:color="auto" w:fill="FAFAFA"/>
+        <w:spacing w:before="0" w:after="300" w:line="540" w:lineRule="atLeast"/>
+        <w:rPr>
+          <w:rFonts w:ascii="Arial" w:hAnsi="Arial" w:cs="Arial"/>
+          <w:color w:val="333333"/>
+        </w:rPr>
+      </w:pPr>
+      <w:r>
+        <w:rPr>
+          <w:rFonts w:ascii="Arial" w:hAnsi="Arial" w:cs="Arial"/>
+          <w:b/>
+          <w:bCs/>
+          <w:color w:val="333333"/>
+        </w:rPr>
+        <w:lastRenderedPageBreak/>
+        <w:t>Multiple Features</w:t>
+      </w:r>
+    </w:p>
+    <w:p>
+      <w:pPr>
+        <w:pStyle w:val="NormalWeb"/>
+        <w:shd w:val="clear" w:color="auto" w:fill="FAFAFA"/>
+        <w:spacing w:before="0" w:beforeAutospacing="0" w:after="0" w:afterAutospacing="0" w:line="300" w:lineRule="atLeast"/>
+        <w:rPr>
+          <w:rFonts w:ascii="Arial" w:hAnsi="Arial" w:cs="Arial"/>
+          <w:color w:val="333333"/>
+          <w:sz w:val="21"/>
+          <w:szCs w:val="21"/>
+        </w:rPr>
+      </w:pPr>
+      <w:r>
+        <w:rPr>
+          <w:rStyle w:val="Strong"/>
+          <w:rFonts w:ascii="Arial" w:hAnsi="Arial" w:cs="Arial"/>
+          <w:color w:val="333333"/>
+          <w:sz w:val="21"/>
+          <w:szCs w:val="21"/>
+        </w:rPr>
+        <w:t>Note:</w:t>
+      </w:r>
+      <w:r>
+        <w:rPr>
+          <w:rFonts w:ascii="Arial" w:hAnsi="Arial" w:cs="Arial"/>
+          <w:color w:val="333333"/>
+          <w:sz w:val="21"/>
+          <w:szCs w:val="21"/>
+        </w:rPr>
+        <w:t> [7:25 - </w:t>
+      </w:r>
+      <w:proofErr w:type="spellStart"/>
+      <w:r>
+        <w:rPr>
+          <w:rStyle w:val="mi"/>
+          <w:rFonts w:ascii="MathJax_Math" w:eastAsiaTheme="majorEastAsia" w:hAnsi="MathJax_Math" w:cs="Arial"/>
+          <w:i/>
+          <w:iCs/>
+          <w:color w:val="333333"/>
+          <w:sz w:val="26"/>
+          <w:szCs w:val="26"/>
+          <w:bdr w:val="none" w:sz="0" w:space="0" w:color="auto" w:frame="1"/>
+        </w:rPr>
+        <w:t>θ</w:t>
+      </w:r>
+      <w:r>
+        <w:rPr>
+          <w:rStyle w:val="mi"/>
+          <w:rFonts w:ascii="MathJax_Math" w:eastAsiaTheme="majorEastAsia" w:hAnsi="MathJax_Math" w:cs="Arial"/>
+          <w:i/>
+          <w:iCs/>
+          <w:color w:val="333333"/>
+          <w:sz w:val="18"/>
+          <w:szCs w:val="18"/>
+          <w:bdr w:val="none" w:sz="0" w:space="0" w:color="auto" w:frame="1"/>
+        </w:rPr>
+        <w:t>T</w:t>
+      </w:r>
+      <w:proofErr w:type="spellEnd"/>
+      <w:r>
+        <w:rPr>
+          <w:rFonts w:ascii="Arial" w:hAnsi="Arial" w:cs="Arial"/>
+          <w:color w:val="333333"/>
+          <w:sz w:val="21"/>
+          <w:szCs w:val="21"/>
+        </w:rPr>
+        <w:t> is a 1 by (n+1) matrix and not an (n+1) by 1 matrix]</w:t>
+      </w:r>
+    </w:p>
+    <w:p>
+      <w:pPr>
+        <w:pStyle w:val="NormalWeb"/>
+        <w:shd w:val="clear" w:color="auto" w:fill="FAFAFA"/>
+        <w:spacing w:before="0" w:beforeAutospacing="0" w:after="300" w:afterAutospacing="0" w:line="300" w:lineRule="atLeast"/>
+        <w:rPr>
+          <w:rFonts w:ascii="Arial" w:hAnsi="Arial" w:cs="Arial"/>
+          <w:color w:val="333333"/>
+          <w:sz w:val="21"/>
+          <w:szCs w:val="21"/>
+        </w:rPr>
+      </w:pPr>
+      <w:r>
+        <w:rPr>
+          <w:rFonts w:ascii="Arial" w:hAnsi="Arial" w:cs="Arial"/>
+          <w:color w:val="333333"/>
+          <w:sz w:val="21"/>
+          <w:szCs w:val="21"/>
+        </w:rPr>
+        <w:t>Linear regression with multiple variables is also known as "multivariate linear regression".</w:t>
+      </w:r>
+    </w:p>
+    <w:p>
+      <w:pPr>
+        <w:pStyle w:val="NormalWeb"/>
+        <w:shd w:val="clear" w:color="auto" w:fill="FAFAFA"/>
+        <w:spacing w:before="0" w:beforeAutospacing="0" w:after="300" w:afterAutospacing="0" w:line="300" w:lineRule="atLeast"/>
+        <w:rPr>
+          <w:rFonts w:ascii="Arial" w:hAnsi="Arial" w:cs="Arial"/>
+          <w:color w:val="333333"/>
+          <w:sz w:val="21"/>
+          <w:szCs w:val="21"/>
+        </w:rPr>
+      </w:pPr>
+      <w:r>
+        <w:rPr>
+          <w:rFonts w:ascii="Arial" w:hAnsi="Arial" w:cs="Arial"/>
+          <w:color w:val="333333"/>
+          <w:sz w:val="21"/>
+          <w:szCs w:val="21"/>
+        </w:rPr>
+        <w:t>We now introduce notation for equations where we can have any number of input variables.</w:t>
+      </w:r>
+    </w:p>
+    <w:tbl>
+      <w:tblPr>
+        <w:tblW w:w="9352" w:type="dxa"/>
+        <w:tblBorders>
+          <w:top w:val="single" w:sz="6" w:space="0" w:color="E0E0E0"/>
+          <w:left w:val="single" w:sz="6" w:space="0" w:color="E0E0E0"/>
+          <w:bottom w:val="single" w:sz="6" w:space="0" w:color="E0E0E0"/>
+          <w:right w:val="single" w:sz="6" w:space="0" w:color="E0E0E0"/>
+        </w:tblBorders>
+        <w:shd w:val="clear" w:color="auto" w:fill="FAFAFA"/>
+        <w:tblCellMar>
+          <w:top w:w="15" w:type="dxa"/>
+          <w:left w:w="15" w:type="dxa"/>
+          <w:bottom w:w="15" w:type="dxa"/>
+          <w:right w:w="15" w:type="dxa"/>
+        </w:tblCellMar>
+        <w:tblLook w:val="04A0" w:firstRow="1" w:lastRow="0" w:firstColumn="1" w:lastColumn="0" w:noHBand="0" w:noVBand="1"/>
+      </w:tblPr>
+      <w:tblGrid>
+        <w:gridCol w:w="9352"/>
+      </w:tblGrid>
+      <w:tr>
+        <w:tc>
+          <w:tcPr>
+            <w:tcW w:w="9352" w:type="dxa"/>
+            <w:tcBorders>
+              <w:top w:val="single" w:sz="6" w:space="0" w:color="E0E0E0"/>
+              <w:left w:val="single" w:sz="6" w:space="0" w:color="E0E0E0"/>
+              <w:bottom w:val="single" w:sz="6" w:space="0" w:color="E0E0E0"/>
+              <w:right w:val="single" w:sz="6" w:space="0" w:color="E0E0E0"/>
+            </w:tcBorders>
+            <w:shd w:val="clear" w:color="auto" w:fill="FAFAFA"/>
+            <w:tcMar>
+              <w:top w:w="75" w:type="dxa"/>
+              <w:left w:w="300" w:type="dxa"/>
+              <w:bottom w:w="75" w:type="dxa"/>
+              <w:right w:w="300" w:type="dxa"/>
+            </w:tcMar>
+            <w:vAlign w:val="center"/>
+            <w:hideMark/>
+          </w:tcPr>
+          <w:p>
+            <w:pPr>
+              <w:rPr>
+                <w:rFonts w:ascii="Helvetica" w:hAnsi="Helvetica" w:cs="Times New Roman"/>
+                <w:color w:val="333333"/>
+                <w:sz w:val="21"/>
+                <w:szCs w:val="21"/>
+              </w:rPr>
+            </w:pPr>
+            <w:r>
+              <w:rPr>
+                <w:rStyle w:val="mi"/>
+                <w:rFonts w:ascii="MathJax_Math" w:hAnsi="MathJax_Math"/>
+                <w:i/>
+                <w:iCs/>
+                <w:color w:val="333333"/>
+                <w:sz w:val="25"/>
+                <w:szCs w:val="25"/>
+                <w:bdr w:val="none" w:sz="0" w:space="0" w:color="auto" w:frame="1"/>
+              </w:rPr>
+              <w:t>x</w:t>
+            </w:r>
+            <w:r>
+              <w:rPr>
+                <w:rStyle w:val="mo"/>
+                <w:rFonts w:ascii="MathJax_Main" w:hAnsi="MathJax_Main"/>
+                <w:color w:val="333333"/>
+                <w:sz w:val="18"/>
+                <w:szCs w:val="18"/>
+                <w:bdr w:val="none" w:sz="0" w:space="0" w:color="auto" w:frame="1"/>
+              </w:rPr>
+              <w:t>(</w:t>
+            </w:r>
+            <w:proofErr w:type="spellStart"/>
+            <w:r>
+              <w:rPr>
+                <w:rStyle w:val="mi"/>
+                <w:rFonts w:ascii="MathJax_Math" w:hAnsi="MathJax_Math"/>
+                <w:i/>
+                <w:iCs/>
+                <w:color w:val="333333"/>
+                <w:sz w:val="18"/>
+                <w:szCs w:val="18"/>
+                <w:bdr w:val="none" w:sz="0" w:space="0" w:color="auto" w:frame="1"/>
+              </w:rPr>
+              <w:t>i</w:t>
+            </w:r>
+            <w:proofErr w:type="spellEnd"/>
+            <w:r>
+              <w:rPr>
+                <w:rStyle w:val="mo"/>
+                <w:rFonts w:ascii="MathJax_Main" w:hAnsi="MathJax_Main"/>
+                <w:color w:val="333333"/>
+                <w:sz w:val="18"/>
+                <w:szCs w:val="18"/>
+                <w:bdr w:val="none" w:sz="0" w:space="0" w:color="auto" w:frame="1"/>
+              </w:rPr>
+              <w:t>)</w:t>
+            </w:r>
+            <w:proofErr w:type="spellStart"/>
+            <w:r>
+              <w:rPr>
+                <w:rStyle w:val="mi"/>
+                <w:rFonts w:ascii="MathJax_Math" w:hAnsi="MathJax_Math"/>
+                <w:i/>
+                <w:iCs/>
+                <w:color w:val="333333"/>
+                <w:sz w:val="18"/>
+                <w:szCs w:val="18"/>
+                <w:bdr w:val="none" w:sz="0" w:space="0" w:color="auto" w:frame="1"/>
+              </w:rPr>
+              <w:t>j</w:t>
+            </w:r>
+            <w:r>
+              <w:rPr>
+                <w:rStyle w:val="mi"/>
+                <w:rFonts w:ascii="MathJax_Math" w:hAnsi="MathJax_Math"/>
+                <w:i/>
+                <w:iCs/>
+                <w:color w:val="333333"/>
+                <w:sz w:val="25"/>
+                <w:szCs w:val="25"/>
+                <w:bdr w:val="none" w:sz="0" w:space="0" w:color="auto" w:frame="1"/>
+              </w:rPr>
+              <w:t>x</w:t>
+            </w:r>
+            <w:proofErr w:type="spellEnd"/>
+            <w:r>
+              <w:rPr>
+                <w:rStyle w:val="mo"/>
+                <w:rFonts w:ascii="MathJax_Main" w:hAnsi="MathJax_Main"/>
+                <w:color w:val="333333"/>
+                <w:sz w:val="18"/>
+                <w:szCs w:val="18"/>
+                <w:bdr w:val="none" w:sz="0" w:space="0" w:color="auto" w:frame="1"/>
+              </w:rPr>
+              <w:t>(</w:t>
+            </w:r>
+            <w:proofErr w:type="spellStart"/>
+            <w:r>
+              <w:rPr>
+                <w:rStyle w:val="mi"/>
+                <w:rFonts w:ascii="MathJax_Math" w:hAnsi="MathJax_Math"/>
+                <w:i/>
+                <w:iCs/>
+                <w:color w:val="333333"/>
+                <w:sz w:val="18"/>
+                <w:szCs w:val="18"/>
+                <w:bdr w:val="none" w:sz="0" w:space="0" w:color="auto" w:frame="1"/>
+              </w:rPr>
+              <w:t>i</w:t>
+            </w:r>
+            <w:proofErr w:type="spellEnd"/>
+            <w:r>
+              <w:rPr>
+                <w:rStyle w:val="mo"/>
+                <w:rFonts w:ascii="MathJax_Main" w:hAnsi="MathJax_Main"/>
+                <w:color w:val="333333"/>
+                <w:sz w:val="18"/>
+                <w:szCs w:val="18"/>
+                <w:bdr w:val="none" w:sz="0" w:space="0" w:color="auto" w:frame="1"/>
+              </w:rPr>
+              <w:t>)</w:t>
+            </w:r>
+            <w:proofErr w:type="spellStart"/>
+            <w:r>
+              <w:rPr>
+                <w:rStyle w:val="mi"/>
+                <w:rFonts w:ascii="MathJax_Math" w:hAnsi="MathJax_Math"/>
+                <w:i/>
+                <w:iCs/>
+                <w:color w:val="333333"/>
+                <w:sz w:val="25"/>
+                <w:szCs w:val="25"/>
+                <w:bdr w:val="none" w:sz="0" w:space="0" w:color="auto" w:frame="1"/>
+              </w:rPr>
+              <w:t>mn</w:t>
+            </w:r>
+            <w:proofErr w:type="spellEnd"/>
+            <w:r>
+              <w:rPr>
+                <w:rStyle w:val="mo"/>
+                <w:rFonts w:ascii="MathJax_Main" w:hAnsi="MathJax_Main"/>
+                <w:color w:val="333333"/>
+                <w:sz w:val="25"/>
+                <w:szCs w:val="25"/>
+                <w:bdr w:val="none" w:sz="0" w:space="0" w:color="auto" w:frame="1"/>
+              </w:rPr>
+              <w:t>=</w:t>
+            </w:r>
+            <w:r>
+              <w:rPr>
+                <w:rStyle w:val="mtext"/>
+                <w:rFonts w:ascii="MathJax_Main" w:hAnsi="MathJax_Main"/>
+                <w:color w:val="333333"/>
+                <w:sz w:val="25"/>
+                <w:szCs w:val="25"/>
+                <w:bdr w:val="none" w:sz="0" w:space="0" w:color="auto" w:frame="1"/>
+              </w:rPr>
+              <w:t>value of feature </w:t>
+            </w:r>
+            <w:r>
+              <w:rPr>
+                <w:rStyle w:val="mi"/>
+                <w:rFonts w:ascii="MathJax_Math" w:hAnsi="MathJax_Math"/>
+                <w:i/>
+                <w:iCs/>
+                <w:color w:val="333333"/>
+                <w:sz w:val="25"/>
+                <w:szCs w:val="25"/>
+                <w:bdr w:val="none" w:sz="0" w:space="0" w:color="auto" w:frame="1"/>
+              </w:rPr>
+              <w:t>j</w:t>
+            </w:r>
+            <w:r>
+              <w:rPr>
+                <w:rStyle w:val="mtext"/>
+                <w:rFonts w:ascii="MathJax_Main" w:hAnsi="MathJax_Main"/>
+                <w:color w:val="333333"/>
+                <w:sz w:val="25"/>
+                <w:szCs w:val="25"/>
+                <w:bdr w:val="none" w:sz="0" w:space="0" w:color="auto" w:frame="1"/>
+              </w:rPr>
+              <w:t> in the </w:t>
+            </w:r>
+            <w:proofErr w:type="spellStart"/>
+            <w:r>
+              <w:rPr>
+                <w:rStyle w:val="mi"/>
+                <w:rFonts w:ascii="MathJax_Math" w:hAnsi="MathJax_Math"/>
+                <w:i/>
+                <w:iCs/>
+                <w:color w:val="333333"/>
+                <w:sz w:val="25"/>
+                <w:szCs w:val="25"/>
+                <w:bdr w:val="none" w:sz="0" w:space="0" w:color="auto" w:frame="1"/>
+              </w:rPr>
+              <w:t>i</w:t>
+            </w:r>
+            <w:r>
+              <w:rPr>
+                <w:rStyle w:val="mi"/>
+                <w:rFonts w:ascii="MathJax_Math" w:hAnsi="MathJax_Math"/>
+                <w:i/>
+                <w:iCs/>
+                <w:color w:val="333333"/>
+                <w:sz w:val="18"/>
+                <w:szCs w:val="18"/>
+                <w:bdr w:val="none" w:sz="0" w:space="0" w:color="auto" w:frame="1"/>
+              </w:rPr>
+              <w:t>th</w:t>
+            </w:r>
+            <w:proofErr w:type="spellEnd"/>
+            <w:r>
+              <w:rPr>
+                <w:rStyle w:val="mtext"/>
+                <w:rFonts w:ascii="MathJax_Main" w:hAnsi="MathJax_Main"/>
+                <w:color w:val="333333"/>
+                <w:sz w:val="25"/>
+                <w:szCs w:val="25"/>
+                <w:bdr w:val="none" w:sz="0" w:space="0" w:color="auto" w:frame="1"/>
+              </w:rPr>
+              <w:t> training example</w:t>
+            </w:r>
+            <w:r>
+              <w:rPr>
+                <w:rStyle w:val="mo"/>
+                <w:rFonts w:ascii="MathJax_Main" w:hAnsi="MathJax_Main"/>
+                <w:color w:val="333333"/>
+                <w:sz w:val="25"/>
+                <w:szCs w:val="25"/>
+                <w:bdr w:val="none" w:sz="0" w:space="0" w:color="auto" w:frame="1"/>
+              </w:rPr>
+              <w:t>=</w:t>
+            </w:r>
+            <w:r>
+              <w:rPr>
+                <w:rStyle w:val="mtext"/>
+                <w:rFonts w:ascii="MathJax_Main" w:hAnsi="MathJax_Main"/>
+                <w:color w:val="333333"/>
+                <w:sz w:val="25"/>
+                <w:szCs w:val="25"/>
+                <w:bdr w:val="none" w:sz="0" w:space="0" w:color="auto" w:frame="1"/>
+              </w:rPr>
+              <w:t>the input (features) of the </w:t>
+            </w:r>
+            <w:proofErr w:type="spellStart"/>
+            <w:r>
+              <w:rPr>
+                <w:rStyle w:val="mi"/>
+                <w:rFonts w:ascii="MathJax_Math" w:hAnsi="MathJax_Math"/>
+                <w:i/>
+                <w:iCs/>
+                <w:color w:val="333333"/>
+                <w:sz w:val="25"/>
+                <w:szCs w:val="25"/>
+                <w:bdr w:val="none" w:sz="0" w:space="0" w:color="auto" w:frame="1"/>
+              </w:rPr>
+              <w:t>i</w:t>
+            </w:r>
+            <w:r>
+              <w:rPr>
+                <w:rStyle w:val="mi"/>
+                <w:rFonts w:ascii="MathJax_Math" w:hAnsi="MathJax_Math"/>
+                <w:i/>
+                <w:iCs/>
+                <w:color w:val="333333"/>
+                <w:sz w:val="18"/>
+                <w:szCs w:val="18"/>
+                <w:bdr w:val="none" w:sz="0" w:space="0" w:color="auto" w:frame="1"/>
+              </w:rPr>
+              <w:t>th</w:t>
+            </w:r>
+            <w:proofErr w:type="spellEnd"/>
+            <w:r>
+              <w:rPr>
+                <w:rStyle w:val="mtext"/>
+                <w:rFonts w:ascii="MathJax_Main" w:hAnsi="MathJax_Main"/>
+                <w:color w:val="333333"/>
+                <w:sz w:val="25"/>
+                <w:szCs w:val="25"/>
+                <w:bdr w:val="none" w:sz="0" w:space="0" w:color="auto" w:frame="1"/>
+              </w:rPr>
+              <w:t> training example</w:t>
+            </w:r>
+            <w:r>
+              <w:rPr>
+                <w:rStyle w:val="mo"/>
+                <w:rFonts w:ascii="MathJax_Main" w:hAnsi="MathJax_Main"/>
+                <w:color w:val="333333"/>
+                <w:sz w:val="25"/>
+                <w:szCs w:val="25"/>
+                <w:bdr w:val="none" w:sz="0" w:space="0" w:color="auto" w:frame="1"/>
+              </w:rPr>
+              <w:t>=</w:t>
+            </w:r>
+            <w:r>
+              <w:rPr>
+                <w:rStyle w:val="mtext"/>
+                <w:rFonts w:ascii="MathJax_Main" w:hAnsi="MathJax_Main"/>
+                <w:color w:val="333333"/>
+                <w:sz w:val="25"/>
+                <w:szCs w:val="25"/>
+                <w:bdr w:val="none" w:sz="0" w:space="0" w:color="auto" w:frame="1"/>
+              </w:rPr>
+              <w:t>the number of training examples</w:t>
+            </w:r>
+            <w:r>
+              <w:rPr>
+                <w:rStyle w:val="mo"/>
+                <w:rFonts w:ascii="MathJax_Main" w:hAnsi="MathJax_Main"/>
+                <w:color w:val="333333"/>
+                <w:sz w:val="25"/>
+                <w:szCs w:val="25"/>
+                <w:bdr w:val="none" w:sz="0" w:space="0" w:color="auto" w:frame="1"/>
+              </w:rPr>
+              <w:t>=</w:t>
+            </w:r>
+            <w:r>
+              <w:rPr>
+                <w:rStyle w:val="mtext"/>
+                <w:rFonts w:ascii="MathJax_Main" w:hAnsi="MathJax_Main"/>
+                <w:color w:val="333333"/>
+                <w:sz w:val="25"/>
+                <w:szCs w:val="25"/>
+                <w:bdr w:val="none" w:sz="0" w:space="0" w:color="auto" w:frame="1"/>
+              </w:rPr>
+              <w:t>the number of features</w:t>
+            </w:r>
+          </w:p>
+        </w:tc>
+      </w:tr>
+    </w:tbl>
+    <w:p>
+      <w:pPr>
+        <w:pStyle w:val="NormalWeb"/>
+        <w:shd w:val="clear" w:color="auto" w:fill="FAFAFA"/>
+        <w:spacing w:before="0" w:beforeAutospacing="0" w:after="300" w:afterAutospacing="0" w:line="300" w:lineRule="atLeast"/>
+        <w:rPr>
+          <w:rFonts w:ascii="Arial" w:hAnsi="Arial" w:cs="Arial"/>
+          <w:color w:val="333333"/>
+          <w:sz w:val="21"/>
+          <w:szCs w:val="21"/>
+        </w:rPr>
+      </w:pPr>
+      <w:r>
+        <w:rPr>
+          <w:rFonts w:ascii="Arial" w:hAnsi="Arial" w:cs="Arial"/>
+          <w:color w:val="333333"/>
+          <w:sz w:val="21"/>
+          <w:szCs w:val="21"/>
+        </w:rPr>
+        <w:t>The multivariable form of the hypothesis function accommodating these multiple features is as follows:</w:t>
+      </w:r>
+    </w:p>
+    <w:p>
+      <w:pPr>
+        <w:pStyle w:val="NormalWeb"/>
+        <w:shd w:val="clear" w:color="auto" w:fill="FAFAFA"/>
+        <w:spacing w:before="0" w:beforeAutospacing="0" w:after="0" w:afterAutospacing="0" w:line="300" w:lineRule="atLeast"/>
+        <w:rPr>
+          <w:rFonts w:ascii="Arial" w:hAnsi="Arial" w:cs="Arial"/>
+          <w:color w:val="333333"/>
+          <w:sz w:val="21"/>
+          <w:szCs w:val="21"/>
+        </w:rPr>
+      </w:pPr>
+      <w:proofErr w:type="spellStart"/>
+      <w:proofErr w:type="gramStart"/>
+      <w:r>
+        <w:rPr>
+          <w:rStyle w:val="mi"/>
+          <w:rFonts w:ascii="MathJax_Math" w:eastAsiaTheme="majorEastAsia" w:hAnsi="MathJax_Math" w:cs="Arial"/>
+          <w:i/>
+          <w:iCs/>
+          <w:color w:val="333333"/>
+          <w:sz w:val="26"/>
+          <w:szCs w:val="26"/>
+          <w:bdr w:val="none" w:sz="0" w:space="0" w:color="auto" w:frame="1"/>
+        </w:rPr>
+        <w:t>h</w:t>
+      </w:r>
+      <w:r>
+        <w:rPr>
+          <w:rStyle w:val="mi"/>
+          <w:rFonts w:ascii="MathJax_Math" w:eastAsiaTheme="majorEastAsia" w:hAnsi="MathJax_Math" w:cs="Arial"/>
+          <w:i/>
+          <w:iCs/>
+          <w:color w:val="333333"/>
+          <w:sz w:val="18"/>
+          <w:szCs w:val="18"/>
+          <w:bdr w:val="none" w:sz="0" w:space="0" w:color="auto" w:frame="1"/>
+        </w:rPr>
+        <w:t>θ</w:t>
+      </w:r>
+      <w:proofErr w:type="spellEnd"/>
+      <w:r>
+        <w:rPr>
+          <w:rStyle w:val="mo"/>
+          <w:rFonts w:ascii="MathJax_Main" w:hAnsi="MathJax_Main" w:cs="Arial"/>
+          <w:color w:val="333333"/>
+          <w:sz w:val="26"/>
+          <w:szCs w:val="26"/>
+          <w:bdr w:val="none" w:sz="0" w:space="0" w:color="auto" w:frame="1"/>
+        </w:rPr>
+        <w:t>(</w:t>
+      </w:r>
+      <w:proofErr w:type="gramEnd"/>
+      <w:r>
+        <w:rPr>
+          <w:rStyle w:val="mi"/>
+          <w:rFonts w:ascii="MathJax_Math" w:eastAsiaTheme="majorEastAsia" w:hAnsi="MathJax_Math" w:cs="Arial"/>
+          <w:i/>
+          <w:iCs/>
+          <w:color w:val="333333"/>
+          <w:sz w:val="26"/>
+          <w:szCs w:val="26"/>
+          <w:bdr w:val="none" w:sz="0" w:space="0" w:color="auto" w:frame="1"/>
+        </w:rPr>
+        <w:t>x</w:t>
+      </w:r>
+      <w:r>
+        <w:rPr>
+          <w:rStyle w:val="mo"/>
+          <w:rFonts w:ascii="MathJax_Main" w:hAnsi="MathJax_Main" w:cs="Arial"/>
+          <w:color w:val="333333"/>
+          <w:sz w:val="26"/>
+          <w:szCs w:val="26"/>
+          <w:bdr w:val="none" w:sz="0" w:space="0" w:color="auto" w:frame="1"/>
+        </w:rPr>
+        <w:t>)=</w:t>
+      </w:r>
+      <w:r>
+        <w:rPr>
+          <w:rStyle w:val="mi"/>
+          <w:rFonts w:ascii="MathJax_Math" w:eastAsiaTheme="majorEastAsia" w:hAnsi="MathJax_Math" w:cs="Arial"/>
+          <w:i/>
+          <w:iCs/>
+          <w:color w:val="333333"/>
+          <w:sz w:val="26"/>
+          <w:szCs w:val="26"/>
+          <w:bdr w:val="none" w:sz="0" w:space="0" w:color="auto" w:frame="1"/>
+        </w:rPr>
+        <w:t>θ</w:t>
+      </w:r>
+      <w:r>
+        <w:rPr>
+          <w:rStyle w:val="mn"/>
+          <w:rFonts w:ascii="MathJax_Main" w:hAnsi="MathJax_Main" w:cs="Arial"/>
+          <w:color w:val="333333"/>
+          <w:sz w:val="18"/>
+          <w:szCs w:val="18"/>
+          <w:bdr w:val="none" w:sz="0" w:space="0" w:color="auto" w:frame="1"/>
+        </w:rPr>
+        <w:t>0</w:t>
+      </w:r>
+      <w:r>
+        <w:rPr>
+          <w:rStyle w:val="mo"/>
+          <w:rFonts w:ascii="MathJax_Main" w:hAnsi="MathJax_Main" w:cs="Arial"/>
+          <w:color w:val="333333"/>
+          <w:sz w:val="26"/>
+          <w:szCs w:val="26"/>
+          <w:bdr w:val="none" w:sz="0" w:space="0" w:color="auto" w:frame="1"/>
+        </w:rPr>
+        <w:t>+</w:t>
+      </w:r>
+      <w:r>
+        <w:rPr>
+          <w:rStyle w:val="mi"/>
+          <w:rFonts w:ascii="MathJax_Math" w:eastAsiaTheme="majorEastAsia" w:hAnsi="MathJax_Math" w:cs="Arial"/>
+          <w:i/>
+          <w:iCs/>
+          <w:color w:val="333333"/>
+          <w:sz w:val="26"/>
+          <w:szCs w:val="26"/>
+          <w:bdr w:val="none" w:sz="0" w:space="0" w:color="auto" w:frame="1"/>
+        </w:rPr>
+        <w:t>θ</w:t>
+      </w:r>
+      <w:r>
+        <w:rPr>
+          <w:rStyle w:val="mn"/>
+          <w:rFonts w:ascii="MathJax_Main" w:hAnsi="MathJax_Main" w:cs="Arial"/>
+          <w:color w:val="333333"/>
+          <w:sz w:val="18"/>
+          <w:szCs w:val="18"/>
+          <w:bdr w:val="none" w:sz="0" w:space="0" w:color="auto" w:frame="1"/>
+        </w:rPr>
+        <w:t>1</w:t>
+      </w:r>
+      <w:r>
+        <w:rPr>
+          <w:rStyle w:val="mi"/>
+          <w:rFonts w:ascii="MathJax_Math" w:eastAsiaTheme="majorEastAsia" w:hAnsi="MathJax_Math" w:cs="Arial"/>
+          <w:i/>
+          <w:iCs/>
+          <w:color w:val="333333"/>
+          <w:sz w:val="26"/>
+          <w:szCs w:val="26"/>
+          <w:bdr w:val="none" w:sz="0" w:space="0" w:color="auto" w:frame="1"/>
+        </w:rPr>
+        <w:t>x</w:t>
+      </w:r>
+      <w:r>
+        <w:rPr>
+          <w:rStyle w:val="mn"/>
+          <w:rFonts w:ascii="MathJax_Main" w:hAnsi="MathJax_Main" w:cs="Arial"/>
+          <w:color w:val="333333"/>
+          <w:sz w:val="18"/>
+          <w:szCs w:val="18"/>
+          <w:bdr w:val="none" w:sz="0" w:space="0" w:color="auto" w:frame="1"/>
+        </w:rPr>
+        <w:t>1</w:t>
+      </w:r>
+      <w:r>
+        <w:rPr>
+          <w:rStyle w:val="mo"/>
+          <w:rFonts w:ascii="MathJax_Main" w:hAnsi="MathJax_Main" w:cs="Arial"/>
+          <w:color w:val="333333"/>
+          <w:sz w:val="26"/>
+          <w:szCs w:val="26"/>
+          <w:bdr w:val="none" w:sz="0" w:space="0" w:color="auto" w:frame="1"/>
+        </w:rPr>
+        <w:t>+</w:t>
+      </w:r>
+      <w:r>
+        <w:rPr>
+          <w:rStyle w:val="mi"/>
+          <w:rFonts w:ascii="MathJax_Math" w:eastAsiaTheme="majorEastAsia" w:hAnsi="MathJax_Math" w:cs="Arial"/>
+          <w:i/>
+          <w:iCs/>
+          <w:color w:val="333333"/>
+          <w:sz w:val="26"/>
+          <w:szCs w:val="26"/>
+          <w:bdr w:val="none" w:sz="0" w:space="0" w:color="auto" w:frame="1"/>
+        </w:rPr>
+        <w:t>θ</w:t>
+      </w:r>
+      <w:r>
+        <w:rPr>
+          <w:rStyle w:val="mn"/>
+          <w:rFonts w:ascii="MathJax_Main" w:hAnsi="MathJax_Main" w:cs="Arial"/>
+          <w:color w:val="333333"/>
+          <w:sz w:val="18"/>
+          <w:szCs w:val="18"/>
+          <w:bdr w:val="none" w:sz="0" w:space="0" w:color="auto" w:frame="1"/>
+        </w:rPr>
+        <w:t>2</w:t>
+      </w:r>
+      <w:r>
+        <w:rPr>
+          <w:rStyle w:val="mi"/>
+          <w:rFonts w:ascii="MathJax_Math" w:eastAsiaTheme="majorEastAsia" w:hAnsi="MathJax_Math" w:cs="Arial"/>
+          <w:i/>
+          <w:iCs/>
+          <w:color w:val="333333"/>
+          <w:sz w:val="26"/>
+          <w:szCs w:val="26"/>
+          <w:bdr w:val="none" w:sz="0" w:space="0" w:color="auto" w:frame="1"/>
+        </w:rPr>
+        <w:t>x</w:t>
+      </w:r>
+      <w:r>
+        <w:rPr>
+          <w:rStyle w:val="mn"/>
+          <w:rFonts w:ascii="MathJax_Main" w:hAnsi="MathJax_Main" w:cs="Arial"/>
+          <w:color w:val="333333"/>
+          <w:sz w:val="18"/>
+          <w:szCs w:val="18"/>
+          <w:bdr w:val="none" w:sz="0" w:space="0" w:color="auto" w:frame="1"/>
+        </w:rPr>
+        <w:t>2</w:t>
+      </w:r>
+      <w:r>
+        <w:rPr>
+          <w:rStyle w:val="mo"/>
+          <w:rFonts w:ascii="MathJax_Main" w:hAnsi="MathJax_Main" w:cs="Arial"/>
+          <w:color w:val="333333"/>
+          <w:sz w:val="26"/>
+          <w:szCs w:val="26"/>
+          <w:bdr w:val="none" w:sz="0" w:space="0" w:color="auto" w:frame="1"/>
+        </w:rPr>
+        <w:t>+</w:t>
+      </w:r>
+      <w:r>
+        <w:rPr>
+          <w:rStyle w:val="mi"/>
+          <w:rFonts w:ascii="MathJax_Math" w:eastAsiaTheme="majorEastAsia" w:hAnsi="MathJax_Math" w:cs="Arial"/>
+          <w:i/>
+          <w:iCs/>
+          <w:color w:val="333333"/>
+          <w:sz w:val="26"/>
+          <w:szCs w:val="26"/>
+          <w:bdr w:val="none" w:sz="0" w:space="0" w:color="auto" w:frame="1"/>
+        </w:rPr>
+        <w:t>θ</w:t>
+      </w:r>
+      <w:r>
+        <w:rPr>
+          <w:rStyle w:val="mn"/>
+          <w:rFonts w:ascii="MathJax_Main" w:hAnsi="MathJax_Main" w:cs="Arial"/>
+          <w:color w:val="333333"/>
+          <w:sz w:val="18"/>
+          <w:szCs w:val="18"/>
+          <w:bdr w:val="none" w:sz="0" w:space="0" w:color="auto" w:frame="1"/>
+        </w:rPr>
+        <w:t>3</w:t>
+      </w:r>
+      <w:r>
+        <w:rPr>
+          <w:rStyle w:val="mi"/>
+          <w:rFonts w:ascii="MathJax_Math" w:eastAsiaTheme="majorEastAsia" w:hAnsi="MathJax_Math" w:cs="Arial"/>
+          <w:i/>
+          <w:iCs/>
+          <w:color w:val="333333"/>
+          <w:sz w:val="26"/>
+          <w:szCs w:val="26"/>
+          <w:bdr w:val="none" w:sz="0" w:space="0" w:color="auto" w:frame="1"/>
+        </w:rPr>
+        <w:t>x</w:t>
+      </w:r>
+      <w:r>
+        <w:rPr>
+          <w:rStyle w:val="mn"/>
+          <w:rFonts w:ascii="MathJax_Main" w:hAnsi="MathJax_Main" w:cs="Arial"/>
+          <w:color w:val="333333"/>
+          <w:sz w:val="18"/>
+          <w:szCs w:val="18"/>
+          <w:bdr w:val="none" w:sz="0" w:space="0" w:color="auto" w:frame="1"/>
+        </w:rPr>
+        <w:t>3</w:t>
+      </w:r>
+      <w:r>
+        <w:rPr>
+          <w:rStyle w:val="mo"/>
+          <w:rFonts w:ascii="MathJax_Main" w:hAnsi="MathJax_Main" w:cs="Arial"/>
+          <w:color w:val="333333"/>
+          <w:sz w:val="26"/>
+          <w:szCs w:val="26"/>
+          <w:bdr w:val="none" w:sz="0" w:space="0" w:color="auto" w:frame="1"/>
+        </w:rPr>
+        <w:t>+</w:t>
+      </w:r>
+      <w:r>
+        <w:rPr>
+          <w:rStyle w:val="mo"/>
+          <w:rFonts w:ascii="Cambria Math" w:hAnsi="Cambria Math" w:cs="Cambria Math"/>
+          <w:color w:val="333333"/>
+          <w:sz w:val="26"/>
+          <w:szCs w:val="26"/>
+          <w:bdr w:val="none" w:sz="0" w:space="0" w:color="auto" w:frame="1"/>
+        </w:rPr>
+        <w:t>⋯</w:t>
+      </w:r>
+      <w:r>
+        <w:rPr>
+          <w:rStyle w:val="mo"/>
+          <w:rFonts w:ascii="MathJax_Main" w:hAnsi="MathJax_Main" w:cs="Arial"/>
+          <w:color w:val="333333"/>
+          <w:sz w:val="26"/>
+          <w:szCs w:val="26"/>
+          <w:bdr w:val="none" w:sz="0" w:space="0" w:color="auto" w:frame="1"/>
+        </w:rPr>
+        <w:t>+</w:t>
+      </w:r>
+      <w:proofErr w:type="spellStart"/>
+      <w:r>
+        <w:rPr>
+          <w:rStyle w:val="mi"/>
+          <w:rFonts w:ascii="MathJax_Math" w:eastAsiaTheme="majorEastAsia" w:hAnsi="MathJax_Math" w:cs="Arial"/>
+          <w:i/>
+          <w:iCs/>
+          <w:color w:val="333333"/>
+          <w:sz w:val="26"/>
+          <w:szCs w:val="26"/>
+          <w:bdr w:val="none" w:sz="0" w:space="0" w:color="auto" w:frame="1"/>
+        </w:rPr>
+        <w:t>θ</w:t>
+      </w:r>
+      <w:r>
+        <w:rPr>
+          <w:rStyle w:val="mi"/>
+          <w:rFonts w:ascii="MathJax_Math" w:eastAsiaTheme="majorEastAsia" w:hAnsi="MathJax_Math" w:cs="Arial"/>
+          <w:i/>
+          <w:iCs/>
+          <w:color w:val="333333"/>
+          <w:sz w:val="18"/>
+          <w:szCs w:val="18"/>
+          <w:bdr w:val="none" w:sz="0" w:space="0" w:color="auto" w:frame="1"/>
+        </w:rPr>
+        <w:t>n</w:t>
+      </w:r>
+      <w:r>
+        <w:rPr>
+          <w:rStyle w:val="mi"/>
+          <w:rFonts w:ascii="MathJax_Math" w:eastAsiaTheme="majorEastAsia" w:hAnsi="MathJax_Math" w:cs="Arial"/>
+          <w:i/>
+          <w:iCs/>
+          <w:color w:val="333333"/>
+          <w:sz w:val="26"/>
+          <w:szCs w:val="26"/>
+          <w:bdr w:val="none" w:sz="0" w:space="0" w:color="auto" w:frame="1"/>
+        </w:rPr>
+        <w:t>x</w:t>
+      </w:r>
+      <w:r>
+        <w:rPr>
+          <w:rStyle w:val="mi"/>
+          <w:rFonts w:ascii="MathJax_Math" w:eastAsiaTheme="majorEastAsia" w:hAnsi="MathJax_Math" w:cs="Arial"/>
+          <w:i/>
+          <w:iCs/>
+          <w:color w:val="333333"/>
+          <w:sz w:val="18"/>
+          <w:szCs w:val="18"/>
+          <w:bdr w:val="none" w:sz="0" w:space="0" w:color="auto" w:frame="1"/>
+        </w:rPr>
+        <w:t>n</w:t>
+      </w:r>
+      <w:proofErr w:type="spellEnd"/>
+    </w:p>
+    <w:p>
+      <w:pPr>
+        <w:pStyle w:val="NormalWeb"/>
+        <w:shd w:val="clear" w:color="auto" w:fill="FAFAFA"/>
+        <w:spacing w:before="0" w:beforeAutospacing="0" w:after="0" w:afterAutospacing="0" w:line="300" w:lineRule="atLeast"/>
+        <w:rPr>
+          <w:rFonts w:ascii="Arial" w:hAnsi="Arial" w:cs="Arial"/>
+          <w:color w:val="333333"/>
+          <w:sz w:val="21"/>
+          <w:szCs w:val="21"/>
+        </w:rPr>
+      </w:pPr>
+      <w:r>
+        <w:rPr>
+          <w:rFonts w:ascii="Arial" w:hAnsi="Arial" w:cs="Arial"/>
+          <w:color w:val="333333"/>
+          <w:sz w:val="21"/>
+          <w:szCs w:val="21"/>
+        </w:rPr>
+        <w:t>In order to develop intuition about this function, we can think about </w:t>
+      </w:r>
+      <w:r>
+        <w:rPr>
+          <w:rStyle w:val="mi"/>
+          <w:rFonts w:ascii="MathJax_Math" w:eastAsiaTheme="majorEastAsia" w:hAnsi="MathJax_Math" w:cs="Arial"/>
+          <w:i/>
+          <w:iCs/>
+          <w:color w:val="333333"/>
+          <w:sz w:val="26"/>
+          <w:szCs w:val="26"/>
+          <w:bdr w:val="none" w:sz="0" w:space="0" w:color="auto" w:frame="1"/>
+        </w:rPr>
+        <w:t>θ</w:t>
+      </w:r>
+      <w:r>
+        <w:rPr>
+          <w:rStyle w:val="mn"/>
+          <w:rFonts w:ascii="MathJax_Main" w:hAnsi="MathJax_Main" w:cs="Arial"/>
+          <w:color w:val="333333"/>
+          <w:sz w:val="18"/>
+          <w:szCs w:val="18"/>
+          <w:bdr w:val="none" w:sz="0" w:space="0" w:color="auto" w:frame="1"/>
+        </w:rPr>
+        <w:t>0</w:t>
+      </w:r>
+      <w:r>
+        <w:rPr>
+          <w:rFonts w:ascii="Arial" w:hAnsi="Arial" w:cs="Arial"/>
+          <w:color w:val="333333"/>
+          <w:sz w:val="21"/>
+          <w:szCs w:val="21"/>
+        </w:rPr>
+        <w:t> as the basic price of a house, </w:t>
+      </w:r>
+      <w:r>
+        <w:rPr>
+          <w:rStyle w:val="mi"/>
+          <w:rFonts w:ascii="MathJax_Math" w:eastAsiaTheme="majorEastAsia" w:hAnsi="MathJax_Math" w:cs="Arial"/>
+          <w:i/>
+          <w:iCs/>
+          <w:color w:val="333333"/>
+          <w:sz w:val="26"/>
+          <w:szCs w:val="26"/>
+          <w:bdr w:val="none" w:sz="0" w:space="0" w:color="auto" w:frame="1"/>
+        </w:rPr>
+        <w:t>θ</w:t>
+      </w:r>
+      <w:r>
+        <w:rPr>
+          <w:rStyle w:val="mn"/>
+          <w:rFonts w:ascii="MathJax_Main" w:hAnsi="MathJax_Main" w:cs="Arial"/>
+          <w:color w:val="333333"/>
+          <w:sz w:val="18"/>
+          <w:szCs w:val="18"/>
+          <w:bdr w:val="none" w:sz="0" w:space="0" w:color="auto" w:frame="1"/>
+        </w:rPr>
+        <w:t>1</w:t>
+      </w:r>
+      <w:r>
+        <w:rPr>
+          <w:rFonts w:ascii="Arial" w:hAnsi="Arial" w:cs="Arial"/>
+          <w:color w:val="333333"/>
+          <w:sz w:val="21"/>
+          <w:szCs w:val="21"/>
+        </w:rPr>
+        <w:t> as the price per square meter, </w:t>
+      </w:r>
+      <w:r>
+        <w:rPr>
+          <w:rStyle w:val="mi"/>
+          <w:rFonts w:ascii="MathJax_Math" w:eastAsiaTheme="majorEastAsia" w:hAnsi="MathJax_Math" w:cs="Arial"/>
+          <w:i/>
+          <w:iCs/>
+          <w:color w:val="333333"/>
+          <w:sz w:val="26"/>
+          <w:szCs w:val="26"/>
+          <w:bdr w:val="none" w:sz="0" w:space="0" w:color="auto" w:frame="1"/>
+        </w:rPr>
+        <w:t>θ</w:t>
+      </w:r>
+      <w:r>
+        <w:rPr>
+          <w:rStyle w:val="mn"/>
+          <w:rFonts w:ascii="MathJax_Main" w:hAnsi="MathJax_Main" w:cs="Arial"/>
+          <w:color w:val="333333"/>
+          <w:sz w:val="18"/>
+          <w:szCs w:val="18"/>
+          <w:bdr w:val="none" w:sz="0" w:space="0" w:color="auto" w:frame="1"/>
+        </w:rPr>
+        <w:t>2</w:t>
+      </w:r>
+      <w:r>
+        <w:rPr>
+          <w:rFonts w:ascii="Arial" w:hAnsi="Arial" w:cs="Arial"/>
+          <w:color w:val="333333"/>
+          <w:sz w:val="21"/>
+          <w:szCs w:val="21"/>
+        </w:rPr>
+        <w:t> as the price per floor, etc. </w:t>
+      </w:r>
+      <w:r>
+        <w:rPr>
+          <w:rStyle w:val="mi"/>
+          <w:rFonts w:ascii="MathJax_Math" w:eastAsiaTheme="majorEastAsia" w:hAnsi="MathJax_Math" w:cs="Arial"/>
+          <w:i/>
+          <w:iCs/>
+          <w:color w:val="333333"/>
+          <w:sz w:val="26"/>
+          <w:szCs w:val="26"/>
+          <w:bdr w:val="none" w:sz="0" w:space="0" w:color="auto" w:frame="1"/>
+        </w:rPr>
+        <w:t>x</w:t>
+      </w:r>
+      <w:r>
+        <w:rPr>
+          <w:rStyle w:val="mn"/>
+          <w:rFonts w:ascii="MathJax_Main" w:hAnsi="MathJax_Main" w:cs="Arial"/>
+          <w:color w:val="333333"/>
+          <w:sz w:val="18"/>
+          <w:szCs w:val="18"/>
+          <w:bdr w:val="none" w:sz="0" w:space="0" w:color="auto" w:frame="1"/>
+        </w:rPr>
+        <w:t>1</w:t>
+      </w:r>
+      <w:r>
+        <w:rPr>
+          <w:rFonts w:ascii="Arial" w:hAnsi="Arial" w:cs="Arial"/>
+          <w:color w:val="333333"/>
+          <w:sz w:val="21"/>
+          <w:szCs w:val="21"/>
+        </w:rPr>
+        <w:t> will be the number of square meters in the house, </w:t>
+      </w:r>
+      <w:r>
+        <w:rPr>
+          <w:rStyle w:val="mi"/>
+          <w:rFonts w:ascii="MathJax_Math" w:eastAsiaTheme="majorEastAsia" w:hAnsi="MathJax_Math" w:cs="Arial"/>
+          <w:i/>
+          <w:iCs/>
+          <w:color w:val="333333"/>
+          <w:sz w:val="26"/>
+          <w:szCs w:val="26"/>
+          <w:bdr w:val="none" w:sz="0" w:space="0" w:color="auto" w:frame="1"/>
+        </w:rPr>
+        <w:t>x</w:t>
+      </w:r>
+      <w:r>
+        <w:rPr>
+          <w:rStyle w:val="mn"/>
+          <w:rFonts w:ascii="MathJax_Main" w:hAnsi="MathJax_Main" w:cs="Arial"/>
+          <w:color w:val="333333"/>
+          <w:sz w:val="18"/>
+          <w:szCs w:val="18"/>
+          <w:bdr w:val="none" w:sz="0" w:space="0" w:color="auto" w:frame="1"/>
+        </w:rPr>
+        <w:t>2</w:t>
+      </w:r>
+      <w:r>
+        <w:rPr>
+          <w:rFonts w:ascii="Arial" w:hAnsi="Arial" w:cs="Arial"/>
+          <w:color w:val="333333"/>
+          <w:sz w:val="21"/>
+          <w:szCs w:val="21"/>
+        </w:rPr>
+        <w:t> the number of floors, etc.</w:t>
+      </w:r>
+    </w:p>
+    <w:p>
+      <w:pPr>
+        <w:pStyle w:val="NormalWeb"/>
+        <w:shd w:val="clear" w:color="auto" w:fill="FAFAFA"/>
+        <w:spacing w:before="0" w:beforeAutospacing="0" w:after="300" w:afterAutospacing="0" w:line="300" w:lineRule="atLeast"/>
+        <w:rPr>
+          <w:rFonts w:ascii="Arial" w:hAnsi="Arial" w:cs="Arial"/>
+          <w:color w:val="333333"/>
+          <w:sz w:val="21"/>
+          <w:szCs w:val="21"/>
+        </w:rPr>
+      </w:pPr>
+      <w:r>
+        <w:rPr>
+          <w:rFonts w:ascii="Arial" w:hAnsi="Arial" w:cs="Arial"/>
+          <w:color w:val="333333"/>
+          <w:sz w:val="21"/>
+          <w:szCs w:val="21"/>
+        </w:rPr>
+        <w:t>Using the definition of matrix multiplication, our multivariable hypothesis function can be concisely represented as:</w:t>
+      </w:r>
+    </w:p>
+    <w:p>
+      <w:pPr>
+        <w:pStyle w:val="NormalWeb"/>
+        <w:shd w:val="clear" w:color="auto" w:fill="FAFAFA"/>
+        <w:spacing w:before="0" w:beforeAutospacing="0" w:after="300" w:afterAutospacing="0" w:line="300" w:lineRule="atLeast"/>
+        <w:rPr>
+          <w:rFonts w:ascii="Arial" w:hAnsi="Arial" w:cs="Arial"/>
+          <w:color w:val="333333"/>
+          <w:sz w:val="21"/>
+          <w:szCs w:val="21"/>
+        </w:rPr>
+      </w:pPr>
+      <w:r>
+        <w:rPr>
+          <w:noProof/>
+        </w:rPr>
+        <w:drawing>
+          <wp:inline distT="0" distB="0" distL="0" distR="0" wp14:anchorId="4161A32E" wp14:editId="718AA399">
+            <wp:extent cx="5457825" cy="1047750"/>
+            <wp:effectExtent l="0" t="0" r="9525" b="0"/>
+            <wp:docPr id="18" name="Picture 18"/>
+            <wp:cNvGraphicFramePr>
+              <a:graphicFrameLocks xmlns:a="http://schemas.openxmlformats.org/drawingml/2006/main" noChangeAspect="1"/>
+            </wp:cNvGraphicFramePr>
+            <a:graphic xmlns:a="http://schemas.openxmlformats.org/drawingml/2006/main">
+              <a:graphicData uri="http://schemas.openxmlformats.org/drawingml/2006/picture">
+                <pic:pic xmlns:pic="http://schemas.openxmlformats.org/drawingml/2006/picture">
+                  <pic:nvPicPr>
+                    <pic:cNvPr id="1" name=""/>
+                    <pic:cNvPicPr/>
+                  </pic:nvPicPr>
+                  <pic:blipFill>
+                    <a:blip r:embed="rId21"/>
+                    <a:stretch>
+                      <a:fillRect/>
+                    </a:stretch>
+                  </pic:blipFill>
+                  <pic:spPr>
+                    <a:xfrm>
+                      <a:off x="0" y="0"/>
+                      <a:ext cx="5457825" cy="1047750"/>
+                    </a:xfrm>
+                    <a:prstGeom prst="rect">
+                      <a:avLst/>
+                    </a:prstGeom>
+                  </pic:spPr>
+                </pic:pic>
+              </a:graphicData>
+            </a:graphic>
+          </wp:inline>
+        </w:drawing>
+      </w:r>
+    </w:p>
+    <w:p>
+      <w:pPr>
+        <w:pStyle w:val="NormalWeb"/>
+        <w:shd w:val="clear" w:color="auto" w:fill="FAFAFA"/>
+        <w:spacing w:before="0" w:beforeAutospacing="0" w:after="300" w:afterAutospacing="0" w:line="300" w:lineRule="atLeast"/>
+        <w:rPr>
+          <w:rFonts w:ascii="Arial" w:hAnsi="Arial" w:cs="Arial"/>
+          <w:color w:val="333333"/>
+          <w:sz w:val="21"/>
+          <w:szCs w:val="21"/>
+        </w:rPr>
+      </w:pPr>
+      <w:r>
+        <w:rPr>
+          <w:rFonts w:ascii="Arial" w:hAnsi="Arial" w:cs="Arial"/>
+          <w:color w:val="333333"/>
+          <w:sz w:val="21"/>
+          <w:szCs w:val="21"/>
+        </w:rPr>
+        <w:t>This is a vectorization of our hypothesis function for one training example; see the lessons on vectorization to learn more.</w:t>
+      </w:r>
+    </w:p>
+    <w:p>
+      <w:pPr>
+        <w:pStyle w:val="NormalWeb"/>
+        <w:shd w:val="clear" w:color="auto" w:fill="FAFAFA"/>
+        <w:spacing w:before="0" w:beforeAutospacing="0" w:after="0" w:afterAutospacing="0" w:line="300" w:lineRule="atLeast"/>
+        <w:rPr>
+          <w:rFonts w:ascii="Arial" w:hAnsi="Arial" w:cs="Arial"/>
+          <w:color w:val="333333"/>
+          <w:sz w:val="21"/>
+          <w:szCs w:val="21"/>
+        </w:rPr>
+      </w:pPr>
+      <w:r>
+        <w:rPr>
+          <w:rFonts w:ascii="Arial" w:hAnsi="Arial" w:cs="Arial"/>
+          <w:color w:val="333333"/>
+          <w:sz w:val="21"/>
+          <w:szCs w:val="21"/>
+        </w:rPr>
+        <w:t>Remark: Note that for convenience reasons in this course we assume </w:t>
+      </w:r>
+      <w:proofErr w:type="gramStart"/>
+      <w:r>
+        <w:rPr>
+          <w:rStyle w:val="mi"/>
+          <w:rFonts w:ascii="MathJax_Math" w:eastAsiaTheme="majorEastAsia" w:hAnsi="MathJax_Math" w:cs="Arial"/>
+          <w:i/>
+          <w:iCs/>
+          <w:color w:val="333333"/>
+          <w:sz w:val="26"/>
+          <w:szCs w:val="26"/>
+          <w:bdr w:val="none" w:sz="0" w:space="0" w:color="auto" w:frame="1"/>
+        </w:rPr>
+        <w:t>x</w:t>
+      </w:r>
+      <w:r>
+        <w:rPr>
+          <w:rStyle w:val="mo"/>
+          <w:rFonts w:ascii="MathJax_Main" w:hAnsi="MathJax_Main" w:cs="Arial"/>
+          <w:color w:val="333333"/>
+          <w:sz w:val="18"/>
+          <w:szCs w:val="18"/>
+          <w:bdr w:val="none" w:sz="0" w:space="0" w:color="auto" w:frame="1"/>
+        </w:rPr>
+        <w:t>(</w:t>
+      </w:r>
+      <w:proofErr w:type="spellStart"/>
+      <w:proofErr w:type="gramEnd"/>
+      <w:r>
+        <w:rPr>
+          <w:rStyle w:val="mi"/>
+          <w:rFonts w:ascii="MathJax_Math" w:eastAsiaTheme="majorEastAsia" w:hAnsi="MathJax_Math" w:cs="Arial"/>
+          <w:i/>
+          <w:iCs/>
+          <w:color w:val="333333"/>
+          <w:sz w:val="18"/>
+          <w:szCs w:val="18"/>
+          <w:bdr w:val="none" w:sz="0" w:space="0" w:color="auto" w:frame="1"/>
+        </w:rPr>
+        <w:t>i</w:t>
+      </w:r>
+      <w:proofErr w:type="spellEnd"/>
+      <w:r>
+        <w:rPr>
+          <w:rStyle w:val="mo"/>
+          <w:rFonts w:ascii="MathJax_Main" w:hAnsi="MathJax_Main" w:cs="Arial"/>
+          <w:color w:val="333333"/>
+          <w:sz w:val="18"/>
+          <w:szCs w:val="18"/>
+          <w:bdr w:val="none" w:sz="0" w:space="0" w:color="auto" w:frame="1"/>
+        </w:rPr>
+        <w:t>)</w:t>
+      </w:r>
+      <w:r>
+        <w:rPr>
+          <w:rStyle w:val="mn"/>
+          <w:rFonts w:ascii="MathJax_Main" w:hAnsi="MathJax_Main" w:cs="Arial"/>
+          <w:color w:val="333333"/>
+          <w:sz w:val="18"/>
+          <w:szCs w:val="18"/>
+          <w:bdr w:val="none" w:sz="0" w:space="0" w:color="auto" w:frame="1"/>
+        </w:rPr>
+        <w:t>0</w:t>
+      </w:r>
+      <w:r>
+        <w:rPr>
+          <w:rStyle w:val="mo"/>
+          <w:rFonts w:ascii="MathJax_Main" w:hAnsi="MathJax_Main" w:cs="Arial"/>
+          <w:color w:val="333333"/>
+          <w:sz w:val="26"/>
+          <w:szCs w:val="26"/>
+          <w:bdr w:val="none" w:sz="0" w:space="0" w:color="auto" w:frame="1"/>
+        </w:rPr>
+        <w:t>=</w:t>
+      </w:r>
+      <w:r>
+        <w:rPr>
+          <w:rStyle w:val="mn"/>
+          <w:rFonts w:ascii="MathJax_Main" w:hAnsi="MathJax_Main" w:cs="Arial"/>
+          <w:color w:val="333333"/>
+          <w:sz w:val="26"/>
+          <w:szCs w:val="26"/>
+          <w:bdr w:val="none" w:sz="0" w:space="0" w:color="auto" w:frame="1"/>
+        </w:rPr>
+        <w:t>1</w:t>
+      </w:r>
+      <w:r>
+        <w:rPr>
+          <w:rStyle w:val="mtext"/>
+          <w:rFonts w:ascii="MathJax_Main" w:hAnsi="MathJax_Main" w:cs="Arial"/>
+          <w:color w:val="333333"/>
+          <w:sz w:val="26"/>
+          <w:szCs w:val="26"/>
+          <w:bdr w:val="none" w:sz="0" w:space="0" w:color="auto" w:frame="1"/>
+        </w:rPr>
+        <w:t> for </w:t>
+      </w:r>
+      <w:r>
+        <w:rPr>
+          <w:rStyle w:val="mo"/>
+          <w:rFonts w:ascii="MathJax_Main" w:hAnsi="MathJax_Main" w:cs="Arial"/>
+          <w:color w:val="333333"/>
+          <w:sz w:val="26"/>
+          <w:szCs w:val="26"/>
+          <w:bdr w:val="none" w:sz="0" w:space="0" w:color="auto" w:frame="1"/>
+        </w:rPr>
+        <w:t>(</w:t>
+      </w:r>
+      <w:r>
+        <w:rPr>
+          <w:rStyle w:val="mi"/>
+          <w:rFonts w:ascii="MathJax_Math" w:eastAsiaTheme="majorEastAsia" w:hAnsi="MathJax_Math" w:cs="Arial"/>
+          <w:i/>
+          <w:iCs/>
+          <w:color w:val="333333"/>
+          <w:sz w:val="26"/>
+          <w:szCs w:val="26"/>
+          <w:bdr w:val="none" w:sz="0" w:space="0" w:color="auto" w:frame="1"/>
+        </w:rPr>
+        <w:t>i</w:t>
+      </w:r>
+      <w:r>
+        <w:rPr>
+          <w:rStyle w:val="mo"/>
+          <w:rFonts w:ascii="Cambria Math" w:hAnsi="Cambria Math" w:cs="Cambria Math"/>
+          <w:color w:val="333333"/>
+          <w:sz w:val="26"/>
+          <w:szCs w:val="26"/>
+          <w:bdr w:val="none" w:sz="0" w:space="0" w:color="auto" w:frame="1"/>
+        </w:rPr>
+        <w:t>∈</w:t>
+      </w:r>
+      <w:r>
+        <w:rPr>
+          <w:rStyle w:val="mn"/>
+          <w:rFonts w:ascii="MathJax_Main" w:hAnsi="MathJax_Main" w:cs="Arial"/>
+          <w:color w:val="333333"/>
+          <w:sz w:val="26"/>
+          <w:szCs w:val="26"/>
+          <w:bdr w:val="none" w:sz="0" w:space="0" w:color="auto" w:frame="1"/>
+        </w:rPr>
+        <w:t>1</w:t>
+      </w:r>
+      <w:r>
+        <w:rPr>
+          <w:rStyle w:val="mo"/>
+          <w:rFonts w:ascii="MathJax_Main" w:hAnsi="MathJax_Main" w:cs="Arial"/>
+          <w:color w:val="333333"/>
+          <w:sz w:val="26"/>
+          <w:szCs w:val="26"/>
+          <w:bdr w:val="none" w:sz="0" w:space="0" w:color="auto" w:frame="1"/>
+        </w:rPr>
+        <w:t>,…,</w:t>
+      </w:r>
+      <w:r>
+        <w:rPr>
+          <w:rStyle w:val="mi"/>
+          <w:rFonts w:ascii="MathJax_Math" w:eastAsiaTheme="majorEastAsia" w:hAnsi="MathJax_Math" w:cs="Arial"/>
+          <w:i/>
+          <w:iCs/>
+          <w:color w:val="333333"/>
+          <w:sz w:val="26"/>
+          <w:szCs w:val="26"/>
+          <w:bdr w:val="none" w:sz="0" w:space="0" w:color="auto" w:frame="1"/>
+        </w:rPr>
+        <w:t>m</w:t>
+      </w:r>
+      <w:r>
+        <w:rPr>
+          <w:rStyle w:val="mo"/>
+          <w:rFonts w:ascii="MathJax_Main" w:hAnsi="MathJax_Main" w:cs="Arial"/>
+          <w:color w:val="333333"/>
+          <w:sz w:val="26"/>
+          <w:szCs w:val="26"/>
+          <w:bdr w:val="none" w:sz="0" w:space="0" w:color="auto" w:frame="1"/>
+        </w:rPr>
+        <w:t>)</w:t>
+      </w:r>
+      <w:r>
+        <w:rPr>
+          <w:rFonts w:ascii="Arial" w:hAnsi="Arial" w:cs="Arial"/>
+          <w:color w:val="333333"/>
+          <w:sz w:val="21"/>
+          <w:szCs w:val="21"/>
+        </w:rPr>
+        <w:t>. This allows us to do matrix operations with theta and x. Hence making the two vectors '</w:t>
+      </w:r>
+      <w:r>
+        <w:rPr>
+          <w:rStyle w:val="mi"/>
+          <w:rFonts w:ascii="MathJax_Math" w:eastAsiaTheme="majorEastAsia" w:hAnsi="MathJax_Math" w:cs="Arial"/>
+          <w:i/>
+          <w:iCs/>
+          <w:color w:val="333333"/>
+          <w:sz w:val="26"/>
+          <w:szCs w:val="26"/>
+          <w:bdr w:val="none" w:sz="0" w:space="0" w:color="auto" w:frame="1"/>
+        </w:rPr>
+        <w:t>θ</w:t>
+      </w:r>
+      <w:r>
+        <w:rPr>
+          <w:rFonts w:ascii="Arial" w:hAnsi="Arial" w:cs="Arial"/>
+          <w:color w:val="333333"/>
+          <w:sz w:val="21"/>
+          <w:szCs w:val="21"/>
+        </w:rPr>
+        <w:t>' and </w:t>
+      </w:r>
+      <w:proofErr w:type="gramStart"/>
+      <w:r>
+        <w:rPr>
+          <w:rStyle w:val="mi"/>
+          <w:rFonts w:ascii="MathJax_Math" w:eastAsiaTheme="majorEastAsia" w:hAnsi="MathJax_Math" w:cs="Arial"/>
+          <w:i/>
+          <w:iCs/>
+          <w:color w:val="333333"/>
+          <w:sz w:val="26"/>
+          <w:szCs w:val="26"/>
+          <w:bdr w:val="none" w:sz="0" w:space="0" w:color="auto" w:frame="1"/>
+        </w:rPr>
+        <w:t>x</w:t>
+      </w:r>
+      <w:r>
+        <w:rPr>
+          <w:rStyle w:val="mo"/>
+          <w:rFonts w:ascii="MathJax_Main" w:hAnsi="MathJax_Main" w:cs="Arial"/>
+          <w:color w:val="333333"/>
+          <w:sz w:val="18"/>
+          <w:szCs w:val="18"/>
+          <w:bdr w:val="none" w:sz="0" w:space="0" w:color="auto" w:frame="1"/>
+        </w:rPr>
+        <w:t>(</w:t>
+      </w:r>
+      <w:proofErr w:type="spellStart"/>
+      <w:proofErr w:type="gramEnd"/>
+      <w:r>
+        <w:rPr>
+          <w:rStyle w:val="mi"/>
+          <w:rFonts w:ascii="MathJax_Math" w:eastAsiaTheme="majorEastAsia" w:hAnsi="MathJax_Math" w:cs="Arial"/>
+          <w:i/>
+          <w:iCs/>
+          <w:color w:val="333333"/>
+          <w:sz w:val="18"/>
+          <w:szCs w:val="18"/>
+          <w:bdr w:val="none" w:sz="0" w:space="0" w:color="auto" w:frame="1"/>
+        </w:rPr>
+        <w:t>i</w:t>
+      </w:r>
+      <w:proofErr w:type="spellEnd"/>
+      <w:r>
+        <w:rPr>
+          <w:rStyle w:val="mo"/>
+          <w:rFonts w:ascii="MathJax_Main" w:hAnsi="MathJax_Main" w:cs="Arial"/>
+          <w:color w:val="333333"/>
+          <w:sz w:val="18"/>
+          <w:szCs w:val="18"/>
+          <w:bdr w:val="none" w:sz="0" w:space="0" w:color="auto" w:frame="1"/>
+        </w:rPr>
+        <w:t>)</w:t>
+      </w:r>
+      <w:r>
+        <w:rPr>
+          <w:rFonts w:ascii="Arial" w:hAnsi="Arial" w:cs="Arial"/>
+          <w:color w:val="333333"/>
+          <w:sz w:val="21"/>
+          <w:szCs w:val="21"/>
+        </w:rPr>
+        <w:t> match each other element-wise (that is, have the same number of elements: n+1).]</w:t>
+      </w:r>
+    </w:p>
+    <w:p>
+      <w:pPr>
+        <w:pStyle w:val="NormalWeb"/>
+        <w:shd w:val="clear" w:color="auto" w:fill="FAFAFA"/>
+        <w:spacing w:before="0" w:beforeAutospacing="0" w:line="300" w:lineRule="atLeast"/>
+        <w:rPr>
+          <w:rFonts w:ascii="Arial" w:hAnsi="Arial" w:cs="Arial"/>
+          <w:color w:val="333333"/>
+          <w:sz w:val="21"/>
+          <w:szCs w:val="21"/>
+        </w:rPr>
+      </w:pPr>
+    </w:p>
+    <w:p>
+      <w:pPr>
+        <w:shd w:val="clear" w:color="auto" w:fill="FAFAFA"/>
+        <w:spacing w:before="540" w:after="240" w:line="360" w:lineRule="atLeast"/>
+        <w:outlineLvl w:val="1"/>
+        <w:rPr>
+          <w:rFonts w:ascii="Arial" w:eastAsia="Times New Roman" w:hAnsi="Arial" w:cs="Arial"/>
+          <w:color w:val="333333"/>
+          <w:sz w:val="33"/>
+          <w:szCs w:val="33"/>
+        </w:rPr>
+      </w:pPr>
+      <w:r>
+        <w:rPr>
+          <w:rFonts w:ascii="Arial" w:eastAsia="Times New Roman" w:hAnsi="Arial" w:cs="Arial"/>
+          <w:b/>
+          <w:bCs/>
+          <w:color w:val="333333"/>
+          <w:sz w:val="33"/>
+          <w:szCs w:val="33"/>
+        </w:rPr>
+        <w:t>Gradient Descent for Multiple Variables</w:t>
+      </w:r>
+    </w:p>
+    <w:p>
+      <w:pPr>
+        <w:shd w:val="clear" w:color="auto" w:fill="FAFAFA"/>
+        <w:spacing w:after="300" w:line="300" w:lineRule="atLeast"/>
+        <w:rPr>
+          <w:rFonts w:ascii="Arial" w:eastAsia="Times New Roman" w:hAnsi="Arial" w:cs="Arial"/>
+          <w:color w:val="333333"/>
+          <w:sz w:val="21"/>
+          <w:szCs w:val="21"/>
+        </w:rPr>
+      </w:pPr>
+      <w:r>
+        <w:rPr>
+          <w:rFonts w:ascii="Arial" w:eastAsia="Times New Roman" w:hAnsi="Arial" w:cs="Arial"/>
+          <w:color w:val="333333"/>
+          <w:sz w:val="21"/>
+          <w:szCs w:val="21"/>
+        </w:rPr>
+        <w:t xml:space="preserve">The gradient descent equation itself is generally the same form; we just have to repeat it for </w:t>
+      </w:r>
+      <w:proofErr w:type="gramStart"/>
+      <w:r>
+        <w:rPr>
+          <w:rFonts w:ascii="Arial" w:eastAsia="Times New Roman" w:hAnsi="Arial" w:cs="Arial"/>
+          <w:color w:val="333333"/>
+          <w:sz w:val="21"/>
+          <w:szCs w:val="21"/>
+        </w:rPr>
+        <w:t>our 'n'</w:t>
+      </w:r>
+      <w:proofErr w:type="gramEnd"/>
+      <w:r>
+        <w:rPr>
+          <w:rFonts w:ascii="Arial" w:eastAsia="Times New Roman" w:hAnsi="Arial" w:cs="Arial"/>
+          <w:color w:val="333333"/>
+          <w:sz w:val="21"/>
+          <w:szCs w:val="21"/>
+        </w:rPr>
+        <w:t xml:space="preserve"> features:</w:t>
+      </w:r>
+    </w:p>
+    <w:p>
+      <w:pPr>
+        <w:shd w:val="clear" w:color="auto" w:fill="FAFAFA"/>
+        <w:spacing w:after="300" w:line="300" w:lineRule="atLeast"/>
+        <w:rPr>
+          <w:rFonts w:ascii="Arial" w:eastAsia="Times New Roman" w:hAnsi="Arial" w:cs="Arial"/>
+          <w:color w:val="333333"/>
+          <w:sz w:val="21"/>
+          <w:szCs w:val="21"/>
+        </w:rPr>
+      </w:pPr>
+    </w:p>
+    <w:p>
+      <w:pPr>
+        <w:shd w:val="clear" w:color="auto" w:fill="FAFAFA"/>
+        <w:spacing w:after="300" w:line="300" w:lineRule="atLeast"/>
+        <w:rPr>
+          <w:rFonts w:ascii="Arial" w:eastAsia="Times New Roman" w:hAnsi="Arial" w:cs="Arial"/>
+          <w:color w:val="333333"/>
+          <w:sz w:val="21"/>
+          <w:szCs w:val="21"/>
+        </w:rPr>
+      </w:pPr>
+      <w:r>
+        <w:rPr>
+          <w:noProof/>
+        </w:rPr>
+        <w:lastRenderedPageBreak/>
+        <w:drawing>
+          <wp:inline distT="0" distB="0" distL="0" distR="0" wp14:anchorId="7E0ABBB6" wp14:editId="5C63680C">
+            <wp:extent cx="5848350" cy="2171700"/>
+            <wp:effectExtent l="0" t="0" r="0" b="0"/>
+            <wp:docPr id="21" name="Picture 21"/>
+            <wp:cNvGraphicFramePr>
+              <a:graphicFrameLocks xmlns:a="http://schemas.openxmlformats.org/drawingml/2006/main" noChangeAspect="1"/>
+            </wp:cNvGraphicFramePr>
+            <a:graphic xmlns:a="http://schemas.openxmlformats.org/drawingml/2006/main">
+              <a:graphicData uri="http://schemas.openxmlformats.org/drawingml/2006/picture">
+                <pic:pic xmlns:pic="http://schemas.openxmlformats.org/drawingml/2006/picture">
+                  <pic:nvPicPr>
+                    <pic:cNvPr id="1" name=""/>
+                    <pic:cNvPicPr/>
+                  </pic:nvPicPr>
+                  <pic:blipFill>
+                    <a:blip r:embed="rId22"/>
+                    <a:stretch>
+                      <a:fillRect/>
+                    </a:stretch>
+                  </pic:blipFill>
+                  <pic:spPr>
+                    <a:xfrm>
+                      <a:off x="0" y="0"/>
+                      <a:ext cx="5848350" cy="2171700"/>
+                    </a:xfrm>
+                    <a:prstGeom prst="rect">
+                      <a:avLst/>
+                    </a:prstGeom>
+                  </pic:spPr>
+                </pic:pic>
+              </a:graphicData>
+            </a:graphic>
+          </wp:inline>
+        </w:drawing>
+      </w:r>
+    </w:p>
+    <w:p>
+      <w:pPr>
+        <w:shd w:val="clear" w:color="auto" w:fill="FAFAFA"/>
+        <w:spacing w:after="300" w:line="300" w:lineRule="atLeast"/>
+        <w:rPr>
+          <w:rFonts w:ascii="Arial" w:eastAsia="Times New Roman" w:hAnsi="Arial" w:cs="Arial"/>
+          <w:color w:val="333333"/>
+          <w:sz w:val="21"/>
+          <w:szCs w:val="21"/>
+        </w:rPr>
+      </w:pPr>
+      <w:r>
+        <w:rPr>
+          <w:rFonts w:ascii="Arial" w:eastAsia="Times New Roman" w:hAnsi="Arial" w:cs="Arial"/>
+          <w:color w:val="333333"/>
+          <w:sz w:val="21"/>
+          <w:szCs w:val="21"/>
+        </w:rPr>
+        <w:t>In other words:</w:t>
+      </w:r>
+    </w:p>
+    <w:p>
+      <w:pPr>
+        <w:shd w:val="clear" w:color="auto" w:fill="FAFAFA"/>
+        <w:spacing w:after="300" w:line="300" w:lineRule="atLeast"/>
+        <w:rPr>
+          <w:rFonts w:ascii="Arial" w:eastAsia="Times New Roman" w:hAnsi="Arial" w:cs="Arial"/>
+          <w:color w:val="333333"/>
+          <w:sz w:val="21"/>
+          <w:szCs w:val="21"/>
+        </w:rPr>
+      </w:pPr>
+      <w:r>
+        <w:rPr>
+          <w:noProof/>
+        </w:rPr>
+        <w:drawing>
+          <wp:inline distT="0" distB="0" distL="0" distR="0" wp14:anchorId="6918D6B9" wp14:editId="51A3FF96">
+            <wp:extent cx="5895975" cy="1076325"/>
+            <wp:effectExtent l="0" t="0" r="9525" b="9525"/>
+            <wp:docPr id="22" name="Picture 22"/>
+            <wp:cNvGraphicFramePr>
+              <a:graphicFrameLocks xmlns:a="http://schemas.openxmlformats.org/drawingml/2006/main" noChangeAspect="1"/>
+            </wp:cNvGraphicFramePr>
+            <a:graphic xmlns:a="http://schemas.openxmlformats.org/drawingml/2006/main">
+              <a:graphicData uri="http://schemas.openxmlformats.org/drawingml/2006/picture">
+                <pic:pic xmlns:pic="http://schemas.openxmlformats.org/drawingml/2006/picture">
+                  <pic:nvPicPr>
+                    <pic:cNvPr id="1" name=""/>
+                    <pic:cNvPicPr/>
+                  </pic:nvPicPr>
+                  <pic:blipFill>
+                    <a:blip r:embed="rId23"/>
+                    <a:stretch>
+                      <a:fillRect/>
+                    </a:stretch>
+                  </pic:blipFill>
+                  <pic:spPr>
+                    <a:xfrm>
+                      <a:off x="0" y="0"/>
+                      <a:ext cx="5895975" cy="1076325"/>
+                    </a:xfrm>
+                    <a:prstGeom prst="rect">
+                      <a:avLst/>
+                    </a:prstGeom>
+                  </pic:spPr>
+                </pic:pic>
+              </a:graphicData>
+            </a:graphic>
+          </wp:inline>
+        </w:drawing>
+      </w:r>
+    </w:p>
+    <w:p>
+      <w:pPr>
+        <w:shd w:val="clear" w:color="auto" w:fill="FAFAFA"/>
+        <w:spacing w:after="300" w:line="300" w:lineRule="atLeast"/>
+        <w:rPr>
+          <w:rFonts w:ascii="Arial" w:eastAsia="Times New Roman" w:hAnsi="Arial" w:cs="Arial"/>
+          <w:color w:val="333333"/>
+          <w:sz w:val="21"/>
+          <w:szCs w:val="21"/>
+        </w:rPr>
+      </w:pPr>
+      <w:r>
+        <w:rPr>
+          <w:rFonts w:ascii="Arial" w:eastAsia="Times New Roman" w:hAnsi="Arial" w:cs="Arial"/>
+          <w:color w:val="333333"/>
+          <w:sz w:val="21"/>
+          <w:szCs w:val="21"/>
+        </w:rPr>
+        <w:t>The following image compares gradient descent with one variable to gradient descent with multiple variables:</w:t>
+      </w:r>
+    </w:p>
+    <w:p>
+      <w:pPr>
+        <w:pStyle w:val="NormalWeb"/>
+        <w:shd w:val="clear" w:color="auto" w:fill="FAFAFA"/>
+        <w:spacing w:before="0" w:beforeAutospacing="0" w:line="300" w:lineRule="atLeast"/>
+        <w:rPr>
+          <w:rFonts w:ascii="Arial" w:hAnsi="Arial" w:cs="Arial"/>
+          <w:color w:val="333333"/>
+          <w:sz w:val="21"/>
+          <w:szCs w:val="21"/>
+        </w:rPr>
+      </w:pPr>
+      <w:r>
+        <w:rPr>
+          <w:noProof/>
+        </w:rPr>
+        <w:drawing>
+          <wp:inline distT="0" distB="0" distL="0" distR="0">
+            <wp:extent cx="5534025" cy="3019425"/>
+            <wp:effectExtent l="0" t="0" r="9525" b="9525"/>
+            <wp:docPr id="20" name="Picture 20" descr="https://d3c33hcgiwev3.cloudfront.net/imageAssetProxy.v1/MYm8uqafEeaZoQ7hPZtKqg_c974c2e2953662e9578b38c7b04591ed_Screenshot-2016-11-09-09.07.04.png?expiry=1521331200000&amp;hmac=AclPPxbh6OatN7ZT4mkQZMZkYdrJ12uPwrFCOu1LkzA"/>
+            <wp:cNvGraphicFramePr>
+              <a:graphicFrameLocks xmlns:a="http://schemas.openxmlformats.org/drawingml/2006/main" noChangeAspect="1"/>
+            </wp:cNvGraphicFramePr>
+            <a:graphic xmlns:a="http://schemas.openxmlformats.org/drawingml/2006/main">
+              <a:graphicData uri="http://schemas.openxmlformats.org/drawingml/2006/picture">
+                <pic:pic xmlns:pic="http://schemas.openxmlformats.org/drawingml/2006/picture">
+                  <pic:nvPicPr>
+                    <pic:cNvPr id="0" name="Picture 15" descr="https://d3c33hcgiwev3.cloudfront.net/imageAssetProxy.v1/MYm8uqafEeaZoQ7hPZtKqg_c974c2e2953662e9578b38c7b04591ed_Screenshot-2016-11-09-09.07.04.png?expiry=1521331200000&amp;hmac=AclPPxbh6OatN7ZT4mkQZMZkYdrJ12uPwrFCOu1LkzA"/>
+                    <pic:cNvPicPr>
+                      <a:picLocks noChangeAspect="1" noChangeArrowheads="1"/>
+                    </pic:cNvPicPr>
+                  </pic:nvPicPr>
+                  <pic:blipFill>
+                    <a:blip r:embed="rId24">
+                      <a:extLst>
+                        <a:ext uri="{28A0092B-C50C-407E-A947-70E740481C1C}">
+                          <a14:useLocalDpi xmlns:a14="http://schemas.microsoft.com/office/drawing/2010/main" val="0"/>
+                        </a:ext>
+                      </a:extLst>
+                    </a:blip>
+                    <a:srcRect/>
+                    <a:stretch>
+                      <a:fillRect/>
+                    </a:stretch>
+                  </pic:blipFill>
+                  <pic:spPr bwMode="auto">
+                    <a:xfrm>
+                      <a:off x="0" y="0"/>
+                      <a:ext cx="5534025" cy="3019425"/>
+                    </a:xfrm>
+                    <a:prstGeom prst="rect">
+                      <a:avLst/>
+                    </a:prstGeom>
+                    <a:noFill/>
+                    <a:ln>
+                      <a:noFill/>
+                    </a:ln>
+                  </pic:spPr>
+                </pic:pic>
+              </a:graphicData>
+            </a:graphic>
+          </wp:inline>
+        </w:drawing>
+      </w:r>
+    </w:p>
+    <w:p>
+      <w:pPr>
+        <w:pStyle w:val="NormalWeb"/>
+        <w:shd w:val="clear" w:color="auto" w:fill="FAFAFA"/>
+        <w:spacing w:before="0" w:beforeAutospacing="0" w:line="300" w:lineRule="atLeast"/>
+        <w:rPr>
+          <w:rFonts w:ascii="Arial" w:hAnsi="Arial" w:cs="Arial"/>
+          <w:color w:val="333333"/>
+          <w:sz w:val="21"/>
+          <w:szCs w:val="21"/>
+        </w:rPr>
+      </w:pPr>
+    </w:p>
+    <w:p>
+      <w:pPr>
+        <w:pStyle w:val="NormalWeb"/>
+        <w:shd w:val="clear" w:color="auto" w:fill="FAFAFA"/>
+        <w:spacing w:before="0" w:beforeAutospacing="0" w:line="300" w:lineRule="atLeast"/>
+        <w:rPr>
+          <w:rFonts w:ascii="Arial" w:hAnsi="Arial" w:cs="Arial"/>
+          <w:color w:val="333333"/>
+          <w:sz w:val="21"/>
+          <w:szCs w:val="21"/>
+        </w:rPr>
+      </w:pPr>
     </w:p>
     <w:p/>
     <w:sectPr>
@@ -3474,6 +9107,29 @@
       <w:szCs w:val="36"/>
     </w:rPr>
   </w:style>
+  <w:style w:type="paragraph" w:styleId="Heading3">
+    <w:name w:val="heading 3"/>
+    <w:basedOn w:val="Normal"/>
+    <w:next w:val="Normal"/>
+    <w:link w:val="Heading3Char"/>
+    <w:uiPriority w:val="9"/>
+    <w:semiHidden/>
+    <w:unhideWhenUsed/>
+    <w:qFormat/>
+    <w:rsid w:val="008278B0"/>
+    <w:pPr>
+      <w:keepNext/>
+      <w:keepLines/>
+      <w:spacing w:before="40" w:after="0"/>
+      <w:outlineLvl w:val="2"/>
+    </w:pPr>
+    <w:rPr>
+      <w:rFonts w:asciiTheme="majorHAnsi" w:eastAsiaTheme="majorEastAsia" w:hAnsiTheme="majorHAnsi" w:cstheme="majorBidi"/>
+      <w:color w:val="1F4D78" w:themeColor="accent1" w:themeShade="7F"/>
+      <w:sz w:val="24"/>
+      <w:szCs w:val="24"/>
+    </w:rPr>
+  </w:style>
   <w:style w:type="character" w:default="1" w:styleId="DefaultParagraphFont">
     <w:name w:val="Default Paragraph Font"/>
     <w:uiPriority w:val="1"/>
@@ -3581,6 +9237,24 @@
     <w:name w:val="mn"/>
     <w:basedOn w:val="DefaultParagraphFont"/>
     <w:rsid w:val="001E7E28"/>
+  </w:style>
+  <w:style w:type="character" w:customStyle="1" w:styleId="Heading3Char">
+    <w:name w:val="Heading 3 Char"/>
+    <w:basedOn w:val="DefaultParagraphFont"/>
+    <w:link w:val="Heading3"/>
+    <w:uiPriority w:val="9"/>
+    <w:rsid w:val="008278B0"/>
+    <w:rPr>
+      <w:rFonts w:asciiTheme="majorHAnsi" w:eastAsiaTheme="majorEastAsia" w:hAnsiTheme="majorHAnsi" w:cstheme="majorBidi"/>
+      <w:color w:val="1F4D78" w:themeColor="accent1" w:themeShade="7F"/>
+      <w:sz w:val="24"/>
+      <w:szCs w:val="24"/>
+    </w:rPr>
+  </w:style>
+  <w:style w:type="character" w:customStyle="1" w:styleId="mtext">
+    <w:name w:val="mtext"/>
+    <w:basedOn w:val="DefaultParagraphFont"/>
+    <w:rsid w:val="00A44E66"/>
   </w:style>
 </w:styles>
 </file>
